--- a/an3/sem1/SO2/proiect/GRIGORI_DMITRII_DOC_SO2.docx
+++ b/an3/sem1/SO2/proiect/GRIGORI_DMITRII_DOC_SO2.docx
@@ -1,10 +1,9 @@
 
 <file path=word/document.xml><?xml version="1.0" encoding="utf-8"?>
-<w:document xmlns:o="urn:schemas-microsoft-com:office:office" xmlns:r="http://schemas.openxmlformats.org/officeDocument/2006/relationships" xmlns:v="urn:schemas-microsoft-com:vml" xmlns:w="http://schemas.openxmlformats.org/wordprocessingml/2006/main" xmlns:w10="urn:schemas-microsoft-com:office:word" xmlns:wp="http://schemas.openxmlformats.org/drawingml/2006/wordprocessingDrawing" xmlns:wps="http://schemas.microsoft.com/office/word/2010/wordprocessingShape" xmlns:wpg="http://schemas.microsoft.com/office/word/2010/wordprocessingGroup" xmlns:mc="http://schemas.openxmlformats.org/markup-compatibility/2006" xmlns:wp14="http://schemas.microsoft.com/office/word/2010/wordprocessingDrawing" xmlns:w14="http://schemas.microsoft.com/office/word/2010/wordml" xmlns:w15="http://schemas.microsoft.com/office/word/2012/wordml" mc:Ignorable="w14 wp14 w15">
+<w:document xmlns:wpc="http://schemas.microsoft.com/office/word/2010/wordprocessingCanvas" xmlns:cx="http://schemas.microsoft.com/office/drawing/2014/chartex" xmlns:cx1="http://schemas.microsoft.com/office/drawing/2015/9/8/chartex" xmlns:cx2="http://schemas.microsoft.com/office/drawing/2015/10/21/chartex" xmlns:cx3="http://schemas.microsoft.com/office/drawing/2016/5/9/chartex" xmlns:cx4="http://schemas.microsoft.com/office/drawing/2016/5/10/chartex" xmlns:cx5="http://schemas.microsoft.com/office/drawing/2016/5/11/chartex" xmlns:cx6="http://schemas.microsoft.com/office/drawing/2016/5/12/chartex" xmlns:cx7="http://schemas.microsoft.com/office/drawing/2016/5/13/chartex" xmlns:cx8="http://schemas.microsoft.com/office/drawing/2016/5/14/chartex" xmlns:mc="http://schemas.openxmlformats.org/markup-compatibility/2006" xmlns:aink="http://schemas.microsoft.com/office/drawing/2016/ink" xmlns:am3d="http://schemas.microsoft.com/office/drawing/2017/model3d" xmlns:o="urn:schemas-microsoft-com:office:office" xmlns:oel="http://schemas.microsoft.com/office/2019/extlst" xmlns:r="http://schemas.openxmlformats.org/officeDocument/2006/relationships" xmlns:m="http://schemas.openxmlformats.org/officeDocument/2006/math" xmlns:v="urn:schemas-microsoft-com:vml" xmlns:wp14="http://schemas.microsoft.com/office/word/2010/wordprocessingDrawing" xmlns:wp="http://schemas.openxmlformats.org/drawingml/2006/wordprocessingDrawing" xmlns:w10="urn:schemas-microsoft-com:office:word" xmlns:w="http://schemas.openxmlformats.org/wordprocessingml/2006/main" xmlns:w14="http://schemas.microsoft.com/office/word/2010/wordml" xmlns:w15="http://schemas.microsoft.com/office/word/2012/wordml" xmlns:w16cex="http://schemas.microsoft.com/office/word/2018/wordml/cex" xmlns:w16cid="http://schemas.microsoft.com/office/word/2016/wordml/cid" xmlns:w16="http://schemas.microsoft.com/office/word/2018/wordml" xmlns:w16du="http://schemas.microsoft.com/office/word/2023/wordml/word16du" xmlns:w16sdtdh="http://schemas.microsoft.com/office/word/2020/wordml/sdtdatahash" xmlns:w16se="http://schemas.microsoft.com/office/word/2015/wordml/symex" xmlns:wpg="http://schemas.microsoft.com/office/word/2010/wordprocessingGroup" xmlns:wpi="http://schemas.microsoft.com/office/word/2010/wordprocessingInk" xmlns:wne="http://schemas.microsoft.com/office/word/2006/wordml" xmlns:wps="http://schemas.microsoft.com/office/word/2010/wordprocessingShape" mc:Ignorable="w14 w15 w16se w16cid w16 w16cex w16sdtdh w16du wp14">
   <w:body>
     <w:p>
       <w:pPr>
-        <w:pStyle w:val="Normal"/>
         <w:jc w:val="center"/>
         <w:rPr>
           <w:b/>
@@ -25,7 +24,6 @@
     </w:p>
     <w:p>
       <w:pPr>
-        <w:pStyle w:val="Normal"/>
         <w:rPr>
           <w:b/>
           <w:bCs/>
@@ -45,7 +43,6 @@
     </w:p>
     <w:p>
       <w:pPr>
-        <w:pStyle w:val="Normal"/>
         <w:rPr>
           <w:b/>
           <w:bCs/>
@@ -65,7 +62,6 @@
     </w:p>
     <w:p>
       <w:pPr>
-        <w:pStyle w:val="Normal"/>
         <w:rPr>
           <w:b/>
           <w:bCs/>
@@ -73,14 +69,6 @@
           <w:szCs w:val="22"/>
         </w:rPr>
       </w:pPr>
-      <w:r>
-        <w:rPr>
-          <w:b/>
-          <w:bCs/>
-          <w:sz w:val="22"/>
-          <w:szCs w:val="22"/>
-        </w:rPr>
-      </w:r>
     </w:p>
     <w:p>
       <w:pPr>
@@ -108,12 +96,9 @@
     </w:p>
     <w:p>
       <w:pPr>
-        <w:pStyle w:val="Normal"/>
         <w:ind w:firstLine="360"/>
-        <w:rPr/>
-      </w:pPr>
-      <w:r>
-        <w:rPr/>
+      </w:pPr>
+      <w:r>
         <w:t>This project involves exploring the methods for developing and debugging applications using cross-compiling and remote debugging for Raspberry Pi and/or other distinct Linux platforms, utilizing the CLion development environment. Additionally, the creation of a tutorial covering these processes is required.</w:t>
       </w:r>
     </w:p>
@@ -143,23 +128,17 @@
     </w:p>
     <w:p>
       <w:pPr>
-        <w:pStyle w:val="Normal"/>
         <w:ind w:firstLine="360"/>
-        <w:rPr/>
-      </w:pPr>
-      <w:r>
-        <w:rPr/>
+      </w:pPr>
+      <w:r>
         <w:t>As a development environment, CLion will be used for this project, specifically 2024.2.3 version (tutorial may vary for future versions) and a students’ email account will be used for free license. If a student account is not used, the license is limited to 30 days.</w:t>
       </w:r>
     </w:p>
     <w:p>
       <w:pPr>
-        <w:pStyle w:val="Normal"/>
         <w:ind w:firstLine="360"/>
-        <w:rPr/>
-      </w:pPr>
-      <w:r>
-        <w:rPr/>
+      </w:pPr>
+      <w:r>
         <w:t xml:space="preserve">For remote developing environment: several will be included in this documentation, which include: </w:t>
       </w:r>
     </w:p>
@@ -170,10 +149,8 @@
           <w:ilvl w:val="0"/>
           <w:numId w:val="2"/>
         </w:numPr>
-        <w:rPr/>
-      </w:pPr>
-      <w:r>
-        <w:rPr/>
+      </w:pPr>
+      <w:r>
         <w:t>Raspberry PI on hardware</w:t>
       </w:r>
     </w:p>
@@ -184,10 +161,8 @@
           <w:ilvl w:val="0"/>
           <w:numId w:val="2"/>
         </w:numPr>
-        <w:rPr/>
-      </w:pPr>
-      <w:r>
-        <w:rPr/>
+      </w:pPr>
+      <w:r>
         <w:t>Raspberry PI in Docker environment</w:t>
       </w:r>
     </w:p>
@@ -198,84 +173,81 @@
           <w:ilvl w:val="0"/>
           <w:numId w:val="2"/>
         </w:numPr>
-        <w:rPr/>
-      </w:pPr>
-      <w:r>
-        <w:rPr/>
-        <w:t>OS based on Linux (Debian 12, Ubuntu 24 and others may apply)</w:t>
+      </w:pPr>
+      <w:r>
+        <w:t>OS based on Linux (Debian 12, Ubuntu 2</w:t>
+      </w:r>
+      <w:r>
+        <w:t>2</w:t>
+      </w:r>
+      <w:r>
+        <w:t xml:space="preserve"> and others may apply)</w:t>
       </w:r>
     </w:p>
     <w:p>
       <w:pPr>
         <w:pStyle w:val="ListParagraph"/>
-        <w:rPr/>
-      </w:pPr>
-      <w:r>
-        <w:rPr/>
-      </w:r>
+      </w:pPr>
     </w:p>
     <w:p>
       <w:pPr>
         <w:pStyle w:val="ListParagraph"/>
-        <w:rPr/>
-      </w:pPr>
-      <w:r>
-        <w:rPr/>
-      </w:r>
+      </w:pPr>
     </w:p>
     <w:p>
       <w:pPr>
         <w:pStyle w:val="ListParagraph"/>
-        <w:rPr/>
-      </w:pPr>
-      <w:r>
-        <w:rPr/>
-      </w:r>
+      </w:pPr>
     </w:p>
     <w:p>
       <w:pPr>
         <w:pStyle w:val="ListParagraph"/>
-        <w:rPr/>
-      </w:pPr>
-      <w:r>
-        <w:rPr/>
-      </w:r>
+      </w:pPr>
     </w:p>
     <w:p>
       <w:pPr>
         <w:pStyle w:val="ListParagraph"/>
-        <w:rPr/>
-      </w:pPr>
-      <w:r>
-        <w:rPr/>
-      </w:r>
+      </w:pPr>
     </w:p>
     <w:p>
       <w:pPr>
         <w:pStyle w:val="ListParagraph"/>
-        <w:rPr/>
-      </w:pPr>
-      <w:r>
-        <w:rPr/>
-      </w:r>
+      </w:pPr>
     </w:p>
     <w:p>
       <w:pPr>
         <w:pStyle w:val="ListParagraph"/>
-        <w:rPr/>
-      </w:pPr>
-      <w:r>
-        <w:rPr/>
-      </w:r>
+      </w:pPr>
     </w:p>
     <w:p>
       <w:pPr>
         <w:pStyle w:val="ListParagraph"/>
-        <w:rPr/>
-      </w:pPr>
-      <w:r>
-        <w:rPr/>
-      </w:r>
+      </w:pPr>
+    </w:p>
+    <w:p>
+      <w:pPr>
+        <w:pStyle w:val="ListParagraph"/>
+      </w:pPr>
+    </w:p>
+    <w:p>
+      <w:pPr>
+        <w:pStyle w:val="ListParagraph"/>
+      </w:pPr>
+    </w:p>
+    <w:p>
+      <w:pPr>
+        <w:pStyle w:val="ListParagraph"/>
+      </w:pPr>
+    </w:p>
+    <w:p>
+      <w:pPr>
+        <w:pStyle w:val="ListParagraph"/>
+      </w:pPr>
+    </w:p>
+    <w:p>
+      <w:pPr>
+        <w:pStyle w:val="ListParagraph"/>
+      </w:pPr>
     </w:p>
     <w:p>
       <w:pPr>
@@ -298,6 +270,7 @@
           <w:sz w:val="32"/>
           <w:szCs w:val="32"/>
         </w:rPr>
+        <w:lastRenderedPageBreak/>
         <w:t>Architecture</w:t>
       </w:r>
     </w:p>
@@ -311,38 +284,24 @@
           <w:szCs w:val="32"/>
         </w:rPr>
       </w:pPr>
-      <w:r>
-        <w:rPr/>
-      </w:r>
-    </w:p>
-    <w:p>
-      <w:pPr>
-        <w:pStyle w:val="ListParagraph"/>
-        <w:numPr>
-          <w:ilvl w:val="0"/>
-          <w:numId w:val="1"/>
-        </w:numPr>
-        <w:rPr>
-          <w:b/>
-          <w:bCs/>
+    </w:p>
+    <w:p>
+      <w:pPr>
+        <w:rPr>
+          <w:rStyle w:val="Strong"/>
           <w:sz w:val="32"/>
           <w:szCs w:val="32"/>
         </w:rPr>
       </w:pPr>
       <w:r>
+        <w:rPr>
+          <w:noProof/>
+        </w:rPr>
         <w:drawing>
-          <wp:anchor behindDoc="0" distT="0" distB="0" distL="0" distR="0" simplePos="0" locked="0" layoutInCell="0" allowOverlap="1" relativeHeight="2">
-            <wp:simplePos x="0" y="0"/>
-            <wp:positionH relativeFrom="column">
-              <wp:align>center</wp:align>
-            </wp:positionH>
-            <wp:positionV relativeFrom="paragraph">
-              <wp:posOffset>635</wp:posOffset>
-            </wp:positionV>
+          <wp:inline distT="0" distB="0" distL="0" distR="0" wp14:anchorId="0DE85A64" wp14:editId="00114091">
             <wp:extent cx="5486400" cy="3489960"/>
             <wp:effectExtent l="0" t="0" r="0" b="0"/>
-            <wp:wrapSquare wrapText="largest"/>
-            <wp:docPr id="1" name="Image1" descr=""/>
+            <wp:docPr id="1" name="Image1"/>
             <wp:cNvGraphicFramePr>
               <a:graphicFrameLocks xmlns:a="http://schemas.openxmlformats.org/drawingml/2006/main" noChangeAspect="1"/>
             </wp:cNvGraphicFramePr>
@@ -350,13 +309,19 @@
               <a:graphicData uri="http://schemas.openxmlformats.org/drawingml/2006/picture">
                 <pic:pic xmlns:pic="http://schemas.openxmlformats.org/drawingml/2006/picture">
                   <pic:nvPicPr>
-                    <pic:cNvPr id="1" name="Image1" descr=""/>
+                    <pic:cNvPr id="1" name="Image1"/>
                     <pic:cNvPicPr>
                       <a:picLocks noChangeAspect="1" noChangeArrowheads="1"/>
                     </pic:cNvPicPr>
                   </pic:nvPicPr>
                   <pic:blipFill>
-                    <a:blip r:embed="rId2"/>
+                    <a:blip r:embed="rId5">
+                      <a:extLst>
+                        <a:ext uri="{28A0092B-C50C-407E-A947-70E740481C1C}">
+                          <a14:useLocalDpi xmlns:a14="http://schemas.microsoft.com/office/drawing/2010/main" val="0"/>
+                        </a:ext>
+                      </a:extLst>
+                    </a:blip>
                     <a:stretch>
                       <a:fillRect/>
                     </a:stretch>
@@ -373,9 +338,34 @@
                 </pic:pic>
               </a:graphicData>
             </a:graphic>
-          </wp:anchor>
+          </wp:inline>
         </w:drawing>
       </w:r>
+    </w:p>
+    <w:p>
+      <w:pPr>
+        <w:pStyle w:val="BodyText"/>
+        <w:spacing w:after="160"/>
+        <w:ind w:left="89"/>
+        <w:contextualSpacing/>
+        <w:rPr>
+          <w:rStyle w:val="Strong"/>
+        </w:rPr>
+      </w:pPr>
+    </w:p>
+    <w:p>
+      <w:pPr>
+        <w:pStyle w:val="BodyText"/>
+        <w:numPr>
+          <w:ilvl w:val="0"/>
+          <w:numId w:val="1"/>
+        </w:numPr>
+        <w:spacing w:after="160"/>
+        <w:contextualSpacing/>
+        <w:rPr>
+          <w:rStyle w:val="Strong"/>
+        </w:rPr>
+      </w:pPr>
       <w:r>
         <w:rPr>
           <w:b/>
@@ -388,48 +378,29 @@
     </w:p>
     <w:p>
       <w:pPr>
-        <w:pStyle w:val="ListParagraph"/>
-        <w:numPr>
-          <w:ilvl w:val="0"/>
-          <w:numId w:val="0"/>
-        </w:numPr>
-        <w:ind w:hanging="0" w:left="720"/>
-        <w:rPr>
-          <w:b/>
-          <w:bCs/>
-          <w:sz w:val="32"/>
-          <w:szCs w:val="32"/>
-        </w:rPr>
-      </w:pPr>
-      <w:r>
-        <w:rPr/>
-      </w:r>
-    </w:p>
-    <w:p>
-      <w:pPr>
-        <w:pStyle w:val="BodyText"/>
-        <w:widowControl/>
-        <w:bidi w:val="0"/>
-        <w:spacing w:lineRule="auto" w:line="276" w:before="0" w:after="160"/>
-        <w:ind w:hanging="0" w:left="89" w:right="0"/>
-        <w:contextualSpacing/>
-        <w:jc w:val="left"/>
-        <w:rPr>
-          <w:b w:val="false"/>
-          <w:bCs w:val="false"/>
-        </w:rPr>
-      </w:pPr>
-      <w:r>
+        <w:pStyle w:val="BodyText"/>
+        <w:spacing w:after="160"/>
+        <w:ind w:left="89"/>
+        <w:contextualSpacing/>
         <w:rPr>
           <w:rStyle w:val="Strong"/>
         </w:rPr>
+      </w:pPr>
+    </w:p>
+    <w:p>
+      <w:pPr>
+        <w:pStyle w:val="BodyText"/>
+        <w:spacing w:after="160"/>
+        <w:ind w:left="89"/>
+        <w:contextualSpacing/>
+      </w:pPr>
+      <w:r>
+        <w:rPr>
+          <w:rStyle w:val="Strong"/>
+        </w:rPr>
         <w:t>1. Install CLion (2024.2.3 version)</w:t>
       </w:r>
       <w:r>
-        <w:rPr>
-          <w:b w:val="false"/>
-          <w:bCs w:val="false"/>
-        </w:rPr>
         <w:t>:</w:t>
       </w:r>
     </w:p>
@@ -441,15 +412,12 @@
           <w:numId w:val="3"/>
         </w:numPr>
         <w:tabs>
-          <w:tab w:val="clear" w:pos="720"/>
-          <w:tab w:val="left" w:pos="0" w:leader="none"/>
-        </w:tabs>
-        <w:spacing w:before="0" w:after="0"/>
-        <w:ind w:hanging="283" w:left="709"/>
-        <w:rPr/>
-      </w:pPr>
-      <w:r>
-        <w:rPr/>
+          <w:tab w:val="clear" w:pos="709"/>
+          <w:tab w:val="left" w:pos="0"/>
+        </w:tabs>
+        <w:spacing w:after="0"/>
+      </w:pPr>
+      <w:r>
         <w:t>Download and install CLion from the JetBrains website.</w:t>
       </w:r>
     </w:p>
@@ -461,14 +429,11 @@
           <w:numId w:val="3"/>
         </w:numPr>
         <w:tabs>
-          <w:tab w:val="clear" w:pos="720"/>
-          <w:tab w:val="left" w:pos="0" w:leader="none"/>
-        </w:tabs>
-        <w:ind w:hanging="283" w:left="709"/>
-        <w:rPr/>
-      </w:pPr>
-      <w:r>
-        <w:rPr/>
+          <w:tab w:val="clear" w:pos="709"/>
+          <w:tab w:val="left" w:pos="0"/>
+        </w:tabs>
+      </w:pPr>
+      <w:r>
         <w:t>Register with a student email for a free license or activate a 30-day trial if necessary.</w:t>
       </w:r>
     </w:p>
@@ -485,14 +450,7 @@
           <w:b/>
           <w:bCs/>
         </w:rPr>
-        <w:t xml:space="preserve">  </w:t>
-      </w:r>
-      <w:r>
-        <w:rPr>
-          <w:b/>
-          <w:bCs/>
-        </w:rPr>
-        <w:t>2. Configure CLion</w:t>
+        <w:t xml:space="preserve">  2. Configure CLion</w:t>
       </w:r>
     </w:p>
     <w:p>
@@ -503,15 +461,12 @@
           <w:numId w:val="4"/>
         </w:numPr>
         <w:tabs>
-          <w:tab w:val="clear" w:pos="720"/>
-          <w:tab w:val="left" w:pos="0" w:leader="none"/>
-        </w:tabs>
-        <w:spacing w:before="0" w:after="0"/>
-        <w:ind w:hanging="283" w:left="709"/>
-        <w:rPr/>
-      </w:pPr>
-      <w:r>
-        <w:rPr/>
+          <w:tab w:val="clear" w:pos="709"/>
+          <w:tab w:val="left" w:pos="0"/>
+        </w:tabs>
+        <w:spacing w:after="0"/>
+      </w:pPr>
+      <w:r>
         <w:t>Ensure CLion is configured with necessary plugins for remote development and cross-compilation support.</w:t>
       </w:r>
     </w:p>
@@ -523,26 +478,18 @@
           <w:numId w:val="4"/>
         </w:numPr>
         <w:tabs>
-          <w:tab w:val="clear" w:pos="720"/>
-          <w:tab w:val="left" w:pos="0" w:leader="none"/>
-        </w:tabs>
-        <w:ind w:hanging="283" w:left="709"/>
-        <w:rPr/>
-      </w:pPr>
-      <w:r>
-        <w:rPr/>
+          <w:tab w:val="clear" w:pos="709"/>
+          <w:tab w:val="left" w:pos="0"/>
+        </w:tabs>
+      </w:pPr>
+      <w:r>
         <w:t>Set up toolchains and CMake for remote development.</w:t>
       </w:r>
     </w:p>
     <w:p>
       <w:pPr>
         <w:pStyle w:val="ListParagraph"/>
-        <w:widowControl/>
-        <w:bidi w:val="0"/>
-        <w:spacing w:lineRule="auto" w:line="276" w:before="0" w:after="160"/>
-        <w:ind w:hanging="0" w:left="89" w:right="0"/>
-        <w:contextualSpacing/>
-        <w:jc w:val="left"/>
+        <w:ind w:left="89"/>
         <w:rPr>
           <w:b/>
           <w:bCs/>
@@ -553,35 +500,20 @@
           <w:b/>
           <w:bCs/>
         </w:rPr>
-        <w:t xml:space="preserve"> </w:t>
-      </w:r>
-      <w:r>
-        <w:rPr>
-          <w:b/>
-          <w:bCs/>
-        </w:rPr>
-        <w:t>3. Install required Toolchains</w:t>
-      </w:r>
-    </w:p>
-    <w:p>
-      <w:pPr>
-        <w:pStyle w:val="BodyText"/>
-        <w:widowControl/>
+        <w:t xml:space="preserve"> 3. Install required Toolchains</w:t>
+      </w:r>
+    </w:p>
+    <w:p>
+      <w:pPr>
+        <w:pStyle w:val="BodyText"/>
         <w:numPr>
           <w:ilvl w:val="0"/>
           <w:numId w:val="5"/>
         </w:numPr>
-        <w:bidi w:val="0"/>
-        <w:spacing w:lineRule="auto" w:line="276" w:before="0" w:after="160"/>
-        <w:contextualSpacing/>
-        <w:jc w:val="left"/>
-        <w:rPr/>
-      </w:pPr>
-      <w:r>
-        <w:rPr>
-          <w:b w:val="false"/>
-          <w:bCs w:val="false"/>
-        </w:rPr>
+        <w:spacing w:after="160"/>
+        <w:contextualSpacing/>
+      </w:pPr>
+      <w:r>
         <w:t xml:space="preserve">For Raspberry Pi, install </w:t>
       </w:r>
       <w:r>
@@ -593,40 +525,21 @@
         <w:t>arm-none-eabi-gcc</w:t>
       </w:r>
       <w:r>
-        <w:rPr>
-          <w:b w:val="false"/>
-          <w:bCs w:val="false"/>
-        </w:rPr>
         <w:t xml:space="preserve"> or any cross-compiler suitable for ARM-based devices.</w:t>
       </w:r>
     </w:p>
     <w:p>
       <w:pPr>
         <w:pStyle w:val="BodyText"/>
-        <w:widowControl/>
         <w:numPr>
           <w:ilvl w:val="0"/>
           <w:numId w:val="5"/>
         </w:numPr>
-        <w:bidi w:val="0"/>
-        <w:spacing w:lineRule="auto" w:line="276" w:before="0" w:after="160"/>
-        <w:contextualSpacing/>
-        <w:jc w:val="left"/>
-        <w:rPr/>
-      </w:pPr>
-      <w:r>
-        <w:rPr>
-          <w:b w:val="false"/>
-          <w:bCs w:val="false"/>
-        </w:rPr>
-        <w:t>For Raspberry Pi hardware, i</w:t>
-      </w:r>
-      <w:r>
-        <w:rPr>
-          <w:b w:val="false"/>
-          <w:bCs w:val="false"/>
-        </w:rPr>
-        <w:t xml:space="preserve">nstall </w:t>
+        <w:spacing w:after="160"/>
+        <w:contextualSpacing/>
+      </w:pPr>
+      <w:r>
+        <w:t xml:space="preserve">For Raspberry Pi hardware, install </w:t>
       </w:r>
       <w:r>
         <w:rPr>
@@ -637,10 +550,6 @@
         <w:t>gdbserver</w:t>
       </w:r>
       <w:r>
-        <w:rPr>
-          <w:b w:val="false"/>
-          <w:bCs w:val="false"/>
-        </w:rPr>
         <w:t xml:space="preserve"> and </w:t>
       </w:r>
       <w:r>
@@ -649,115 +558,71 @@
           <w:b/>
           <w:bCs/>
         </w:rPr>
-        <w:t>rsyn</w:t>
-      </w:r>
-      <w:r>
-        <w:rPr>
-          <w:rStyle w:val="SourceText"/>
-          <w:b/>
-          <w:bCs/>
-        </w:rPr>
-        <w:t>c</w:t>
-      </w:r>
-    </w:p>
-    <w:p>
-      <w:pPr>
-        <w:pStyle w:val="BodyText"/>
-        <w:widowControl/>
+        <w:t>rsync</w:t>
+      </w:r>
+    </w:p>
+    <w:p>
+      <w:pPr>
+        <w:pStyle w:val="BodyText"/>
         <w:numPr>
           <w:ilvl w:val="0"/>
           <w:numId w:val="5"/>
         </w:numPr>
-        <w:bidi w:val="0"/>
-        <w:spacing w:lineRule="auto" w:line="276" w:before="0" w:after="160"/>
-        <w:contextualSpacing/>
-        <w:jc w:val="left"/>
-        <w:rPr/>
-      </w:pPr>
-      <w:r>
-        <w:rPr>
-          <w:b w:val="false"/>
-          <w:bCs w:val="false"/>
-        </w:rPr>
+        <w:spacing w:after="160"/>
+        <w:contextualSpacing/>
+      </w:pPr>
+      <w:r>
         <w:t>For Docker-based development, ensure the Docker container includes necessary build tools and cross-compilation libraries.</w:t>
       </w:r>
     </w:p>
     <w:p>
       <w:pPr>
         <w:pStyle w:val="BodyText"/>
-        <w:widowControl/>
-        <w:bidi w:val="0"/>
-        <w:spacing w:lineRule="auto" w:line="276" w:before="0" w:after="160"/>
-        <w:contextualSpacing/>
-        <w:jc w:val="left"/>
-        <w:rPr/>
+        <w:spacing w:after="160"/>
+        <w:contextualSpacing/>
       </w:pPr>
       <w:r>
         <w:rPr>
           <w:b/>
           <w:bCs/>
         </w:rPr>
+        <w:lastRenderedPageBreak/>
         <w:t>4. Configure Cross-Compiling in Clion</w:t>
       </w:r>
     </w:p>
     <w:p>
       <w:pPr>
         <w:pStyle w:val="BodyText"/>
-        <w:widowControl/>
         <w:numPr>
           <w:ilvl w:val="0"/>
           <w:numId w:val="6"/>
         </w:numPr>
-        <w:bidi w:val="0"/>
-        <w:spacing w:lineRule="auto" w:line="276" w:before="0" w:after="160"/>
-        <w:contextualSpacing/>
-        <w:jc w:val="left"/>
-        <w:rPr>
-          <w:b w:val="false"/>
-          <w:bCs w:val="false"/>
-        </w:rPr>
-      </w:pPr>
-      <w:r>
-        <w:rPr>
-          <w:b w:val="false"/>
-          <w:bCs w:val="false"/>
-        </w:rPr>
+        <w:spacing w:after="160"/>
+        <w:contextualSpacing/>
+      </w:pPr>
+      <w:r>
         <w:t>Create a toolchain in CLion specifically for cross-compilation, pointing to the cross-compiler installed.</w:t>
       </w:r>
     </w:p>
     <w:p>
       <w:pPr>
         <w:pStyle w:val="BodyText"/>
-        <w:widowControl/>
         <w:numPr>
           <w:ilvl w:val="0"/>
           <w:numId w:val="6"/>
         </w:numPr>
-        <w:bidi w:val="0"/>
-        <w:spacing w:lineRule="auto" w:line="276" w:before="0" w:after="160"/>
-        <w:contextualSpacing/>
-        <w:jc w:val="left"/>
-        <w:rPr>
-          <w:b w:val="false"/>
-          <w:bCs w:val="false"/>
-        </w:rPr>
-      </w:pPr>
-      <w:r>
-        <w:rPr>
-          <w:b w:val="false"/>
-          <w:bCs w:val="false"/>
-        </w:rPr>
+        <w:spacing w:after="160"/>
+        <w:contextualSpacing/>
+      </w:pPr>
+      <w:r>
         <w:t>Set up CMake configurations that specify cross-compilation targets.</w:t>
       </w:r>
     </w:p>
     <w:p>
       <w:pPr>
         <w:pStyle w:val="BodyText"/>
-        <w:widowControl/>
-        <w:bidi w:val="0"/>
-        <w:spacing w:lineRule="auto" w:line="276" w:before="0" w:after="160"/>
-        <w:contextualSpacing/>
-        <w:jc w:val="left"/>
+        <w:spacing w:after="160"/>
+        <w:contextualSpacing/>
         <w:rPr>
           <w:b/>
           <w:bCs/>
@@ -774,116 +639,82 @@
     <w:p>
       <w:pPr>
         <w:pStyle w:val="BodyText"/>
-        <w:widowControl/>
         <w:numPr>
           <w:ilvl w:val="0"/>
           <w:numId w:val="7"/>
         </w:numPr>
-        <w:bidi w:val="0"/>
-        <w:spacing w:lineRule="auto" w:line="276" w:before="0" w:after="160"/>
-        <w:contextualSpacing/>
-        <w:jc w:val="left"/>
+        <w:spacing w:after="160"/>
+        <w:contextualSpacing/>
         <w:rPr>
           <w:b/>
           <w:bCs/>
         </w:rPr>
       </w:pPr>
       <w:r>
-        <w:rPr>
-          <w:b w:val="false"/>
-          <w:bCs w:val="false"/>
-        </w:rPr>
         <w:t xml:space="preserve">Go to </w:t>
       </w:r>
       <w:r>
         <w:rPr>
           <w:rStyle w:val="Strong"/>
-          <w:b w:val="false"/>
-          <w:bCs w:val="false"/>
+          <w:b w:val="0"/>
+          <w:bCs w:val="0"/>
         </w:rPr>
         <w:t>Settings &gt; Build, Execution, Deployment &gt; Toolchains</w:t>
       </w:r>
       <w:r>
-        <w:rPr>
-          <w:b w:val="false"/>
-          <w:bCs w:val="false"/>
-        </w:rPr>
         <w:t>.</w:t>
       </w:r>
     </w:p>
     <w:p>
       <w:pPr>
         <w:pStyle w:val="BodyText"/>
-        <w:widowControl/>
         <w:numPr>
           <w:ilvl w:val="0"/>
           <w:numId w:val="7"/>
         </w:numPr>
-        <w:bidi w:val="0"/>
-        <w:spacing w:lineRule="auto" w:line="276" w:before="0" w:after="160"/>
-        <w:contextualSpacing/>
-        <w:jc w:val="left"/>
+        <w:spacing w:after="160"/>
+        <w:contextualSpacing/>
         <w:rPr>
           <w:b/>
           <w:bCs/>
         </w:rPr>
       </w:pPr>
       <w:r>
-        <w:rPr>
-          <w:b w:val="false"/>
-          <w:bCs w:val="false"/>
-        </w:rPr>
         <w:t>Add a remote toolchain, specifying the target machine's IP and authentication details.</w:t>
       </w:r>
     </w:p>
     <w:p>
       <w:pPr>
         <w:pStyle w:val="BodyText"/>
-        <w:widowControl/>
         <w:numPr>
           <w:ilvl w:val="0"/>
           <w:numId w:val="7"/>
         </w:numPr>
-        <w:bidi w:val="0"/>
-        <w:spacing w:lineRule="auto" w:line="276" w:before="0" w:after="160"/>
-        <w:contextualSpacing/>
-        <w:jc w:val="left"/>
+        <w:spacing w:after="160"/>
+        <w:contextualSpacing/>
         <w:rPr>
           <w:b/>
           <w:bCs/>
         </w:rPr>
       </w:pPr>
       <w:r>
-        <w:rPr>
-          <w:b w:val="false"/>
-          <w:bCs w:val="false"/>
-        </w:rPr>
         <w:t xml:space="preserve">Create a remote debug configuration in CLion, specifying the remote </w:t>
       </w:r>
       <w:r>
         <w:rPr>
           <w:rStyle w:val="SourceText"/>
-          <w:b w:val="false"/>
-          <w:bCs w:val="false"/>
         </w:rPr>
         <w:t>gdbserver</w:t>
       </w:r>
       <w:r>
-        <w:rPr>
-          <w:b w:val="false"/>
-          <w:bCs w:val="false"/>
-        </w:rPr>
         <w:t xml:space="preserve"> details and application path on the target machine.</w:t>
       </w:r>
     </w:p>
     <w:p>
       <w:pPr>
         <w:pStyle w:val="BodyText"/>
-        <w:widowControl/>
-        <w:bidi w:val="0"/>
-        <w:spacing w:lineRule="auto" w:line="276" w:before="0" w:after="160"/>
-        <w:contextualSpacing/>
-        <w:jc w:val="left"/>
+        <w:spacing w:after="160"/>
+        <w:contextualSpacing/>
         <w:rPr>
           <w:b/>
           <w:bCs/>
@@ -900,215 +731,1630 @@
     <w:p>
       <w:pPr>
         <w:pStyle w:val="BodyText"/>
-        <w:widowControl/>
         <w:numPr>
           <w:ilvl w:val="0"/>
           <w:numId w:val="8"/>
         </w:numPr>
-        <w:bidi w:val="0"/>
-        <w:spacing w:lineRule="auto" w:line="276" w:before="0" w:after="160"/>
-        <w:contextualSpacing/>
-        <w:jc w:val="left"/>
-        <w:rPr>
-          <w:b w:val="false"/>
-          <w:bCs w:val="false"/>
-        </w:rPr>
-      </w:pPr>
-      <w:r>
-        <w:rPr>
-          <w:b w:val="false"/>
-          <w:bCs w:val="false"/>
-        </w:rPr>
+        <w:spacing w:after="160"/>
+        <w:contextualSpacing/>
+      </w:pPr>
+      <w:r>
         <w:t>Create a "Hello, World!" C/C++ application in Clion.</w:t>
       </w:r>
     </w:p>
     <w:p>
       <w:pPr>
         <w:pStyle w:val="BodyText"/>
-        <w:widowControl/>
         <w:numPr>
           <w:ilvl w:val="0"/>
           <w:numId w:val="8"/>
         </w:numPr>
-        <w:bidi w:val="0"/>
-        <w:spacing w:lineRule="auto" w:line="276" w:before="0" w:after="160"/>
-        <w:contextualSpacing/>
-        <w:jc w:val="left"/>
-        <w:rPr>
-          <w:b w:val="false"/>
-          <w:bCs w:val="false"/>
-        </w:rPr>
-      </w:pPr>
-      <w:r>
-        <w:rPr>
-          <w:b w:val="false"/>
-          <w:bCs w:val="false"/>
-        </w:rPr>
+        <w:spacing w:after="160"/>
+        <w:contextualSpacing/>
+      </w:pPr>
+      <w:r>
         <w:t>Build the application using the cross-compiler toolchain and deploy it to the remote target.</w:t>
       </w:r>
     </w:p>
     <w:p>
       <w:pPr>
         <w:pStyle w:val="BodyText"/>
-        <w:widowControl/>
         <w:numPr>
           <w:ilvl w:val="0"/>
           <w:numId w:val="8"/>
         </w:numPr>
-        <w:bidi w:val="0"/>
-        <w:spacing w:lineRule="auto" w:line="276" w:before="0" w:after="160"/>
-        <w:contextualSpacing/>
-        <w:jc w:val="left"/>
-        <w:rPr>
-          <w:b w:val="false"/>
-          <w:bCs w:val="false"/>
-        </w:rPr>
-      </w:pPr>
-      <w:r>
-        <w:rPr>
-          <w:b w:val="false"/>
-          <w:bCs w:val="false"/>
-        </w:rPr>
+        <w:spacing w:after="160"/>
+        <w:contextualSpacing/>
+      </w:pPr>
+      <w:r>
         <w:t>Use CLion’s remote debugger to run and step through the code on the target device.</w:t>
       </w:r>
     </w:p>
+    <w:p>
+      <w:pPr>
+        <w:pStyle w:val="BodyText"/>
+        <w:spacing w:after="160"/>
+        <w:contextualSpacing/>
+      </w:pPr>
+    </w:p>
+    <w:p>
+      <w:pPr>
+        <w:pStyle w:val="BodyText"/>
+        <w:spacing w:after="160"/>
+        <w:contextualSpacing/>
+      </w:pPr>
+    </w:p>
+    <w:p>
+      <w:pPr>
+        <w:pStyle w:val="BodyText"/>
+        <w:spacing w:after="160"/>
+        <w:contextualSpacing/>
+      </w:pPr>
+      <w:r>
+        <w:t>RASPBERRY STEPS</w:t>
+      </w:r>
+    </w:p>
+    <w:p>
+      <w:pPr>
+        <w:pStyle w:val="BodyText"/>
+        <w:spacing w:after="160"/>
+        <w:contextualSpacing/>
+      </w:pPr>
+      <w:hyperlink r:id="rId6" w:anchor="68328492" w:history="1">
+        <w:r>
+          <w:rPr>
+            <w:rStyle w:val="Hyperlink"/>
+          </w:rPr>
+          <w:t>https://stackoverflow.com/questions/68101936/how-to-increase-the-size-of-dev-root-on-a-docker-image-on-a-raspberry-pi/68328492#68328492</w:t>
+        </w:r>
+      </w:hyperlink>
+    </w:p>
+    <w:p>
+      <w:pPr>
+        <w:pStyle w:val="BodyText"/>
+        <w:spacing w:after="160"/>
+        <w:contextualSpacing/>
+      </w:pPr>
+    </w:p>
+    <w:p>
+      <w:pPr>
+        <w:pStyle w:val="BodyText"/>
+        <w:spacing w:after="160"/>
+        <w:contextualSpacing/>
+      </w:pPr>
+      <w:r>
+        <w:t>docker run -it -p 5022:5022 -v</w:t>
+      </w:r>
+      <w:r>
+        <w:t xml:space="preserve"> </w:t>
+      </w:r>
+      <w:r>
+        <w:t>C:\Users\dmitrii.grigori\Documents\teme\an3\sem1\SO2\proiect\raspberry_v:/sdcard lukechilds/dockerpi</w:t>
+      </w:r>
+    </w:p>
+    <w:p>
+      <w:pPr>
+        <w:pStyle w:val="BodyText"/>
+        <w:spacing w:after="160"/>
+        <w:contextualSpacing/>
+      </w:pPr>
+    </w:p>
+    <w:p>
+      <w:pPr>
+        <w:pStyle w:val="BodyText"/>
+        <w:spacing w:after="160"/>
+        <w:contextualSpacing/>
+      </w:pPr>
+      <w:r>
+        <w:t>login: pi</w:t>
+      </w:r>
+    </w:p>
+    <w:p>
+      <w:pPr>
+        <w:pStyle w:val="BodyText"/>
+        <w:spacing w:after="160"/>
+        <w:contextualSpacing/>
+      </w:pPr>
+      <w:r>
+        <w:t>password: raspberry</w:t>
+      </w:r>
+    </w:p>
+    <w:p>
+      <w:pPr>
+        <w:pStyle w:val="BodyText"/>
+        <w:spacing w:after="160"/>
+        <w:contextualSpacing/>
+      </w:pPr>
+    </w:p>
+    <w:p>
+      <w:pPr>
+        <w:pStyle w:val="BodyText"/>
+        <w:spacing w:after="160"/>
+        <w:contextualSpacing/>
+      </w:pPr>
+      <w:r>
+        <w:t>sudo poweroff</w:t>
+      </w:r>
+    </w:p>
+    <w:p>
+      <w:pPr>
+        <w:pStyle w:val="BodyText"/>
+        <w:spacing w:after="160"/>
+        <w:contextualSpacing/>
+      </w:pPr>
+    </w:p>
+    <w:p>
+      <w:pPr>
+        <w:pStyle w:val="BodyText"/>
+        <w:spacing w:after="160"/>
+        <w:contextualSpacing/>
+      </w:pPr>
+      <w:r>
+        <w:t>HOST: (wsl)</w:t>
+      </w:r>
+    </w:p>
+    <w:p>
+      <w:pPr>
+        <w:pStyle w:val="BodyText"/>
+        <w:spacing w:after="160"/>
+        <w:contextualSpacing/>
+      </w:pPr>
+      <w:r>
+        <w:t xml:space="preserve">cd  </w:t>
+      </w:r>
+      <w:r>
+        <w:t>/mnt/c/Users/dmitrii.grigori/Documents/teme/an3/sem1/SO2/proiect/raspberry_v</w:t>
+      </w:r>
+    </w:p>
+    <w:p>
+      <w:pPr>
+        <w:pStyle w:val="BodyText"/>
+        <w:spacing w:after="160"/>
+        <w:contextualSpacing/>
+      </w:pPr>
+      <w:r>
+        <w:t>sudo apt install qemu-utils</w:t>
+      </w:r>
+      <w:r>
+        <w:t xml:space="preserve"> fdisk</w:t>
+      </w:r>
+    </w:p>
+    <w:p>
+      <w:pPr>
+        <w:pStyle w:val="BodyText"/>
+        <w:spacing w:after="160"/>
+        <w:contextualSpacing/>
+      </w:pPr>
+      <w:r>
+        <w:t>sudo qemu-img resize -f raw filesystem.img 10G</w:t>
+      </w:r>
+    </w:p>
+    <w:p>
+      <w:pPr>
+        <w:pStyle w:val="BodyText"/>
+        <w:spacing w:after="160"/>
+        <w:contextualSpacing/>
+      </w:pPr>
+      <w:r>
+        <w:t>startsector=$(fdisk -u -l filesystem.img | grep filesystem.img2 | awk '{print $2}')</w:t>
+      </w:r>
+    </w:p>
+    <w:p>
+      <w:pPr>
+        <w:pStyle w:val="BodyText"/>
+        <w:contextualSpacing/>
+      </w:pPr>
+      <w:r>
+        <w:t>sudo parted filesystem.img --script rm 2</w:t>
+      </w:r>
+    </w:p>
+    <w:p>
+      <w:pPr>
+        <w:pStyle w:val="BodyText"/>
+        <w:contextualSpacing/>
+      </w:pPr>
+      <w:r>
+        <w:t>sudo parted filesystem.img --script "mkpart primary ext2 ${startsector}s -1s"</w:t>
+      </w:r>
+    </w:p>
+    <w:p>
+      <w:pPr>
+        <w:pStyle w:val="BodyText"/>
+        <w:spacing w:after="160"/>
+        <w:contextualSpacing/>
+      </w:pPr>
+    </w:p>
+    <w:p>
+      <w:pPr>
+        <w:pStyle w:val="BodyText"/>
+        <w:spacing w:after="160"/>
+        <w:contextualSpacing/>
+      </w:pPr>
+      <w:r>
+        <w:lastRenderedPageBreak/>
+        <w:t>restart docker container:</w:t>
+      </w:r>
+    </w:p>
+    <w:p>
+      <w:pPr>
+        <w:pStyle w:val="BodyText"/>
+        <w:spacing w:after="160"/>
+        <w:contextualSpacing/>
+      </w:pPr>
+      <w:r>
+        <w:t>docker run -it -p 5022:5022 -v</w:t>
+      </w:r>
+      <w:r>
+        <w:t xml:space="preserve"> </w:t>
+      </w:r>
+      <w:r>
+        <w:t>C:\Users\dmitrii.grigori\Documents\teme\an3\sem1\SO2\proiect\raspberry_v:/sdcard lukechilds/dockerpi</w:t>
+      </w:r>
+    </w:p>
+    <w:p>
+      <w:pPr>
+        <w:pStyle w:val="BodyText"/>
+        <w:spacing w:after="160"/>
+        <w:contextualSpacing/>
+      </w:pPr>
+    </w:p>
+    <w:p>
+      <w:pPr>
+        <w:pStyle w:val="BodyText"/>
+        <w:spacing w:after="160"/>
+        <w:contextualSpacing/>
+      </w:pPr>
+      <w:r>
+        <w:t>login and run:</w:t>
+      </w:r>
+    </w:p>
+    <w:p>
+      <w:pPr>
+        <w:pStyle w:val="BodyText"/>
+        <w:spacing w:after="160"/>
+        <w:contextualSpacing/>
+      </w:pPr>
+      <w:r>
+        <w:t>sudo resize2fs /dev/sda2 8G</w:t>
+      </w:r>
+    </w:p>
+    <w:p>
+      <w:pPr>
+        <w:pStyle w:val="BodyText"/>
+        <w:spacing w:after="160"/>
+        <w:contextualSpacing/>
+      </w:pPr>
+      <w:r>
+        <w:rPr>
+          <w:noProof/>
+        </w:rPr>
+        <w:drawing>
+          <wp:inline distT="0" distB="0" distL="0" distR="0" wp14:anchorId="096D10AC" wp14:editId="0817C51D">
+            <wp:extent cx="4915586" cy="1943371"/>
+            <wp:effectExtent l="0" t="0" r="0" b="0"/>
+            <wp:docPr id="595184738" name="Picture 1" descr="A screen shot of a computer&#10;&#10;Description automatically generated"/>
+            <wp:cNvGraphicFramePr>
+              <a:graphicFrameLocks xmlns:a="http://schemas.openxmlformats.org/drawingml/2006/main" noChangeAspect="1"/>
+            </wp:cNvGraphicFramePr>
+            <a:graphic xmlns:a="http://schemas.openxmlformats.org/drawingml/2006/main">
+              <a:graphicData uri="http://schemas.openxmlformats.org/drawingml/2006/picture">
+                <pic:pic xmlns:pic="http://schemas.openxmlformats.org/drawingml/2006/picture">
+                  <pic:nvPicPr>
+                    <pic:cNvPr id="595184738" name="Picture 1" descr="A screen shot of a computer&#10;&#10;Description automatically generated"/>
+                    <pic:cNvPicPr/>
+                  </pic:nvPicPr>
+                  <pic:blipFill>
+                    <a:blip r:embed="rId7"/>
+                    <a:stretch>
+                      <a:fillRect/>
+                    </a:stretch>
+                  </pic:blipFill>
+                  <pic:spPr>
+                    <a:xfrm>
+                      <a:off x="0" y="0"/>
+                      <a:ext cx="4915586" cy="1943371"/>
+                    </a:xfrm>
+                    <a:prstGeom prst="rect">
+                      <a:avLst/>
+                    </a:prstGeom>
+                  </pic:spPr>
+                </pic:pic>
+              </a:graphicData>
+            </a:graphic>
+          </wp:inline>
+        </w:drawing>
+      </w:r>
+    </w:p>
+    <w:p>
+      <w:pPr>
+        <w:pStyle w:val="BodyText"/>
+        <w:spacing w:after="160"/>
+        <w:contextualSpacing/>
+      </w:pPr>
+    </w:p>
+    <w:p>
+      <w:pPr>
+        <w:pStyle w:val="BodyText"/>
+        <w:spacing w:after="160"/>
+        <w:contextualSpacing/>
+      </w:pPr>
+    </w:p>
+    <w:p>
+      <w:pPr>
+        <w:pStyle w:val="BodyText"/>
+        <w:spacing w:after="160"/>
+        <w:contextualSpacing/>
+      </w:pPr>
+      <w:r>
+        <w:t>sudo nano /etc/apt/sources.list</w:t>
+      </w:r>
+    </w:p>
+    <w:p>
+      <w:pPr>
+        <w:pStyle w:val="BodyText"/>
+        <w:spacing w:after="160"/>
+        <w:contextualSpacing/>
+      </w:pPr>
+      <w:r>
+        <w:t>sudo nano /etc/apt/sources.list.d/raspi.list</w:t>
+      </w:r>
+    </w:p>
+    <w:p>
+      <w:pPr>
+        <w:pStyle w:val="BodyText"/>
+        <w:spacing w:after="160"/>
+        <w:contextualSpacing/>
+      </w:pPr>
+    </w:p>
+    <w:p>
+      <w:pPr>
+        <w:pStyle w:val="BodyText"/>
+        <w:spacing w:after="160"/>
+        <w:contextualSpacing/>
+      </w:pPr>
+      <w:r>
+        <w:rPr>
+          <w:b/>
+          <w:bCs/>
+        </w:rPr>
+        <w:t>edit</w:t>
+      </w:r>
+      <w:r>
+        <w:t xml:space="preserve"> </w:t>
+      </w:r>
+      <w:r>
+        <w:t xml:space="preserve">deb http://raspbian.raspberrypi.org/raspbian/ </w:t>
+      </w:r>
+      <w:r>
+        <w:rPr>
+          <w:b/>
+          <w:bCs/>
+        </w:rPr>
+        <w:t>buster</w:t>
+      </w:r>
+      <w:r>
+        <w:t xml:space="preserve"> main contrib non-free rpi</w:t>
+      </w:r>
+    </w:p>
+    <w:p>
+      <w:pPr>
+        <w:pStyle w:val="BodyText"/>
+        <w:spacing w:after="160"/>
+        <w:contextualSpacing/>
+      </w:pPr>
+      <w:r>
+        <w:rPr>
+          <w:b/>
+          <w:bCs/>
+        </w:rPr>
+        <w:t>with</w:t>
+      </w:r>
+      <w:r>
+        <w:t xml:space="preserve"> </w:t>
+      </w:r>
+      <w:r>
+        <w:t xml:space="preserve">deb http://raspbian.raspberrypi.org/raspbian/ </w:t>
+      </w:r>
+      <w:r>
+        <w:rPr>
+          <w:b/>
+          <w:bCs/>
+        </w:rPr>
+        <w:t>bookworm</w:t>
+      </w:r>
+      <w:r>
+        <w:t xml:space="preserve"> main contrib non-free rpi</w:t>
+      </w:r>
+    </w:p>
+    <w:p>
+      <w:pPr>
+        <w:pStyle w:val="BodyText"/>
+        <w:spacing w:after="160"/>
+        <w:contextualSpacing/>
+      </w:pPr>
+      <w:r>
+        <w:t>ctrl+o, enter,  ctrl+x</w:t>
+      </w:r>
+    </w:p>
+    <w:p>
+      <w:pPr>
+        <w:pStyle w:val="BodyText"/>
+        <w:spacing w:after="160"/>
+        <w:contextualSpacing/>
+      </w:pPr>
+    </w:p>
+    <w:p>
+      <w:pPr>
+        <w:pStyle w:val="BodyText"/>
+        <w:spacing w:after="160"/>
+        <w:contextualSpacing/>
+      </w:pPr>
+      <w:r>
+        <w:t>sudo apt-get update</w:t>
+      </w:r>
+    </w:p>
+    <w:p>
+      <w:pPr>
+        <w:pStyle w:val="BodyText"/>
+        <w:spacing w:after="160"/>
+        <w:contextualSpacing/>
+      </w:pPr>
+      <w:r>
+        <w:t>sudo apt-get upgrade</w:t>
+      </w:r>
+      <w:r>
+        <w:t xml:space="preserve"> -y</w:t>
+      </w:r>
+      <w:r>
+        <w:t xml:space="preserve"> (~10min)</w:t>
+      </w:r>
+    </w:p>
+    <w:p>
+      <w:pPr>
+        <w:pStyle w:val="BodyText"/>
+        <w:spacing w:after="160"/>
+        <w:contextualSpacing/>
+      </w:pPr>
+      <w:r>
+        <w:rPr>
+          <w:noProof/>
+        </w:rPr>
+        <w:lastRenderedPageBreak/>
+        <w:drawing>
+          <wp:inline distT="0" distB="0" distL="0" distR="0" wp14:anchorId="2061883E" wp14:editId="7C07D154">
+            <wp:extent cx="5943600" cy="2728595"/>
+            <wp:effectExtent l="0" t="0" r="0" b="0"/>
+            <wp:docPr id="1076605934" name="Picture 1" descr="A screenshot of a computer error&#10;&#10;Description automatically generated"/>
+            <wp:cNvGraphicFramePr>
+              <a:graphicFrameLocks xmlns:a="http://schemas.openxmlformats.org/drawingml/2006/main" noChangeAspect="1"/>
+            </wp:cNvGraphicFramePr>
+            <a:graphic xmlns:a="http://schemas.openxmlformats.org/drawingml/2006/main">
+              <a:graphicData uri="http://schemas.openxmlformats.org/drawingml/2006/picture">
+                <pic:pic xmlns:pic="http://schemas.openxmlformats.org/drawingml/2006/picture">
+                  <pic:nvPicPr>
+                    <pic:cNvPr id="1076605934" name="Picture 1" descr="A screenshot of a computer error&#10;&#10;Description automatically generated"/>
+                    <pic:cNvPicPr/>
+                  </pic:nvPicPr>
+                  <pic:blipFill>
+                    <a:blip r:embed="rId8"/>
+                    <a:stretch>
+                      <a:fillRect/>
+                    </a:stretch>
+                  </pic:blipFill>
+                  <pic:spPr>
+                    <a:xfrm>
+                      <a:off x="0" y="0"/>
+                      <a:ext cx="5943600" cy="2728595"/>
+                    </a:xfrm>
+                    <a:prstGeom prst="rect">
+                      <a:avLst/>
+                    </a:prstGeom>
+                  </pic:spPr>
+                </pic:pic>
+              </a:graphicData>
+            </a:graphic>
+          </wp:inline>
+        </w:drawing>
+      </w:r>
+    </w:p>
+    <w:p>
+      <w:pPr>
+        <w:pStyle w:val="BodyText"/>
+        <w:spacing w:after="160"/>
+        <w:contextualSpacing/>
+      </w:pPr>
+      <w:r>
+        <w:t>Press q</w:t>
+      </w:r>
+    </w:p>
+    <w:p>
+      <w:pPr>
+        <w:pStyle w:val="BodyText"/>
+        <w:spacing w:after="160"/>
+        <w:contextualSpacing/>
+      </w:pPr>
+    </w:p>
+    <w:p>
+      <w:pPr>
+        <w:pStyle w:val="BodyText"/>
+        <w:spacing w:after="160"/>
+        <w:contextualSpacing/>
+      </w:pPr>
+      <w:r>
+        <w:t>Until here…</w:t>
+      </w:r>
+    </w:p>
+    <w:p>
+      <w:pPr>
+        <w:pStyle w:val="BodyText"/>
+        <w:spacing w:after="160"/>
+        <w:contextualSpacing/>
+      </w:pPr>
+    </w:p>
+    <w:p>
+      <w:pPr>
+        <w:pStyle w:val="BodyText"/>
+        <w:spacing w:after="160"/>
+        <w:contextualSpacing/>
+      </w:pPr>
+      <w:r>
+        <w:t>sudo apt-get dist-upgrade</w:t>
+      </w:r>
+      <w:r>
+        <w:t xml:space="preserve"> (~10 mins)</w:t>
+      </w:r>
+    </w:p>
+    <w:p>
+      <w:pPr>
+        <w:pStyle w:val="BodyText"/>
+        <w:spacing w:after="160"/>
+        <w:contextualSpacing/>
+      </w:pPr>
+    </w:p>
+    <w:p>
+      <w:pPr>
+        <w:pStyle w:val="BodyText"/>
+        <w:spacing w:after="160"/>
+        <w:contextualSpacing/>
+      </w:pPr>
+    </w:p>
+    <w:p>
+      <w:pPr>
+        <w:pStyle w:val="BodyText"/>
+        <w:spacing w:after="160"/>
+        <w:contextualSpacing/>
+      </w:pPr>
+      <w:r>
+        <w:t>ssh pi@localhost -p 5022</w:t>
+      </w:r>
+      <w:r>
+        <w:t>, password: raspberry</w:t>
+      </w:r>
+    </w:p>
+    <w:p>
+      <w:pPr>
+        <w:pStyle w:val="BodyText"/>
+        <w:spacing w:after="160"/>
+        <w:contextualSpacing/>
+      </w:pPr>
+      <w:r>
+        <w:t>sudo su</w:t>
+      </w:r>
+    </w:p>
+    <w:p>
+      <w:pPr>
+        <w:pStyle w:val="BodyText"/>
+        <w:spacing w:after="160"/>
+        <w:contextualSpacing/>
+      </w:pPr>
+    </w:p>
+    <w:p>
+      <w:pPr>
+        <w:pStyle w:val="BodyText"/>
+        <w:spacing w:after="160"/>
+        <w:contextualSpacing/>
+      </w:pPr>
+      <w:r>
+        <w:rPr>
+          <w:noProof/>
+        </w:rPr>
+        <w:drawing>
+          <wp:inline distT="0" distB="0" distL="0" distR="0" wp14:anchorId="758E35BC" wp14:editId="6BB06C86">
+            <wp:extent cx="5382376" cy="2133898"/>
+            <wp:effectExtent l="0" t="0" r="0" b="0"/>
+            <wp:docPr id="1914393767" name="Picture 1"/>
+            <wp:cNvGraphicFramePr>
+              <a:graphicFrameLocks xmlns:a="http://schemas.openxmlformats.org/drawingml/2006/main" noChangeAspect="1"/>
+            </wp:cNvGraphicFramePr>
+            <a:graphic xmlns:a="http://schemas.openxmlformats.org/drawingml/2006/main">
+              <a:graphicData uri="http://schemas.openxmlformats.org/drawingml/2006/picture">
+                <pic:pic xmlns:pic="http://schemas.openxmlformats.org/drawingml/2006/picture">
+                  <pic:nvPicPr>
+                    <pic:cNvPr id="1914393767" name=""/>
+                    <pic:cNvPicPr/>
+                  </pic:nvPicPr>
+                  <pic:blipFill>
+                    <a:blip r:embed="rId9"/>
+                    <a:stretch>
+                      <a:fillRect/>
+                    </a:stretch>
+                  </pic:blipFill>
+                  <pic:spPr>
+                    <a:xfrm>
+                      <a:off x="0" y="0"/>
+                      <a:ext cx="5382376" cy="2133898"/>
+                    </a:xfrm>
+                    <a:prstGeom prst="rect">
+                      <a:avLst/>
+                    </a:prstGeom>
+                  </pic:spPr>
+                </pic:pic>
+              </a:graphicData>
+            </a:graphic>
+          </wp:inline>
+        </w:drawing>
+      </w:r>
+    </w:p>
+    <w:p>
+      <w:pPr>
+        <w:pStyle w:val="BodyText"/>
+        <w:spacing w:after="160"/>
+        <w:contextualSpacing/>
+      </w:pPr>
+    </w:p>
+    <w:p>
+      <w:pPr>
+        <w:pStyle w:val="BodyText"/>
+        <w:spacing w:after="160"/>
+        <w:contextualSpacing/>
+      </w:pPr>
+      <w:r>
+        <w:t>Apt-get install mc</w:t>
+      </w:r>
+    </w:p>
+    <w:p>
+      <w:pPr>
+        <w:pStyle w:val="BodyText"/>
+        <w:spacing w:after="160"/>
+        <w:contextualSpacing/>
+      </w:pPr>
+    </w:p>
+    <w:p>
+      <w:pPr>
+        <w:pStyle w:val="BodyText"/>
+        <w:spacing w:after="160"/>
+        <w:contextualSpacing/>
+      </w:pPr>
+    </w:p>
+    <w:p>
+      <w:pPr>
+        <w:pStyle w:val="BodyText"/>
+        <w:spacing w:after="160"/>
+        <w:contextualSpacing/>
+      </w:pPr>
+    </w:p>
     <w:sectPr>
-      <w:type w:val="nextPage"/>
       <w:pgSz w:w="12240" w:h="15840"/>
-      <w:pgMar w:left="1440" w:right="1440" w:gutter="0" w:header="0" w:top="1440" w:footer="0" w:bottom="1440"/>
-      <w:pgNumType w:fmt="decimal"/>
-      <w:formProt w:val="false"/>
-      <w:textDirection w:val="lrTb"/>
-      <w:docGrid w:type="default" w:linePitch="360" w:charSpace="0"/>
+      <w:pgMar w:top="1440" w:right="1440" w:bottom="1440" w:left="1440" w:header="0" w:footer="0" w:gutter="0"/>
+      <w:cols w:space="720"/>
+      <w:formProt w:val="0"/>
+      <w:docGrid w:linePitch="360"/>
     </w:sectPr>
   </w:body>
 </w:document>
 </file>
 
 <file path=word/numbering.xml><?xml version="1.0" encoding="utf-8"?>
-<w:numbering xmlns:w="http://schemas.openxmlformats.org/wordprocessingml/2006/main" xmlns:o="urn:schemas-microsoft-com:office:office" xmlns:r="http://schemas.openxmlformats.org/officeDocument/2006/relationships" xmlns:v="urn:schemas-microsoft-com:vml" xmlns:mc="http://schemas.openxmlformats.org/markup-compatibility/2006" xmlns:w14="http://schemas.microsoft.com/office/word/2010/wordml" mc:Ignorable="w14">
-  <w:abstractNum w:abstractNumId="1">
+<w:numbering xmlns:wpc="http://schemas.microsoft.com/office/word/2010/wordprocessingCanvas" xmlns:cx="http://schemas.microsoft.com/office/drawing/2014/chartex" xmlns:cx1="http://schemas.microsoft.com/office/drawing/2015/9/8/chartex" xmlns:cx2="http://schemas.microsoft.com/office/drawing/2015/10/21/chartex" xmlns:cx3="http://schemas.microsoft.com/office/drawing/2016/5/9/chartex" xmlns:cx4="http://schemas.microsoft.com/office/drawing/2016/5/10/chartex" xmlns:cx5="http://schemas.microsoft.com/office/drawing/2016/5/11/chartex" xmlns:cx6="http://schemas.microsoft.com/office/drawing/2016/5/12/chartex" xmlns:cx7="http://schemas.microsoft.com/office/drawing/2016/5/13/chartex" xmlns:cx8="http://schemas.microsoft.com/office/drawing/2016/5/14/chartex" xmlns:mc="http://schemas.openxmlformats.org/markup-compatibility/2006" xmlns:aink="http://schemas.microsoft.com/office/drawing/2016/ink" xmlns:am3d="http://schemas.microsoft.com/office/drawing/2017/model3d" xmlns:o="urn:schemas-microsoft-com:office:office" xmlns:oel="http://schemas.microsoft.com/office/2019/extlst" xmlns:r="http://schemas.openxmlformats.org/officeDocument/2006/relationships" xmlns:m="http://schemas.openxmlformats.org/officeDocument/2006/math" xmlns:v="urn:schemas-microsoft-com:vml" xmlns:wp14="http://schemas.microsoft.com/office/word/2010/wordprocessingDrawing" xmlns:wp="http://schemas.openxmlformats.org/drawingml/2006/wordprocessingDrawing" xmlns:w10="urn:schemas-microsoft-com:office:word" xmlns:w="http://schemas.openxmlformats.org/wordprocessingml/2006/main" xmlns:w14="http://schemas.microsoft.com/office/word/2010/wordml" xmlns:w15="http://schemas.microsoft.com/office/word/2012/wordml" xmlns:w16cex="http://schemas.microsoft.com/office/word/2018/wordml/cex" xmlns:w16cid="http://schemas.microsoft.com/office/word/2016/wordml/cid" xmlns:w16="http://schemas.microsoft.com/office/word/2018/wordml" xmlns:w16du="http://schemas.microsoft.com/office/word/2023/wordml/word16du" xmlns:w16sdtdh="http://schemas.microsoft.com/office/word/2020/wordml/sdtdatahash" xmlns:w16se="http://schemas.microsoft.com/office/word/2015/wordml/symex" xmlns:wpg="http://schemas.microsoft.com/office/word/2010/wordprocessingGroup" xmlns:wpi="http://schemas.microsoft.com/office/word/2010/wordprocessingInk" xmlns:wne="http://schemas.microsoft.com/office/word/2006/wordml" xmlns:wps="http://schemas.microsoft.com/office/word/2010/wordprocessingShape" mc:Ignorable="w14 w15 w16se w16cid w16 w16cex w16sdtdh w16du wp14">
+  <w:abstractNum w:abstractNumId="0" w15:restartNumberingAfterBreak="0">
+    <w:nsid w:val="044908D5"/>
+    <w:multiLevelType w:val="multilevel"/>
+    <w:tmpl w:val="F9422000"/>
     <w:lvl w:ilvl="0">
       <w:start w:val="1"/>
+      <w:numFmt w:val="bullet"/>
+      <w:lvlText w:val=""/>
+      <w:lvlJc w:val="left"/>
+      <w:pPr>
+        <w:tabs>
+          <w:tab w:val="num" w:pos="809"/>
+        </w:tabs>
+        <w:ind w:left="809" w:hanging="360"/>
+      </w:pPr>
+      <w:rPr>
+        <w:rFonts w:ascii="Symbol" w:hAnsi="Symbol" w:cs="Symbol" w:hint="default"/>
+      </w:rPr>
+    </w:lvl>
+    <w:lvl w:ilvl="1">
+      <w:start w:val="1"/>
+      <w:numFmt w:val="bullet"/>
+      <w:lvlText w:val="◦"/>
+      <w:lvlJc w:val="left"/>
+      <w:pPr>
+        <w:tabs>
+          <w:tab w:val="num" w:pos="1169"/>
+        </w:tabs>
+        <w:ind w:left="1169" w:hanging="360"/>
+      </w:pPr>
+      <w:rPr>
+        <w:rFonts w:ascii="OpenSymbol" w:hAnsi="OpenSymbol" w:cs="OpenSymbol" w:hint="default"/>
+      </w:rPr>
+    </w:lvl>
+    <w:lvl w:ilvl="2">
+      <w:start w:val="1"/>
+      <w:numFmt w:val="bullet"/>
+      <w:lvlText w:val="▪"/>
+      <w:lvlJc w:val="left"/>
+      <w:pPr>
+        <w:tabs>
+          <w:tab w:val="num" w:pos="1529"/>
+        </w:tabs>
+        <w:ind w:left="1529" w:hanging="360"/>
+      </w:pPr>
+      <w:rPr>
+        <w:rFonts w:ascii="OpenSymbol" w:hAnsi="OpenSymbol" w:cs="OpenSymbol" w:hint="default"/>
+      </w:rPr>
+    </w:lvl>
+    <w:lvl w:ilvl="3">
+      <w:start w:val="1"/>
+      <w:numFmt w:val="bullet"/>
+      <w:lvlText w:val=""/>
+      <w:lvlJc w:val="left"/>
+      <w:pPr>
+        <w:tabs>
+          <w:tab w:val="num" w:pos="1889"/>
+        </w:tabs>
+        <w:ind w:left="1889" w:hanging="360"/>
+      </w:pPr>
+      <w:rPr>
+        <w:rFonts w:ascii="Symbol" w:hAnsi="Symbol" w:cs="Symbol" w:hint="default"/>
+      </w:rPr>
+    </w:lvl>
+    <w:lvl w:ilvl="4">
+      <w:start w:val="1"/>
+      <w:numFmt w:val="bullet"/>
+      <w:lvlText w:val="◦"/>
+      <w:lvlJc w:val="left"/>
+      <w:pPr>
+        <w:tabs>
+          <w:tab w:val="num" w:pos="2249"/>
+        </w:tabs>
+        <w:ind w:left="2249" w:hanging="360"/>
+      </w:pPr>
+      <w:rPr>
+        <w:rFonts w:ascii="OpenSymbol" w:hAnsi="OpenSymbol" w:cs="OpenSymbol" w:hint="default"/>
+      </w:rPr>
+    </w:lvl>
+    <w:lvl w:ilvl="5">
+      <w:start w:val="1"/>
+      <w:numFmt w:val="bullet"/>
+      <w:lvlText w:val="▪"/>
+      <w:lvlJc w:val="left"/>
+      <w:pPr>
+        <w:tabs>
+          <w:tab w:val="num" w:pos="2609"/>
+        </w:tabs>
+        <w:ind w:left="2609" w:hanging="360"/>
+      </w:pPr>
+      <w:rPr>
+        <w:rFonts w:ascii="OpenSymbol" w:hAnsi="OpenSymbol" w:cs="OpenSymbol" w:hint="default"/>
+      </w:rPr>
+    </w:lvl>
+    <w:lvl w:ilvl="6">
+      <w:start w:val="1"/>
+      <w:numFmt w:val="bullet"/>
+      <w:lvlText w:val=""/>
+      <w:lvlJc w:val="left"/>
+      <w:pPr>
+        <w:tabs>
+          <w:tab w:val="num" w:pos="2969"/>
+        </w:tabs>
+        <w:ind w:left="2969" w:hanging="360"/>
+      </w:pPr>
+      <w:rPr>
+        <w:rFonts w:ascii="Symbol" w:hAnsi="Symbol" w:cs="Symbol" w:hint="default"/>
+      </w:rPr>
+    </w:lvl>
+    <w:lvl w:ilvl="7">
+      <w:start w:val="1"/>
+      <w:numFmt w:val="bullet"/>
+      <w:lvlText w:val="◦"/>
+      <w:lvlJc w:val="left"/>
+      <w:pPr>
+        <w:tabs>
+          <w:tab w:val="num" w:pos="3329"/>
+        </w:tabs>
+        <w:ind w:left="3329" w:hanging="360"/>
+      </w:pPr>
+      <w:rPr>
+        <w:rFonts w:ascii="OpenSymbol" w:hAnsi="OpenSymbol" w:cs="OpenSymbol" w:hint="default"/>
+      </w:rPr>
+    </w:lvl>
+    <w:lvl w:ilvl="8">
+      <w:start w:val="1"/>
+      <w:numFmt w:val="bullet"/>
+      <w:lvlText w:val="▪"/>
+      <w:lvlJc w:val="left"/>
+      <w:pPr>
+        <w:tabs>
+          <w:tab w:val="num" w:pos="3689"/>
+        </w:tabs>
+        <w:ind w:left="3689" w:hanging="360"/>
+      </w:pPr>
+      <w:rPr>
+        <w:rFonts w:ascii="OpenSymbol" w:hAnsi="OpenSymbol" w:cs="OpenSymbol" w:hint="default"/>
+      </w:rPr>
+    </w:lvl>
+  </w:abstractNum>
+  <w:abstractNum w:abstractNumId="1" w15:restartNumberingAfterBreak="0">
+    <w:nsid w:val="04E20169"/>
+    <w:multiLevelType w:val="multilevel"/>
+    <w:tmpl w:val="79E82F38"/>
+    <w:lvl w:ilvl="0">
+      <w:start w:val="1"/>
+      <w:numFmt w:val="bullet"/>
+      <w:lvlText w:val=""/>
+      <w:lvlJc w:val="left"/>
+      <w:pPr>
+        <w:tabs>
+          <w:tab w:val="num" w:pos="709"/>
+        </w:tabs>
+        <w:ind w:left="709" w:hanging="283"/>
+      </w:pPr>
+      <w:rPr>
+        <w:rFonts w:ascii="Symbol" w:hAnsi="Symbol" w:cs="Symbol" w:hint="default"/>
+      </w:rPr>
+    </w:lvl>
+    <w:lvl w:ilvl="1">
+      <w:start w:val="1"/>
+      <w:numFmt w:val="bullet"/>
+      <w:lvlText w:val=""/>
+      <w:lvlJc w:val="left"/>
+      <w:pPr>
+        <w:tabs>
+          <w:tab w:val="num" w:pos="1418"/>
+        </w:tabs>
+        <w:ind w:left="1418" w:hanging="283"/>
+      </w:pPr>
+      <w:rPr>
+        <w:rFonts w:ascii="Symbol" w:hAnsi="Symbol" w:cs="Symbol" w:hint="default"/>
+      </w:rPr>
+    </w:lvl>
+    <w:lvl w:ilvl="2">
+      <w:start w:val="1"/>
+      <w:numFmt w:val="bullet"/>
+      <w:lvlText w:val=""/>
+      <w:lvlJc w:val="left"/>
+      <w:pPr>
+        <w:tabs>
+          <w:tab w:val="num" w:pos="2127"/>
+        </w:tabs>
+        <w:ind w:left="2127" w:hanging="283"/>
+      </w:pPr>
+      <w:rPr>
+        <w:rFonts w:ascii="Symbol" w:hAnsi="Symbol" w:cs="Symbol" w:hint="default"/>
+      </w:rPr>
+    </w:lvl>
+    <w:lvl w:ilvl="3">
+      <w:start w:val="1"/>
+      <w:numFmt w:val="bullet"/>
+      <w:lvlText w:val=""/>
+      <w:lvlJc w:val="left"/>
+      <w:pPr>
+        <w:tabs>
+          <w:tab w:val="num" w:pos="2836"/>
+        </w:tabs>
+        <w:ind w:left="2836" w:hanging="283"/>
+      </w:pPr>
+      <w:rPr>
+        <w:rFonts w:ascii="Symbol" w:hAnsi="Symbol" w:cs="Symbol" w:hint="default"/>
+      </w:rPr>
+    </w:lvl>
+    <w:lvl w:ilvl="4">
+      <w:start w:val="1"/>
+      <w:numFmt w:val="bullet"/>
+      <w:lvlText w:val=""/>
+      <w:lvlJc w:val="left"/>
+      <w:pPr>
+        <w:tabs>
+          <w:tab w:val="num" w:pos="3545"/>
+        </w:tabs>
+        <w:ind w:left="3545" w:hanging="283"/>
+      </w:pPr>
+      <w:rPr>
+        <w:rFonts w:ascii="Symbol" w:hAnsi="Symbol" w:cs="Symbol" w:hint="default"/>
+      </w:rPr>
+    </w:lvl>
+    <w:lvl w:ilvl="5">
+      <w:start w:val="1"/>
+      <w:numFmt w:val="bullet"/>
+      <w:lvlText w:val=""/>
+      <w:lvlJc w:val="left"/>
+      <w:pPr>
+        <w:tabs>
+          <w:tab w:val="num" w:pos="4254"/>
+        </w:tabs>
+        <w:ind w:left="4254" w:hanging="283"/>
+      </w:pPr>
+      <w:rPr>
+        <w:rFonts w:ascii="Symbol" w:hAnsi="Symbol" w:cs="Symbol" w:hint="default"/>
+      </w:rPr>
+    </w:lvl>
+    <w:lvl w:ilvl="6">
+      <w:start w:val="1"/>
+      <w:numFmt w:val="bullet"/>
+      <w:lvlText w:val=""/>
+      <w:lvlJc w:val="left"/>
+      <w:pPr>
+        <w:tabs>
+          <w:tab w:val="num" w:pos="4963"/>
+        </w:tabs>
+        <w:ind w:left="4963" w:hanging="283"/>
+      </w:pPr>
+      <w:rPr>
+        <w:rFonts w:ascii="Symbol" w:hAnsi="Symbol" w:cs="Symbol" w:hint="default"/>
+      </w:rPr>
+    </w:lvl>
+    <w:lvl w:ilvl="7">
+      <w:start w:val="1"/>
+      <w:numFmt w:val="bullet"/>
+      <w:lvlText w:val=""/>
+      <w:lvlJc w:val="left"/>
+      <w:pPr>
+        <w:tabs>
+          <w:tab w:val="num" w:pos="5672"/>
+        </w:tabs>
+        <w:ind w:left="5672" w:hanging="283"/>
+      </w:pPr>
+      <w:rPr>
+        <w:rFonts w:ascii="Symbol" w:hAnsi="Symbol" w:cs="Symbol" w:hint="default"/>
+      </w:rPr>
+    </w:lvl>
+    <w:lvl w:ilvl="8">
+      <w:start w:val="1"/>
+      <w:numFmt w:val="bullet"/>
+      <w:lvlText w:val=""/>
+      <w:lvlJc w:val="left"/>
+      <w:pPr>
+        <w:tabs>
+          <w:tab w:val="num" w:pos="6381"/>
+        </w:tabs>
+        <w:ind w:left="6381" w:hanging="283"/>
+      </w:pPr>
+      <w:rPr>
+        <w:rFonts w:ascii="Symbol" w:hAnsi="Symbol" w:cs="Symbol" w:hint="default"/>
+      </w:rPr>
+    </w:lvl>
+  </w:abstractNum>
+  <w:abstractNum w:abstractNumId="2" w15:restartNumberingAfterBreak="0">
+    <w:nsid w:val="12C25AED"/>
+    <w:multiLevelType w:val="multilevel"/>
+    <w:tmpl w:val="09C2C292"/>
+    <w:lvl w:ilvl="0">
+      <w:start w:val="1"/>
+      <w:numFmt w:val="bullet"/>
+      <w:lvlText w:val=""/>
+      <w:lvlJc w:val="left"/>
+      <w:pPr>
+        <w:tabs>
+          <w:tab w:val="num" w:pos="709"/>
+        </w:tabs>
+        <w:ind w:left="709" w:hanging="283"/>
+      </w:pPr>
+      <w:rPr>
+        <w:rFonts w:ascii="Symbol" w:hAnsi="Symbol" w:cs="Symbol" w:hint="default"/>
+      </w:rPr>
+    </w:lvl>
+    <w:lvl w:ilvl="1">
+      <w:start w:val="1"/>
+      <w:numFmt w:val="bullet"/>
+      <w:lvlText w:val=""/>
+      <w:lvlJc w:val="left"/>
+      <w:pPr>
+        <w:tabs>
+          <w:tab w:val="num" w:pos="1418"/>
+        </w:tabs>
+        <w:ind w:left="1418" w:hanging="283"/>
+      </w:pPr>
+      <w:rPr>
+        <w:rFonts w:ascii="Symbol" w:hAnsi="Symbol" w:cs="Symbol" w:hint="default"/>
+      </w:rPr>
+    </w:lvl>
+    <w:lvl w:ilvl="2">
+      <w:start w:val="1"/>
+      <w:numFmt w:val="bullet"/>
+      <w:lvlText w:val=""/>
+      <w:lvlJc w:val="left"/>
+      <w:pPr>
+        <w:tabs>
+          <w:tab w:val="num" w:pos="2127"/>
+        </w:tabs>
+        <w:ind w:left="2127" w:hanging="283"/>
+      </w:pPr>
+      <w:rPr>
+        <w:rFonts w:ascii="Symbol" w:hAnsi="Symbol" w:cs="Symbol" w:hint="default"/>
+      </w:rPr>
+    </w:lvl>
+    <w:lvl w:ilvl="3">
+      <w:start w:val="1"/>
+      <w:numFmt w:val="bullet"/>
+      <w:lvlText w:val=""/>
+      <w:lvlJc w:val="left"/>
+      <w:pPr>
+        <w:tabs>
+          <w:tab w:val="num" w:pos="2836"/>
+        </w:tabs>
+        <w:ind w:left="2836" w:hanging="283"/>
+      </w:pPr>
+      <w:rPr>
+        <w:rFonts w:ascii="Symbol" w:hAnsi="Symbol" w:cs="Symbol" w:hint="default"/>
+      </w:rPr>
+    </w:lvl>
+    <w:lvl w:ilvl="4">
+      <w:start w:val="1"/>
+      <w:numFmt w:val="bullet"/>
+      <w:lvlText w:val=""/>
+      <w:lvlJc w:val="left"/>
+      <w:pPr>
+        <w:tabs>
+          <w:tab w:val="num" w:pos="3545"/>
+        </w:tabs>
+        <w:ind w:left="3545" w:hanging="283"/>
+      </w:pPr>
+      <w:rPr>
+        <w:rFonts w:ascii="Symbol" w:hAnsi="Symbol" w:cs="Symbol" w:hint="default"/>
+      </w:rPr>
+    </w:lvl>
+    <w:lvl w:ilvl="5">
+      <w:start w:val="1"/>
+      <w:numFmt w:val="bullet"/>
+      <w:lvlText w:val=""/>
+      <w:lvlJc w:val="left"/>
+      <w:pPr>
+        <w:tabs>
+          <w:tab w:val="num" w:pos="4254"/>
+        </w:tabs>
+        <w:ind w:left="4254" w:hanging="283"/>
+      </w:pPr>
+      <w:rPr>
+        <w:rFonts w:ascii="Symbol" w:hAnsi="Symbol" w:cs="Symbol" w:hint="default"/>
+      </w:rPr>
+    </w:lvl>
+    <w:lvl w:ilvl="6">
+      <w:start w:val="1"/>
+      <w:numFmt w:val="bullet"/>
+      <w:lvlText w:val=""/>
+      <w:lvlJc w:val="left"/>
+      <w:pPr>
+        <w:tabs>
+          <w:tab w:val="num" w:pos="4963"/>
+        </w:tabs>
+        <w:ind w:left="4963" w:hanging="283"/>
+      </w:pPr>
+      <w:rPr>
+        <w:rFonts w:ascii="Symbol" w:hAnsi="Symbol" w:cs="Symbol" w:hint="default"/>
+      </w:rPr>
+    </w:lvl>
+    <w:lvl w:ilvl="7">
+      <w:start w:val="1"/>
+      <w:numFmt w:val="bullet"/>
+      <w:lvlText w:val=""/>
+      <w:lvlJc w:val="left"/>
+      <w:pPr>
+        <w:tabs>
+          <w:tab w:val="num" w:pos="5672"/>
+        </w:tabs>
+        <w:ind w:left="5672" w:hanging="283"/>
+      </w:pPr>
+      <w:rPr>
+        <w:rFonts w:ascii="Symbol" w:hAnsi="Symbol" w:cs="Symbol" w:hint="default"/>
+      </w:rPr>
+    </w:lvl>
+    <w:lvl w:ilvl="8">
+      <w:start w:val="1"/>
+      <w:numFmt w:val="bullet"/>
+      <w:lvlText w:val=""/>
+      <w:lvlJc w:val="left"/>
+      <w:pPr>
+        <w:tabs>
+          <w:tab w:val="num" w:pos="6381"/>
+        </w:tabs>
+        <w:ind w:left="6381" w:hanging="283"/>
+      </w:pPr>
+      <w:rPr>
+        <w:rFonts w:ascii="Symbol" w:hAnsi="Symbol" w:cs="Symbol" w:hint="default"/>
+      </w:rPr>
+    </w:lvl>
+  </w:abstractNum>
+  <w:abstractNum w:abstractNumId="3" w15:restartNumberingAfterBreak="0">
+    <w:nsid w:val="2326111A"/>
+    <w:multiLevelType w:val="multilevel"/>
+    <w:tmpl w:val="6608BB3C"/>
+    <w:lvl w:ilvl="0">
+      <w:start w:val="1"/>
+      <w:numFmt w:val="bullet"/>
+      <w:lvlText w:val=""/>
+      <w:lvlJc w:val="left"/>
+      <w:pPr>
+        <w:tabs>
+          <w:tab w:val="num" w:pos="720"/>
+        </w:tabs>
+        <w:ind w:left="720" w:hanging="360"/>
+      </w:pPr>
+      <w:rPr>
+        <w:rFonts w:ascii="Symbol" w:hAnsi="Symbol" w:cs="Symbol" w:hint="default"/>
+      </w:rPr>
+    </w:lvl>
+    <w:lvl w:ilvl="1">
+      <w:start w:val="1"/>
+      <w:numFmt w:val="bullet"/>
+      <w:lvlText w:val="◦"/>
+      <w:lvlJc w:val="left"/>
+      <w:pPr>
+        <w:tabs>
+          <w:tab w:val="num" w:pos="1080"/>
+        </w:tabs>
+        <w:ind w:left="1080" w:hanging="360"/>
+      </w:pPr>
+      <w:rPr>
+        <w:rFonts w:ascii="OpenSymbol" w:hAnsi="OpenSymbol" w:cs="OpenSymbol" w:hint="default"/>
+      </w:rPr>
+    </w:lvl>
+    <w:lvl w:ilvl="2">
+      <w:start w:val="1"/>
+      <w:numFmt w:val="bullet"/>
+      <w:lvlText w:val="▪"/>
+      <w:lvlJc w:val="left"/>
+      <w:pPr>
+        <w:tabs>
+          <w:tab w:val="num" w:pos="1440"/>
+        </w:tabs>
+        <w:ind w:left="1440" w:hanging="360"/>
+      </w:pPr>
+      <w:rPr>
+        <w:rFonts w:ascii="OpenSymbol" w:hAnsi="OpenSymbol" w:cs="OpenSymbol" w:hint="default"/>
+      </w:rPr>
+    </w:lvl>
+    <w:lvl w:ilvl="3">
+      <w:start w:val="1"/>
+      <w:numFmt w:val="bullet"/>
+      <w:lvlText w:val=""/>
+      <w:lvlJc w:val="left"/>
+      <w:pPr>
+        <w:tabs>
+          <w:tab w:val="num" w:pos="1800"/>
+        </w:tabs>
+        <w:ind w:left="1800" w:hanging="360"/>
+      </w:pPr>
+      <w:rPr>
+        <w:rFonts w:ascii="Symbol" w:hAnsi="Symbol" w:cs="Symbol" w:hint="default"/>
+      </w:rPr>
+    </w:lvl>
+    <w:lvl w:ilvl="4">
+      <w:start w:val="1"/>
+      <w:numFmt w:val="bullet"/>
+      <w:lvlText w:val="◦"/>
+      <w:lvlJc w:val="left"/>
+      <w:pPr>
+        <w:tabs>
+          <w:tab w:val="num" w:pos="2160"/>
+        </w:tabs>
+        <w:ind w:left="2160" w:hanging="360"/>
+      </w:pPr>
+      <w:rPr>
+        <w:rFonts w:ascii="OpenSymbol" w:hAnsi="OpenSymbol" w:cs="OpenSymbol" w:hint="default"/>
+      </w:rPr>
+    </w:lvl>
+    <w:lvl w:ilvl="5">
+      <w:start w:val="1"/>
+      <w:numFmt w:val="bullet"/>
+      <w:lvlText w:val="▪"/>
+      <w:lvlJc w:val="left"/>
+      <w:pPr>
+        <w:tabs>
+          <w:tab w:val="num" w:pos="2520"/>
+        </w:tabs>
+        <w:ind w:left="2520" w:hanging="360"/>
+      </w:pPr>
+      <w:rPr>
+        <w:rFonts w:ascii="OpenSymbol" w:hAnsi="OpenSymbol" w:cs="OpenSymbol" w:hint="default"/>
+      </w:rPr>
+    </w:lvl>
+    <w:lvl w:ilvl="6">
+      <w:start w:val="1"/>
+      <w:numFmt w:val="bullet"/>
+      <w:lvlText w:val=""/>
+      <w:lvlJc w:val="left"/>
+      <w:pPr>
+        <w:tabs>
+          <w:tab w:val="num" w:pos="2880"/>
+        </w:tabs>
+        <w:ind w:left="2880" w:hanging="360"/>
+      </w:pPr>
+      <w:rPr>
+        <w:rFonts w:ascii="Symbol" w:hAnsi="Symbol" w:cs="Symbol" w:hint="default"/>
+      </w:rPr>
+    </w:lvl>
+    <w:lvl w:ilvl="7">
+      <w:start w:val="1"/>
+      <w:numFmt w:val="bullet"/>
+      <w:lvlText w:val="◦"/>
+      <w:lvlJc w:val="left"/>
+      <w:pPr>
+        <w:tabs>
+          <w:tab w:val="num" w:pos="3240"/>
+        </w:tabs>
+        <w:ind w:left="3240" w:hanging="360"/>
+      </w:pPr>
+      <w:rPr>
+        <w:rFonts w:ascii="OpenSymbol" w:hAnsi="OpenSymbol" w:cs="OpenSymbol" w:hint="default"/>
+      </w:rPr>
+    </w:lvl>
+    <w:lvl w:ilvl="8">
+      <w:start w:val="1"/>
+      <w:numFmt w:val="bullet"/>
+      <w:lvlText w:val="▪"/>
+      <w:lvlJc w:val="left"/>
+      <w:pPr>
+        <w:tabs>
+          <w:tab w:val="num" w:pos="3600"/>
+        </w:tabs>
+        <w:ind w:left="3600" w:hanging="360"/>
+      </w:pPr>
+      <w:rPr>
+        <w:rFonts w:ascii="OpenSymbol" w:hAnsi="OpenSymbol" w:cs="OpenSymbol" w:hint="default"/>
+      </w:rPr>
+    </w:lvl>
+  </w:abstractNum>
+  <w:abstractNum w:abstractNumId="4" w15:restartNumberingAfterBreak="0">
+    <w:nsid w:val="2E2C1BC3"/>
+    <w:multiLevelType w:val="hybridMultilevel"/>
+    <w:tmpl w:val="1848F56E"/>
+    <w:lvl w:ilvl="0" w:tplc="46302FDA">
+      <w:start w:val="1"/>
       <w:numFmt w:val="decimal"/>
-      <w:lvlText w:val="%1."/>
-      <w:lvlJc w:val="left"/>
-      <w:pPr>
-        <w:tabs>
-          <w:tab w:val="num" w:pos="0"/>
-        </w:tabs>
+      <w:lvlText w:val="%1"/>
+      <w:lvlJc w:val="left"/>
+      <w:pPr>
         <w:ind w:left="720" w:hanging="360"/>
       </w:pPr>
       <w:rPr>
-        <w:sz w:val="32"/>
-      </w:rPr>
-    </w:lvl>
-    <w:lvl w:ilvl="1">
+        <w:rFonts w:hint="default"/>
+      </w:rPr>
+    </w:lvl>
+    <w:lvl w:ilvl="1" w:tplc="04090019" w:tentative="1">
       <w:start w:val="1"/>
       <w:numFmt w:val="lowerLetter"/>
       <w:lvlText w:val="%2."/>
       <w:lvlJc w:val="left"/>
       <w:pPr>
-        <w:tabs>
-          <w:tab w:val="num" w:pos="0"/>
-        </w:tabs>
         <w:ind w:left="1440" w:hanging="360"/>
       </w:pPr>
-      <w:rPr/>
-    </w:lvl>
-    <w:lvl w:ilvl="2">
+    </w:lvl>
+    <w:lvl w:ilvl="2" w:tplc="0409001B" w:tentative="1">
       <w:start w:val="1"/>
       <w:numFmt w:val="lowerRoman"/>
       <w:lvlText w:val="%3."/>
       <w:lvlJc w:val="right"/>
       <w:pPr>
-        <w:tabs>
-          <w:tab w:val="num" w:pos="0"/>
-        </w:tabs>
         <w:ind w:left="2160" w:hanging="180"/>
       </w:pPr>
-      <w:rPr/>
-    </w:lvl>
-    <w:lvl w:ilvl="3">
+    </w:lvl>
+    <w:lvl w:ilvl="3" w:tplc="0409000F" w:tentative="1">
       <w:start w:val="1"/>
       <w:numFmt w:val="decimal"/>
       <w:lvlText w:val="%4."/>
       <w:lvlJc w:val="left"/>
       <w:pPr>
-        <w:tabs>
-          <w:tab w:val="num" w:pos="0"/>
-        </w:tabs>
         <w:ind w:left="2880" w:hanging="360"/>
       </w:pPr>
-      <w:rPr/>
-    </w:lvl>
-    <w:lvl w:ilvl="4">
+    </w:lvl>
+    <w:lvl w:ilvl="4" w:tplc="04090019" w:tentative="1">
       <w:start w:val="1"/>
       <w:numFmt w:val="lowerLetter"/>
       <w:lvlText w:val="%5."/>
       <w:lvlJc w:val="left"/>
       <w:pPr>
-        <w:tabs>
-          <w:tab w:val="num" w:pos="0"/>
-        </w:tabs>
         <w:ind w:left="3600" w:hanging="360"/>
       </w:pPr>
-      <w:rPr/>
-    </w:lvl>
-    <w:lvl w:ilvl="5">
+    </w:lvl>
+    <w:lvl w:ilvl="5" w:tplc="0409001B" w:tentative="1">
       <w:start w:val="1"/>
       <w:numFmt w:val="lowerRoman"/>
       <w:lvlText w:val="%6."/>
       <w:lvlJc w:val="right"/>
       <w:pPr>
-        <w:tabs>
-          <w:tab w:val="num" w:pos="0"/>
-        </w:tabs>
         <w:ind w:left="4320" w:hanging="180"/>
       </w:pPr>
-      <w:rPr/>
-    </w:lvl>
-    <w:lvl w:ilvl="6">
+    </w:lvl>
+    <w:lvl w:ilvl="6" w:tplc="0409000F" w:tentative="1">
       <w:start w:val="1"/>
       <w:numFmt w:val="decimal"/>
       <w:lvlText w:val="%7."/>
       <w:lvlJc w:val="left"/>
       <w:pPr>
-        <w:tabs>
-          <w:tab w:val="num" w:pos="0"/>
-        </w:tabs>
         <w:ind w:left="5040" w:hanging="360"/>
       </w:pPr>
-      <w:rPr/>
-    </w:lvl>
-    <w:lvl w:ilvl="7">
+    </w:lvl>
+    <w:lvl w:ilvl="7" w:tplc="04090019" w:tentative="1">
       <w:start w:val="1"/>
       <w:numFmt w:val="lowerLetter"/>
       <w:lvlText w:val="%8."/>
       <w:lvlJc w:val="left"/>
       <w:pPr>
-        <w:tabs>
-          <w:tab w:val="num" w:pos="0"/>
-        </w:tabs>
         <w:ind w:left="5760" w:hanging="360"/>
       </w:pPr>
-      <w:rPr/>
-    </w:lvl>
-    <w:lvl w:ilvl="8">
+    </w:lvl>
+    <w:lvl w:ilvl="8" w:tplc="0409001B" w:tentative="1">
       <w:start w:val="1"/>
       <w:numFmt w:val="lowerRoman"/>
       <w:lvlText w:val="%9."/>
       <w:lvlJc w:val="right"/>
       <w:pPr>
+        <w:ind w:left="6480" w:hanging="180"/>
+      </w:pPr>
+    </w:lvl>
+  </w:abstractNum>
+  <w:abstractNum w:abstractNumId="5" w15:restartNumberingAfterBreak="0">
+    <w:nsid w:val="417C773B"/>
+    <w:multiLevelType w:val="multilevel"/>
+    <w:tmpl w:val="E7A8C9D4"/>
+    <w:lvl w:ilvl="0">
+      <w:start w:val="1"/>
+      <w:numFmt w:val="bullet"/>
+      <w:lvlText w:val=""/>
+      <w:lvlJc w:val="left"/>
+      <w:pPr>
+        <w:tabs>
+          <w:tab w:val="num" w:pos="720"/>
+        </w:tabs>
+        <w:ind w:left="720" w:hanging="360"/>
+      </w:pPr>
+      <w:rPr>
+        <w:rFonts w:ascii="Symbol" w:hAnsi="Symbol" w:cs="Symbol" w:hint="default"/>
+      </w:rPr>
+    </w:lvl>
+    <w:lvl w:ilvl="1">
+      <w:start w:val="1"/>
+      <w:numFmt w:val="bullet"/>
+      <w:lvlText w:val="◦"/>
+      <w:lvlJc w:val="left"/>
+      <w:pPr>
+        <w:tabs>
+          <w:tab w:val="num" w:pos="1080"/>
+        </w:tabs>
+        <w:ind w:left="1080" w:hanging="360"/>
+      </w:pPr>
+      <w:rPr>
+        <w:rFonts w:ascii="OpenSymbol" w:hAnsi="OpenSymbol" w:cs="OpenSymbol" w:hint="default"/>
+      </w:rPr>
+    </w:lvl>
+    <w:lvl w:ilvl="2">
+      <w:start w:val="1"/>
+      <w:numFmt w:val="bullet"/>
+      <w:lvlText w:val="▪"/>
+      <w:lvlJc w:val="left"/>
+      <w:pPr>
+        <w:tabs>
+          <w:tab w:val="num" w:pos="1440"/>
+        </w:tabs>
+        <w:ind w:left="1440" w:hanging="360"/>
+      </w:pPr>
+      <w:rPr>
+        <w:rFonts w:ascii="OpenSymbol" w:hAnsi="OpenSymbol" w:cs="OpenSymbol" w:hint="default"/>
+      </w:rPr>
+    </w:lvl>
+    <w:lvl w:ilvl="3">
+      <w:start w:val="1"/>
+      <w:numFmt w:val="bullet"/>
+      <w:lvlText w:val=""/>
+      <w:lvlJc w:val="left"/>
+      <w:pPr>
+        <w:tabs>
+          <w:tab w:val="num" w:pos="1800"/>
+        </w:tabs>
+        <w:ind w:left="1800" w:hanging="360"/>
+      </w:pPr>
+      <w:rPr>
+        <w:rFonts w:ascii="Symbol" w:hAnsi="Symbol" w:cs="Symbol" w:hint="default"/>
+      </w:rPr>
+    </w:lvl>
+    <w:lvl w:ilvl="4">
+      <w:start w:val="1"/>
+      <w:numFmt w:val="bullet"/>
+      <w:lvlText w:val="◦"/>
+      <w:lvlJc w:val="left"/>
+      <w:pPr>
+        <w:tabs>
+          <w:tab w:val="num" w:pos="2160"/>
+        </w:tabs>
+        <w:ind w:left="2160" w:hanging="360"/>
+      </w:pPr>
+      <w:rPr>
+        <w:rFonts w:ascii="OpenSymbol" w:hAnsi="OpenSymbol" w:cs="OpenSymbol" w:hint="default"/>
+      </w:rPr>
+    </w:lvl>
+    <w:lvl w:ilvl="5">
+      <w:start w:val="1"/>
+      <w:numFmt w:val="bullet"/>
+      <w:lvlText w:val="▪"/>
+      <w:lvlJc w:val="left"/>
+      <w:pPr>
+        <w:tabs>
+          <w:tab w:val="num" w:pos="2520"/>
+        </w:tabs>
+        <w:ind w:left="2520" w:hanging="360"/>
+      </w:pPr>
+      <w:rPr>
+        <w:rFonts w:ascii="OpenSymbol" w:hAnsi="OpenSymbol" w:cs="OpenSymbol" w:hint="default"/>
+      </w:rPr>
+    </w:lvl>
+    <w:lvl w:ilvl="6">
+      <w:start w:val="1"/>
+      <w:numFmt w:val="bullet"/>
+      <w:lvlText w:val=""/>
+      <w:lvlJc w:val="left"/>
+      <w:pPr>
+        <w:tabs>
+          <w:tab w:val="num" w:pos="2880"/>
+        </w:tabs>
+        <w:ind w:left="2880" w:hanging="360"/>
+      </w:pPr>
+      <w:rPr>
+        <w:rFonts w:ascii="Symbol" w:hAnsi="Symbol" w:cs="Symbol" w:hint="default"/>
+      </w:rPr>
+    </w:lvl>
+    <w:lvl w:ilvl="7">
+      <w:start w:val="1"/>
+      <w:numFmt w:val="bullet"/>
+      <w:lvlText w:val="◦"/>
+      <w:lvlJc w:val="left"/>
+      <w:pPr>
+        <w:tabs>
+          <w:tab w:val="num" w:pos="3240"/>
+        </w:tabs>
+        <w:ind w:left="3240" w:hanging="360"/>
+      </w:pPr>
+      <w:rPr>
+        <w:rFonts w:ascii="OpenSymbol" w:hAnsi="OpenSymbol" w:cs="OpenSymbol" w:hint="default"/>
+      </w:rPr>
+    </w:lvl>
+    <w:lvl w:ilvl="8">
+      <w:start w:val="1"/>
+      <w:numFmt w:val="bullet"/>
+      <w:lvlText w:val="▪"/>
+      <w:lvlJc w:val="left"/>
+      <w:pPr>
+        <w:tabs>
+          <w:tab w:val="num" w:pos="3600"/>
+        </w:tabs>
+        <w:ind w:left="3600" w:hanging="360"/>
+      </w:pPr>
+      <w:rPr>
+        <w:rFonts w:ascii="OpenSymbol" w:hAnsi="OpenSymbol" w:cs="OpenSymbol" w:hint="default"/>
+      </w:rPr>
+    </w:lvl>
+  </w:abstractNum>
+  <w:abstractNum w:abstractNumId="6" w15:restartNumberingAfterBreak="0">
+    <w:nsid w:val="599E58EF"/>
+    <w:multiLevelType w:val="multilevel"/>
+    <w:tmpl w:val="1DEC70A8"/>
+    <w:lvl w:ilvl="0">
+      <w:start w:val="1"/>
+      <w:numFmt w:val="decimal"/>
+      <w:lvlText w:val="%1."/>
+      <w:lvlJc w:val="left"/>
+      <w:pPr>
         <w:tabs>
           <w:tab w:val="num" w:pos="0"/>
         </w:tabs>
+        <w:ind w:left="720" w:hanging="360"/>
+      </w:pPr>
+      <w:rPr>
+        <w:sz w:val="32"/>
+      </w:rPr>
+    </w:lvl>
+    <w:lvl w:ilvl="1">
+      <w:start w:val="1"/>
+      <w:numFmt w:val="lowerLetter"/>
+      <w:lvlText w:val="%2."/>
+      <w:lvlJc w:val="left"/>
+      <w:pPr>
+        <w:tabs>
+          <w:tab w:val="num" w:pos="0"/>
+        </w:tabs>
+        <w:ind w:left="1440" w:hanging="360"/>
+      </w:pPr>
+    </w:lvl>
+    <w:lvl w:ilvl="2">
+      <w:start w:val="1"/>
+      <w:numFmt w:val="lowerRoman"/>
+      <w:lvlText w:val="%3."/>
+      <w:lvlJc w:val="right"/>
+      <w:pPr>
+        <w:tabs>
+          <w:tab w:val="num" w:pos="0"/>
+        </w:tabs>
+        <w:ind w:left="2160" w:hanging="180"/>
+      </w:pPr>
+    </w:lvl>
+    <w:lvl w:ilvl="3">
+      <w:start w:val="1"/>
+      <w:numFmt w:val="decimal"/>
+      <w:lvlText w:val="%4."/>
+      <w:lvlJc w:val="left"/>
+      <w:pPr>
+        <w:tabs>
+          <w:tab w:val="num" w:pos="0"/>
+        </w:tabs>
+        <w:ind w:left="2880" w:hanging="360"/>
+      </w:pPr>
+    </w:lvl>
+    <w:lvl w:ilvl="4">
+      <w:start w:val="1"/>
+      <w:numFmt w:val="lowerLetter"/>
+      <w:lvlText w:val="%5."/>
+      <w:lvlJc w:val="left"/>
+      <w:pPr>
+        <w:tabs>
+          <w:tab w:val="num" w:pos="0"/>
+        </w:tabs>
+        <w:ind w:left="3600" w:hanging="360"/>
+      </w:pPr>
+    </w:lvl>
+    <w:lvl w:ilvl="5">
+      <w:start w:val="1"/>
+      <w:numFmt w:val="lowerRoman"/>
+      <w:lvlText w:val="%6."/>
+      <w:lvlJc w:val="right"/>
+      <w:pPr>
+        <w:tabs>
+          <w:tab w:val="num" w:pos="0"/>
+        </w:tabs>
+        <w:ind w:left="4320" w:hanging="180"/>
+      </w:pPr>
+    </w:lvl>
+    <w:lvl w:ilvl="6">
+      <w:start w:val="1"/>
+      <w:numFmt w:val="decimal"/>
+      <w:lvlText w:val="%7."/>
+      <w:lvlJc w:val="left"/>
+      <w:pPr>
+        <w:tabs>
+          <w:tab w:val="num" w:pos="0"/>
+        </w:tabs>
+        <w:ind w:left="5040" w:hanging="360"/>
+      </w:pPr>
+    </w:lvl>
+    <w:lvl w:ilvl="7">
+      <w:start w:val="1"/>
+      <w:numFmt w:val="lowerLetter"/>
+      <w:lvlText w:val="%8."/>
+      <w:lvlJc w:val="left"/>
+      <w:pPr>
+        <w:tabs>
+          <w:tab w:val="num" w:pos="0"/>
+        </w:tabs>
+        <w:ind w:left="5760" w:hanging="360"/>
+      </w:pPr>
+    </w:lvl>
+    <w:lvl w:ilvl="8">
+      <w:start w:val="1"/>
+      <w:numFmt w:val="lowerRoman"/>
+      <w:lvlText w:val="%9."/>
+      <w:lvlJc w:val="right"/>
+      <w:pPr>
+        <w:tabs>
+          <w:tab w:val="num" w:pos="0"/>
+        </w:tabs>
         <w:ind w:left="6480" w:hanging="180"/>
       </w:pPr>
-      <w:rPr/>
     </w:lvl>
   </w:abstractNum>
-  <w:abstractNum w:abstractNumId="2">
+  <w:abstractNum w:abstractNumId="7" w15:restartNumberingAfterBreak="0">
+    <w:nsid w:val="5A763C2D"/>
+    <w:multiLevelType w:val="multilevel"/>
+    <w:tmpl w:val="B268B208"/>
     <w:lvl w:ilvl="0">
       <w:start w:val="2"/>
       <w:numFmt w:val="bullet"/>
@@ -1121,11 +2367,55 @@
         <w:ind w:left="720" w:hanging="360"/>
       </w:pPr>
       <w:rPr>
+        <w:rFonts w:ascii="Symbol" w:eastAsiaTheme="minorHAnsi" w:hAnsi="Symbol" w:cstheme="minorBidi" w:hint="default"/>
+      </w:rPr>
+    </w:lvl>
+    <w:lvl w:ilvl="1">
+      <w:start w:val="1"/>
+      <w:numFmt w:val="bullet"/>
+      <w:lvlText w:val="o"/>
+      <w:lvlJc w:val="left"/>
+      <w:pPr>
+        <w:tabs>
+          <w:tab w:val="num" w:pos="0"/>
+        </w:tabs>
+        <w:ind w:left="1440" w:hanging="360"/>
+      </w:pPr>
+      <w:rPr>
+        <w:rFonts w:ascii="Courier New" w:hAnsi="Courier New" w:cs="Courier New" w:hint="default"/>
+      </w:rPr>
+    </w:lvl>
+    <w:lvl w:ilvl="2">
+      <w:start w:val="1"/>
+      <w:numFmt w:val="bullet"/>
+      <w:lvlText w:val=""/>
+      <w:lvlJc w:val="left"/>
+      <w:pPr>
+        <w:tabs>
+          <w:tab w:val="num" w:pos="0"/>
+        </w:tabs>
+        <w:ind w:left="2160" w:hanging="360"/>
+      </w:pPr>
+      <w:rPr>
+        <w:rFonts w:ascii="Wingdings" w:hAnsi="Wingdings" w:cs="Wingdings" w:hint="default"/>
+      </w:rPr>
+    </w:lvl>
+    <w:lvl w:ilvl="3">
+      <w:start w:val="1"/>
+      <w:numFmt w:val="bullet"/>
+      <w:lvlText w:val=""/>
+      <w:lvlJc w:val="left"/>
+      <w:pPr>
+        <w:tabs>
+          <w:tab w:val="num" w:pos="0"/>
+        </w:tabs>
+        <w:ind w:left="2880" w:hanging="360"/>
+      </w:pPr>
+      <w:rPr>
         <w:rFonts w:ascii="Symbol" w:hAnsi="Symbol" w:cs="Symbol" w:hint="default"/>
-        <w:rFonts w:cstheme="minorBidi" w:eastAsiaTheme="minorHAnsi"/>
-      </w:rPr>
-    </w:lvl>
-    <w:lvl w:ilvl="1">
+      </w:rPr>
+    </w:lvl>
+    <w:lvl w:ilvl="4">
       <w:start w:val="1"/>
       <w:numFmt w:val="bullet"/>
       <w:lvlText w:val="o"/>
@@ -1134,13 +2424,13 @@
         <w:tabs>
           <w:tab w:val="num" w:pos="0"/>
         </w:tabs>
-        <w:ind w:left="1440" w:hanging="360"/>
+        <w:ind w:left="3600" w:hanging="360"/>
       </w:pPr>
       <w:rPr>
         <w:rFonts w:ascii="Courier New" w:hAnsi="Courier New" w:cs="Courier New" w:hint="default"/>
       </w:rPr>
     </w:lvl>
-    <w:lvl w:ilvl="2">
+    <w:lvl w:ilvl="5">
       <w:start w:val="1"/>
       <w:numFmt w:val="bullet"/>
       <w:lvlText w:val=""/>
@@ -1149,13 +2439,13 @@
         <w:tabs>
           <w:tab w:val="num" w:pos="0"/>
         </w:tabs>
-        <w:ind w:left="2160" w:hanging="360"/>
+        <w:ind w:left="4320" w:hanging="360"/>
       </w:pPr>
       <w:rPr>
         <w:rFonts w:ascii="Wingdings" w:hAnsi="Wingdings" w:cs="Wingdings" w:hint="default"/>
       </w:rPr>
     </w:lvl>
-    <w:lvl w:ilvl="3">
+    <w:lvl w:ilvl="6">
       <w:start w:val="1"/>
       <w:numFmt w:val="bullet"/>
       <w:lvlText w:val=""/>
@@ -1164,13 +2454,13 @@
         <w:tabs>
           <w:tab w:val="num" w:pos="0"/>
         </w:tabs>
-        <w:ind w:left="2880" w:hanging="360"/>
+        <w:ind w:left="5040" w:hanging="360"/>
       </w:pPr>
       <w:rPr>
         <w:rFonts w:ascii="Symbol" w:hAnsi="Symbol" w:cs="Symbol" w:hint="default"/>
       </w:rPr>
     </w:lvl>
-    <w:lvl w:ilvl="4">
+    <w:lvl w:ilvl="7">
       <w:start w:val="1"/>
       <w:numFmt w:val="bullet"/>
       <w:lvlText w:val="o"/>
@@ -1179,13 +2469,13 @@
         <w:tabs>
           <w:tab w:val="num" w:pos="0"/>
         </w:tabs>
-        <w:ind w:left="3600" w:hanging="360"/>
+        <w:ind w:left="5760" w:hanging="360"/>
       </w:pPr>
       <w:rPr>
         <w:rFonts w:ascii="Courier New" w:hAnsi="Courier New" w:cs="Courier New" w:hint="default"/>
       </w:rPr>
     </w:lvl>
-    <w:lvl w:ilvl="5">
+    <w:lvl w:ilvl="8">
       <w:start w:val="1"/>
       <w:numFmt w:val="bullet"/>
       <w:lvlText w:val=""/>
@@ -1194,881 +2484,17 @@
         <w:tabs>
           <w:tab w:val="num" w:pos="0"/>
         </w:tabs>
-        <w:ind w:left="4320" w:hanging="360"/>
+        <w:ind w:left="6480" w:hanging="360"/>
       </w:pPr>
       <w:rPr>
         <w:rFonts w:ascii="Wingdings" w:hAnsi="Wingdings" w:cs="Wingdings" w:hint="default"/>
       </w:rPr>
     </w:lvl>
-    <w:lvl w:ilvl="6">
-      <w:start w:val="1"/>
-      <w:numFmt w:val="bullet"/>
-      <w:lvlText w:val=""/>
-      <w:lvlJc w:val="left"/>
-      <w:pPr>
-        <w:tabs>
-          <w:tab w:val="num" w:pos="0"/>
-        </w:tabs>
-        <w:ind w:left="5040" w:hanging="360"/>
-      </w:pPr>
-      <w:rPr>
-        <w:rFonts w:ascii="Symbol" w:hAnsi="Symbol" w:cs="Symbol" w:hint="default"/>
-      </w:rPr>
-    </w:lvl>
-    <w:lvl w:ilvl="7">
-      <w:start w:val="1"/>
-      <w:numFmt w:val="bullet"/>
-      <w:lvlText w:val="o"/>
-      <w:lvlJc w:val="left"/>
-      <w:pPr>
-        <w:tabs>
-          <w:tab w:val="num" w:pos="0"/>
-        </w:tabs>
-        <w:ind w:left="5760" w:hanging="360"/>
-      </w:pPr>
-      <w:rPr>
-        <w:rFonts w:ascii="Courier New" w:hAnsi="Courier New" w:cs="Courier New" w:hint="default"/>
-      </w:rPr>
-    </w:lvl>
-    <w:lvl w:ilvl="8">
-      <w:start w:val="1"/>
-      <w:numFmt w:val="bullet"/>
-      <w:lvlText w:val=""/>
-      <w:lvlJc w:val="left"/>
-      <w:pPr>
-        <w:tabs>
-          <w:tab w:val="num" w:pos="0"/>
-        </w:tabs>
-        <w:ind w:left="6480" w:hanging="360"/>
-      </w:pPr>
-      <w:rPr>
-        <w:rFonts w:ascii="Wingdings" w:hAnsi="Wingdings" w:cs="Wingdings" w:hint="default"/>
-      </w:rPr>
-    </w:lvl>
   </w:abstractNum>
-  <w:abstractNum w:abstractNumId="3">
-    <w:lvl w:ilvl="0">
-      <w:start w:val="1"/>
-      <w:numFmt w:val="bullet"/>
-      <w:lvlText w:val=""/>
-      <w:lvlJc w:val="left"/>
-      <w:pPr>
-        <w:tabs>
-          <w:tab w:val="num" w:pos="709"/>
-        </w:tabs>
-        <w:ind w:left="709" w:hanging="283"/>
-      </w:pPr>
-      <w:rPr>
-        <w:rFonts w:ascii="Symbol" w:hAnsi="Symbol" w:cs="Symbol" w:hint="default"/>
-      </w:rPr>
-    </w:lvl>
-    <w:lvl w:ilvl="1">
-      <w:start w:val="1"/>
-      <w:numFmt w:val="bullet"/>
-      <w:lvlText w:val=""/>
-      <w:lvlJc w:val="left"/>
-      <w:pPr>
-        <w:tabs>
-          <w:tab w:val="num" w:pos="1418"/>
-        </w:tabs>
-        <w:ind w:left="1418" w:hanging="283"/>
-      </w:pPr>
-      <w:rPr>
-        <w:rFonts w:ascii="Symbol" w:hAnsi="Symbol" w:cs="Symbol" w:hint="default"/>
-      </w:rPr>
-    </w:lvl>
-    <w:lvl w:ilvl="2">
-      <w:start w:val="1"/>
-      <w:numFmt w:val="bullet"/>
-      <w:lvlText w:val=""/>
-      <w:lvlJc w:val="left"/>
-      <w:pPr>
-        <w:tabs>
-          <w:tab w:val="num" w:pos="2127"/>
-        </w:tabs>
-        <w:ind w:left="2127" w:hanging="283"/>
-      </w:pPr>
-      <w:rPr>
-        <w:rFonts w:ascii="Symbol" w:hAnsi="Symbol" w:cs="Symbol" w:hint="default"/>
-      </w:rPr>
-    </w:lvl>
-    <w:lvl w:ilvl="3">
-      <w:start w:val="1"/>
-      <w:numFmt w:val="bullet"/>
-      <w:lvlText w:val=""/>
-      <w:lvlJc w:val="left"/>
-      <w:pPr>
-        <w:tabs>
-          <w:tab w:val="num" w:pos="2836"/>
-        </w:tabs>
-        <w:ind w:left="2836" w:hanging="283"/>
-      </w:pPr>
-      <w:rPr>
-        <w:rFonts w:ascii="Symbol" w:hAnsi="Symbol" w:cs="Symbol" w:hint="default"/>
-      </w:rPr>
-    </w:lvl>
-    <w:lvl w:ilvl="4">
-      <w:start w:val="1"/>
-      <w:numFmt w:val="bullet"/>
-      <w:lvlText w:val=""/>
-      <w:lvlJc w:val="left"/>
-      <w:pPr>
-        <w:tabs>
-          <w:tab w:val="num" w:pos="3545"/>
-        </w:tabs>
-        <w:ind w:left="3545" w:hanging="283"/>
-      </w:pPr>
-      <w:rPr>
-        <w:rFonts w:ascii="Symbol" w:hAnsi="Symbol" w:cs="Symbol" w:hint="default"/>
-      </w:rPr>
-    </w:lvl>
-    <w:lvl w:ilvl="5">
-      <w:start w:val="1"/>
-      <w:numFmt w:val="bullet"/>
-      <w:lvlText w:val=""/>
-      <w:lvlJc w:val="left"/>
-      <w:pPr>
-        <w:tabs>
-          <w:tab w:val="num" w:pos="4254"/>
-        </w:tabs>
-        <w:ind w:left="4254" w:hanging="283"/>
-      </w:pPr>
-      <w:rPr>
-        <w:rFonts w:ascii="Symbol" w:hAnsi="Symbol" w:cs="Symbol" w:hint="default"/>
-      </w:rPr>
-    </w:lvl>
-    <w:lvl w:ilvl="6">
-      <w:start w:val="1"/>
-      <w:numFmt w:val="bullet"/>
-      <w:lvlText w:val=""/>
-      <w:lvlJc w:val="left"/>
-      <w:pPr>
-        <w:tabs>
-          <w:tab w:val="num" w:pos="4963"/>
-        </w:tabs>
-        <w:ind w:left="4963" w:hanging="283"/>
-      </w:pPr>
-      <w:rPr>
-        <w:rFonts w:ascii="Symbol" w:hAnsi="Symbol" w:cs="Symbol" w:hint="default"/>
-      </w:rPr>
-    </w:lvl>
-    <w:lvl w:ilvl="7">
-      <w:start w:val="1"/>
-      <w:numFmt w:val="bullet"/>
-      <w:lvlText w:val=""/>
-      <w:lvlJc w:val="left"/>
-      <w:pPr>
-        <w:tabs>
-          <w:tab w:val="num" w:pos="5672"/>
-        </w:tabs>
-        <w:ind w:left="5672" w:hanging="283"/>
-      </w:pPr>
-      <w:rPr>
-        <w:rFonts w:ascii="Symbol" w:hAnsi="Symbol" w:cs="Symbol" w:hint="default"/>
-      </w:rPr>
-    </w:lvl>
-    <w:lvl w:ilvl="8">
-      <w:start w:val="1"/>
-      <w:numFmt w:val="bullet"/>
-      <w:lvlText w:val=""/>
-      <w:lvlJc w:val="left"/>
-      <w:pPr>
-        <w:tabs>
-          <w:tab w:val="num" w:pos="6381"/>
-        </w:tabs>
-        <w:ind w:left="6381" w:hanging="283"/>
-      </w:pPr>
-      <w:rPr>
-        <w:rFonts w:ascii="Symbol" w:hAnsi="Symbol" w:cs="Symbol" w:hint="default"/>
-      </w:rPr>
-    </w:lvl>
-  </w:abstractNum>
-  <w:abstractNum w:abstractNumId="4">
-    <w:lvl w:ilvl="0">
-      <w:start w:val="1"/>
-      <w:numFmt w:val="bullet"/>
-      <w:lvlText w:val=""/>
-      <w:lvlJc w:val="left"/>
-      <w:pPr>
-        <w:tabs>
-          <w:tab w:val="num" w:pos="709"/>
-        </w:tabs>
-        <w:ind w:left="709" w:hanging="283"/>
-      </w:pPr>
-      <w:rPr>
-        <w:rFonts w:ascii="Symbol" w:hAnsi="Symbol" w:cs="Symbol" w:hint="default"/>
-      </w:rPr>
-    </w:lvl>
-    <w:lvl w:ilvl="1">
-      <w:start w:val="1"/>
-      <w:numFmt w:val="bullet"/>
-      <w:lvlText w:val=""/>
-      <w:lvlJc w:val="left"/>
-      <w:pPr>
-        <w:tabs>
-          <w:tab w:val="num" w:pos="1418"/>
-        </w:tabs>
-        <w:ind w:left="1418" w:hanging="283"/>
-      </w:pPr>
-      <w:rPr>
-        <w:rFonts w:ascii="Symbol" w:hAnsi="Symbol" w:cs="Symbol" w:hint="default"/>
-      </w:rPr>
-    </w:lvl>
-    <w:lvl w:ilvl="2">
-      <w:start w:val="1"/>
-      <w:numFmt w:val="bullet"/>
-      <w:lvlText w:val=""/>
-      <w:lvlJc w:val="left"/>
-      <w:pPr>
-        <w:tabs>
-          <w:tab w:val="num" w:pos="2127"/>
-        </w:tabs>
-        <w:ind w:left="2127" w:hanging="283"/>
-      </w:pPr>
-      <w:rPr>
-        <w:rFonts w:ascii="Symbol" w:hAnsi="Symbol" w:cs="Symbol" w:hint="default"/>
-      </w:rPr>
-    </w:lvl>
-    <w:lvl w:ilvl="3">
-      <w:start w:val="1"/>
-      <w:numFmt w:val="bullet"/>
-      <w:lvlText w:val=""/>
-      <w:lvlJc w:val="left"/>
-      <w:pPr>
-        <w:tabs>
-          <w:tab w:val="num" w:pos="2836"/>
-        </w:tabs>
-        <w:ind w:left="2836" w:hanging="283"/>
-      </w:pPr>
-      <w:rPr>
-        <w:rFonts w:ascii="Symbol" w:hAnsi="Symbol" w:cs="Symbol" w:hint="default"/>
-      </w:rPr>
-    </w:lvl>
-    <w:lvl w:ilvl="4">
-      <w:start w:val="1"/>
-      <w:numFmt w:val="bullet"/>
-      <w:lvlText w:val=""/>
-      <w:lvlJc w:val="left"/>
-      <w:pPr>
-        <w:tabs>
-          <w:tab w:val="num" w:pos="3545"/>
-        </w:tabs>
-        <w:ind w:left="3545" w:hanging="283"/>
-      </w:pPr>
-      <w:rPr>
-        <w:rFonts w:ascii="Symbol" w:hAnsi="Symbol" w:cs="Symbol" w:hint="default"/>
-      </w:rPr>
-    </w:lvl>
-    <w:lvl w:ilvl="5">
-      <w:start w:val="1"/>
-      <w:numFmt w:val="bullet"/>
-      <w:lvlText w:val=""/>
-      <w:lvlJc w:val="left"/>
-      <w:pPr>
-        <w:tabs>
-          <w:tab w:val="num" w:pos="4254"/>
-        </w:tabs>
-        <w:ind w:left="4254" w:hanging="283"/>
-      </w:pPr>
-      <w:rPr>
-        <w:rFonts w:ascii="Symbol" w:hAnsi="Symbol" w:cs="Symbol" w:hint="default"/>
-      </w:rPr>
-    </w:lvl>
-    <w:lvl w:ilvl="6">
-      <w:start w:val="1"/>
-      <w:numFmt w:val="bullet"/>
-      <w:lvlText w:val=""/>
-      <w:lvlJc w:val="left"/>
-      <w:pPr>
-        <w:tabs>
-          <w:tab w:val="num" w:pos="4963"/>
-        </w:tabs>
-        <w:ind w:left="4963" w:hanging="283"/>
-      </w:pPr>
-      <w:rPr>
-        <w:rFonts w:ascii="Symbol" w:hAnsi="Symbol" w:cs="Symbol" w:hint="default"/>
-      </w:rPr>
-    </w:lvl>
-    <w:lvl w:ilvl="7">
-      <w:start w:val="1"/>
-      <w:numFmt w:val="bullet"/>
-      <w:lvlText w:val=""/>
-      <w:lvlJc w:val="left"/>
-      <w:pPr>
-        <w:tabs>
-          <w:tab w:val="num" w:pos="5672"/>
-        </w:tabs>
-        <w:ind w:left="5672" w:hanging="283"/>
-      </w:pPr>
-      <w:rPr>
-        <w:rFonts w:ascii="Symbol" w:hAnsi="Symbol" w:cs="Symbol" w:hint="default"/>
-      </w:rPr>
-    </w:lvl>
-    <w:lvl w:ilvl="8">
-      <w:start w:val="1"/>
-      <w:numFmt w:val="bullet"/>
-      <w:lvlText w:val=""/>
-      <w:lvlJc w:val="left"/>
-      <w:pPr>
-        <w:tabs>
-          <w:tab w:val="num" w:pos="6381"/>
-        </w:tabs>
-        <w:ind w:left="6381" w:hanging="283"/>
-      </w:pPr>
-      <w:rPr>
-        <w:rFonts w:ascii="Symbol" w:hAnsi="Symbol" w:cs="Symbol" w:hint="default"/>
-      </w:rPr>
-    </w:lvl>
-  </w:abstractNum>
-  <w:abstractNum w:abstractNumId="5">
-    <w:lvl w:ilvl="0">
-      <w:start w:val="1"/>
-      <w:numFmt w:val="bullet"/>
-      <w:lvlText w:val=""/>
-      <w:lvlJc w:val="left"/>
-      <w:pPr>
-        <w:tabs>
-          <w:tab w:val="num" w:pos="809"/>
-        </w:tabs>
-        <w:ind w:left="809" w:hanging="360"/>
-      </w:pPr>
-      <w:rPr>
-        <w:rFonts w:ascii="Symbol" w:hAnsi="Symbol" w:cs="Symbol" w:hint="default"/>
-      </w:rPr>
-    </w:lvl>
-    <w:lvl w:ilvl="1">
-      <w:start w:val="1"/>
-      <w:numFmt w:val="bullet"/>
-      <w:lvlText w:val="◦"/>
-      <w:lvlJc w:val="left"/>
-      <w:pPr>
-        <w:tabs>
-          <w:tab w:val="num" w:pos="1169"/>
-        </w:tabs>
-        <w:ind w:left="1169" w:hanging="360"/>
-      </w:pPr>
-      <w:rPr>
-        <w:rFonts w:ascii="OpenSymbol" w:hAnsi="OpenSymbol" w:cs="OpenSymbol" w:hint="default"/>
-      </w:rPr>
-    </w:lvl>
-    <w:lvl w:ilvl="2">
-      <w:start w:val="1"/>
-      <w:numFmt w:val="bullet"/>
-      <w:lvlText w:val="▪"/>
-      <w:lvlJc w:val="left"/>
-      <w:pPr>
-        <w:tabs>
-          <w:tab w:val="num" w:pos="1529"/>
-        </w:tabs>
-        <w:ind w:left="1529" w:hanging="360"/>
-      </w:pPr>
-      <w:rPr>
-        <w:rFonts w:ascii="OpenSymbol" w:hAnsi="OpenSymbol" w:cs="OpenSymbol" w:hint="default"/>
-      </w:rPr>
-    </w:lvl>
-    <w:lvl w:ilvl="3">
-      <w:start w:val="1"/>
-      <w:numFmt w:val="bullet"/>
-      <w:lvlText w:val=""/>
-      <w:lvlJc w:val="left"/>
-      <w:pPr>
-        <w:tabs>
-          <w:tab w:val="num" w:pos="1889"/>
-        </w:tabs>
-        <w:ind w:left="1889" w:hanging="360"/>
-      </w:pPr>
-      <w:rPr>
-        <w:rFonts w:ascii="Symbol" w:hAnsi="Symbol" w:cs="Symbol" w:hint="default"/>
-      </w:rPr>
-    </w:lvl>
-    <w:lvl w:ilvl="4">
-      <w:start w:val="1"/>
-      <w:numFmt w:val="bullet"/>
-      <w:lvlText w:val="◦"/>
-      <w:lvlJc w:val="left"/>
-      <w:pPr>
-        <w:tabs>
-          <w:tab w:val="num" w:pos="2249"/>
-        </w:tabs>
-        <w:ind w:left="2249" w:hanging="360"/>
-      </w:pPr>
-      <w:rPr>
-        <w:rFonts w:ascii="OpenSymbol" w:hAnsi="OpenSymbol" w:cs="OpenSymbol" w:hint="default"/>
-      </w:rPr>
-    </w:lvl>
-    <w:lvl w:ilvl="5">
-      <w:start w:val="1"/>
-      <w:numFmt w:val="bullet"/>
-      <w:lvlText w:val="▪"/>
-      <w:lvlJc w:val="left"/>
-      <w:pPr>
-        <w:tabs>
-          <w:tab w:val="num" w:pos="2609"/>
-        </w:tabs>
-        <w:ind w:left="2609" w:hanging="360"/>
-      </w:pPr>
-      <w:rPr>
-        <w:rFonts w:ascii="OpenSymbol" w:hAnsi="OpenSymbol" w:cs="OpenSymbol" w:hint="default"/>
-      </w:rPr>
-    </w:lvl>
-    <w:lvl w:ilvl="6">
-      <w:start w:val="1"/>
-      <w:numFmt w:val="bullet"/>
-      <w:lvlText w:val=""/>
-      <w:lvlJc w:val="left"/>
-      <w:pPr>
-        <w:tabs>
-          <w:tab w:val="num" w:pos="2969"/>
-        </w:tabs>
-        <w:ind w:left="2969" w:hanging="360"/>
-      </w:pPr>
-      <w:rPr>
-        <w:rFonts w:ascii="Symbol" w:hAnsi="Symbol" w:cs="Symbol" w:hint="default"/>
-      </w:rPr>
-    </w:lvl>
-    <w:lvl w:ilvl="7">
-      <w:start w:val="1"/>
-      <w:numFmt w:val="bullet"/>
-      <w:lvlText w:val="◦"/>
-      <w:lvlJc w:val="left"/>
-      <w:pPr>
-        <w:tabs>
-          <w:tab w:val="num" w:pos="3329"/>
-        </w:tabs>
-        <w:ind w:left="3329" w:hanging="360"/>
-      </w:pPr>
-      <w:rPr>
-        <w:rFonts w:ascii="OpenSymbol" w:hAnsi="OpenSymbol" w:cs="OpenSymbol" w:hint="default"/>
-      </w:rPr>
-    </w:lvl>
-    <w:lvl w:ilvl="8">
-      <w:start w:val="1"/>
-      <w:numFmt w:val="bullet"/>
-      <w:lvlText w:val="▪"/>
-      <w:lvlJc w:val="left"/>
-      <w:pPr>
-        <w:tabs>
-          <w:tab w:val="num" w:pos="3689"/>
-        </w:tabs>
-        <w:ind w:left="3689" w:hanging="360"/>
-      </w:pPr>
-      <w:rPr>
-        <w:rFonts w:ascii="OpenSymbol" w:hAnsi="OpenSymbol" w:cs="OpenSymbol" w:hint="default"/>
-      </w:rPr>
-    </w:lvl>
-  </w:abstractNum>
-  <w:abstractNum w:abstractNumId="6">
-    <w:lvl w:ilvl="0">
-      <w:start w:val="1"/>
-      <w:numFmt w:val="bullet"/>
-      <w:lvlText w:val=""/>
-      <w:lvlJc w:val="left"/>
-      <w:pPr>
-        <w:tabs>
-          <w:tab w:val="num" w:pos="720"/>
-        </w:tabs>
-        <w:ind w:left="720" w:hanging="360"/>
-      </w:pPr>
-      <w:rPr>
-        <w:rFonts w:ascii="Symbol" w:hAnsi="Symbol" w:cs="Symbol" w:hint="default"/>
-      </w:rPr>
-    </w:lvl>
-    <w:lvl w:ilvl="1">
-      <w:start w:val="1"/>
-      <w:numFmt w:val="bullet"/>
-      <w:lvlText w:val="◦"/>
-      <w:lvlJc w:val="left"/>
-      <w:pPr>
-        <w:tabs>
-          <w:tab w:val="num" w:pos="1080"/>
-        </w:tabs>
-        <w:ind w:left="1080" w:hanging="360"/>
-      </w:pPr>
-      <w:rPr>
-        <w:rFonts w:ascii="OpenSymbol" w:hAnsi="OpenSymbol" w:cs="OpenSymbol" w:hint="default"/>
-      </w:rPr>
-    </w:lvl>
-    <w:lvl w:ilvl="2">
-      <w:start w:val="1"/>
-      <w:numFmt w:val="bullet"/>
-      <w:lvlText w:val="▪"/>
-      <w:lvlJc w:val="left"/>
-      <w:pPr>
-        <w:tabs>
-          <w:tab w:val="num" w:pos="1440"/>
-        </w:tabs>
-        <w:ind w:left="1440" w:hanging="360"/>
-      </w:pPr>
-      <w:rPr>
-        <w:rFonts w:ascii="OpenSymbol" w:hAnsi="OpenSymbol" w:cs="OpenSymbol" w:hint="default"/>
-      </w:rPr>
-    </w:lvl>
-    <w:lvl w:ilvl="3">
-      <w:start w:val="1"/>
-      <w:numFmt w:val="bullet"/>
-      <w:lvlText w:val=""/>
-      <w:lvlJc w:val="left"/>
-      <w:pPr>
-        <w:tabs>
-          <w:tab w:val="num" w:pos="1800"/>
-        </w:tabs>
-        <w:ind w:left="1800" w:hanging="360"/>
-      </w:pPr>
-      <w:rPr>
-        <w:rFonts w:ascii="Symbol" w:hAnsi="Symbol" w:cs="Symbol" w:hint="default"/>
-      </w:rPr>
-    </w:lvl>
-    <w:lvl w:ilvl="4">
-      <w:start w:val="1"/>
-      <w:numFmt w:val="bullet"/>
-      <w:lvlText w:val="◦"/>
-      <w:lvlJc w:val="left"/>
-      <w:pPr>
-        <w:tabs>
-          <w:tab w:val="num" w:pos="2160"/>
-        </w:tabs>
-        <w:ind w:left="2160" w:hanging="360"/>
-      </w:pPr>
-      <w:rPr>
-        <w:rFonts w:ascii="OpenSymbol" w:hAnsi="OpenSymbol" w:cs="OpenSymbol" w:hint="default"/>
-      </w:rPr>
-    </w:lvl>
-    <w:lvl w:ilvl="5">
-      <w:start w:val="1"/>
-      <w:numFmt w:val="bullet"/>
-      <w:lvlText w:val="▪"/>
-      <w:lvlJc w:val="left"/>
-      <w:pPr>
-        <w:tabs>
-          <w:tab w:val="num" w:pos="2520"/>
-        </w:tabs>
-        <w:ind w:left="2520" w:hanging="360"/>
-      </w:pPr>
-      <w:rPr>
-        <w:rFonts w:ascii="OpenSymbol" w:hAnsi="OpenSymbol" w:cs="OpenSymbol" w:hint="default"/>
-      </w:rPr>
-    </w:lvl>
-    <w:lvl w:ilvl="6">
-      <w:start w:val="1"/>
-      <w:numFmt w:val="bullet"/>
-      <w:lvlText w:val=""/>
-      <w:lvlJc w:val="left"/>
-      <w:pPr>
-        <w:tabs>
-          <w:tab w:val="num" w:pos="2880"/>
-        </w:tabs>
-        <w:ind w:left="2880" w:hanging="360"/>
-      </w:pPr>
-      <w:rPr>
-        <w:rFonts w:ascii="Symbol" w:hAnsi="Symbol" w:cs="Symbol" w:hint="default"/>
-      </w:rPr>
-    </w:lvl>
-    <w:lvl w:ilvl="7">
-      <w:start w:val="1"/>
-      <w:numFmt w:val="bullet"/>
-      <w:lvlText w:val="◦"/>
-      <w:lvlJc w:val="left"/>
-      <w:pPr>
-        <w:tabs>
-          <w:tab w:val="num" w:pos="3240"/>
-        </w:tabs>
-        <w:ind w:left="3240" w:hanging="360"/>
-      </w:pPr>
-      <w:rPr>
-        <w:rFonts w:ascii="OpenSymbol" w:hAnsi="OpenSymbol" w:cs="OpenSymbol" w:hint="default"/>
-      </w:rPr>
-    </w:lvl>
-    <w:lvl w:ilvl="8">
-      <w:start w:val="1"/>
-      <w:numFmt w:val="bullet"/>
-      <w:lvlText w:val="▪"/>
-      <w:lvlJc w:val="left"/>
-      <w:pPr>
-        <w:tabs>
-          <w:tab w:val="num" w:pos="3600"/>
-        </w:tabs>
-        <w:ind w:left="3600" w:hanging="360"/>
-      </w:pPr>
-      <w:rPr>
-        <w:rFonts w:ascii="OpenSymbol" w:hAnsi="OpenSymbol" w:cs="OpenSymbol" w:hint="default"/>
-      </w:rPr>
-    </w:lvl>
-  </w:abstractNum>
-  <w:abstractNum w:abstractNumId="7">
-    <w:lvl w:ilvl="0">
-      <w:start w:val="1"/>
-      <w:numFmt w:val="bullet"/>
-      <w:lvlText w:val=""/>
-      <w:lvlJc w:val="left"/>
-      <w:pPr>
-        <w:tabs>
-          <w:tab w:val="num" w:pos="720"/>
-        </w:tabs>
-        <w:ind w:left="720" w:hanging="360"/>
-      </w:pPr>
-      <w:rPr>
-        <w:rFonts w:ascii="Symbol" w:hAnsi="Symbol" w:cs="Symbol" w:hint="default"/>
-      </w:rPr>
-    </w:lvl>
-    <w:lvl w:ilvl="1">
-      <w:start w:val="1"/>
-      <w:numFmt w:val="bullet"/>
-      <w:lvlText w:val="◦"/>
-      <w:lvlJc w:val="left"/>
-      <w:pPr>
-        <w:tabs>
-          <w:tab w:val="num" w:pos="1080"/>
-        </w:tabs>
-        <w:ind w:left="1080" w:hanging="360"/>
-      </w:pPr>
-      <w:rPr>
-        <w:rFonts w:ascii="OpenSymbol" w:hAnsi="OpenSymbol" w:cs="OpenSymbol" w:hint="default"/>
-      </w:rPr>
-    </w:lvl>
-    <w:lvl w:ilvl="2">
-      <w:start w:val="1"/>
-      <w:numFmt w:val="bullet"/>
-      <w:lvlText w:val="▪"/>
-      <w:lvlJc w:val="left"/>
-      <w:pPr>
-        <w:tabs>
-          <w:tab w:val="num" w:pos="1440"/>
-        </w:tabs>
-        <w:ind w:left="1440" w:hanging="360"/>
-      </w:pPr>
-      <w:rPr>
-        <w:rFonts w:ascii="OpenSymbol" w:hAnsi="OpenSymbol" w:cs="OpenSymbol" w:hint="default"/>
-      </w:rPr>
-    </w:lvl>
-    <w:lvl w:ilvl="3">
-      <w:start w:val="1"/>
-      <w:numFmt w:val="bullet"/>
-      <w:lvlText w:val=""/>
-      <w:lvlJc w:val="left"/>
-      <w:pPr>
-        <w:tabs>
-          <w:tab w:val="num" w:pos="1800"/>
-        </w:tabs>
-        <w:ind w:left="1800" w:hanging="360"/>
-      </w:pPr>
-      <w:rPr>
-        <w:rFonts w:ascii="Symbol" w:hAnsi="Symbol" w:cs="Symbol" w:hint="default"/>
-      </w:rPr>
-    </w:lvl>
-    <w:lvl w:ilvl="4">
-      <w:start w:val="1"/>
-      <w:numFmt w:val="bullet"/>
-      <w:lvlText w:val="◦"/>
-      <w:lvlJc w:val="left"/>
-      <w:pPr>
-        <w:tabs>
-          <w:tab w:val="num" w:pos="2160"/>
-        </w:tabs>
-        <w:ind w:left="2160" w:hanging="360"/>
-      </w:pPr>
-      <w:rPr>
-        <w:rFonts w:ascii="OpenSymbol" w:hAnsi="OpenSymbol" w:cs="OpenSymbol" w:hint="default"/>
-      </w:rPr>
-    </w:lvl>
-    <w:lvl w:ilvl="5">
-      <w:start w:val="1"/>
-      <w:numFmt w:val="bullet"/>
-      <w:lvlText w:val="▪"/>
-      <w:lvlJc w:val="left"/>
-      <w:pPr>
-        <w:tabs>
-          <w:tab w:val="num" w:pos="2520"/>
-        </w:tabs>
-        <w:ind w:left="2520" w:hanging="360"/>
-      </w:pPr>
-      <w:rPr>
-        <w:rFonts w:ascii="OpenSymbol" w:hAnsi="OpenSymbol" w:cs="OpenSymbol" w:hint="default"/>
-      </w:rPr>
-    </w:lvl>
-    <w:lvl w:ilvl="6">
-      <w:start w:val="1"/>
-      <w:numFmt w:val="bullet"/>
-      <w:lvlText w:val=""/>
-      <w:lvlJc w:val="left"/>
-      <w:pPr>
-        <w:tabs>
-          <w:tab w:val="num" w:pos="2880"/>
-        </w:tabs>
-        <w:ind w:left="2880" w:hanging="360"/>
-      </w:pPr>
-      <w:rPr>
-        <w:rFonts w:ascii="Symbol" w:hAnsi="Symbol" w:cs="Symbol" w:hint="default"/>
-      </w:rPr>
-    </w:lvl>
-    <w:lvl w:ilvl="7">
-      <w:start w:val="1"/>
-      <w:numFmt w:val="bullet"/>
-      <w:lvlText w:val="◦"/>
-      <w:lvlJc w:val="left"/>
-      <w:pPr>
-        <w:tabs>
-          <w:tab w:val="num" w:pos="3240"/>
-        </w:tabs>
-        <w:ind w:left="3240" w:hanging="360"/>
-      </w:pPr>
-      <w:rPr>
-        <w:rFonts w:ascii="OpenSymbol" w:hAnsi="OpenSymbol" w:cs="OpenSymbol" w:hint="default"/>
-      </w:rPr>
-    </w:lvl>
-    <w:lvl w:ilvl="8">
-      <w:start w:val="1"/>
-      <w:numFmt w:val="bullet"/>
-      <w:lvlText w:val="▪"/>
-      <w:lvlJc w:val="left"/>
-      <w:pPr>
-        <w:tabs>
-          <w:tab w:val="num" w:pos="3600"/>
-        </w:tabs>
-        <w:ind w:left="3600" w:hanging="360"/>
-      </w:pPr>
-      <w:rPr>
-        <w:rFonts w:ascii="OpenSymbol" w:hAnsi="OpenSymbol" w:cs="OpenSymbol" w:hint="default"/>
-      </w:rPr>
-    </w:lvl>
-  </w:abstractNum>
-  <w:abstractNum w:abstractNumId="8">
-    <w:lvl w:ilvl="0">
-      <w:start w:val="1"/>
-      <w:numFmt w:val="bullet"/>
-      <w:lvlText w:val=""/>
-      <w:lvlJc w:val="left"/>
-      <w:pPr>
-        <w:tabs>
-          <w:tab w:val="num" w:pos="720"/>
-        </w:tabs>
-        <w:ind w:left="720" w:hanging="360"/>
-      </w:pPr>
-      <w:rPr>
-        <w:rFonts w:ascii="Symbol" w:hAnsi="Symbol" w:cs="Symbol" w:hint="default"/>
-      </w:rPr>
-    </w:lvl>
-    <w:lvl w:ilvl="1">
-      <w:start w:val="1"/>
-      <w:numFmt w:val="bullet"/>
-      <w:lvlText w:val="◦"/>
-      <w:lvlJc w:val="left"/>
-      <w:pPr>
-        <w:tabs>
-          <w:tab w:val="num" w:pos="1080"/>
-        </w:tabs>
-        <w:ind w:left="1080" w:hanging="360"/>
-      </w:pPr>
-      <w:rPr>
-        <w:rFonts w:ascii="OpenSymbol" w:hAnsi="OpenSymbol" w:cs="OpenSymbol" w:hint="default"/>
-      </w:rPr>
-    </w:lvl>
-    <w:lvl w:ilvl="2">
-      <w:start w:val="1"/>
-      <w:numFmt w:val="bullet"/>
-      <w:lvlText w:val="▪"/>
-      <w:lvlJc w:val="left"/>
-      <w:pPr>
-        <w:tabs>
-          <w:tab w:val="num" w:pos="1440"/>
-        </w:tabs>
-        <w:ind w:left="1440" w:hanging="360"/>
-      </w:pPr>
-      <w:rPr>
-        <w:rFonts w:ascii="OpenSymbol" w:hAnsi="OpenSymbol" w:cs="OpenSymbol" w:hint="default"/>
-      </w:rPr>
-    </w:lvl>
-    <w:lvl w:ilvl="3">
-      <w:start w:val="1"/>
-      <w:numFmt w:val="bullet"/>
-      <w:lvlText w:val=""/>
-      <w:lvlJc w:val="left"/>
-      <w:pPr>
-        <w:tabs>
-          <w:tab w:val="num" w:pos="1800"/>
-        </w:tabs>
-        <w:ind w:left="1800" w:hanging="360"/>
-      </w:pPr>
-      <w:rPr>
-        <w:rFonts w:ascii="Symbol" w:hAnsi="Symbol" w:cs="Symbol" w:hint="default"/>
-      </w:rPr>
-    </w:lvl>
-    <w:lvl w:ilvl="4">
-      <w:start w:val="1"/>
-      <w:numFmt w:val="bullet"/>
-      <w:lvlText w:val="◦"/>
-      <w:lvlJc w:val="left"/>
-      <w:pPr>
-        <w:tabs>
-          <w:tab w:val="num" w:pos="2160"/>
-        </w:tabs>
-        <w:ind w:left="2160" w:hanging="360"/>
-      </w:pPr>
-      <w:rPr>
-        <w:rFonts w:ascii="OpenSymbol" w:hAnsi="OpenSymbol" w:cs="OpenSymbol" w:hint="default"/>
-      </w:rPr>
-    </w:lvl>
-    <w:lvl w:ilvl="5">
-      <w:start w:val="1"/>
-      <w:numFmt w:val="bullet"/>
-      <w:lvlText w:val="▪"/>
-      <w:lvlJc w:val="left"/>
-      <w:pPr>
-        <w:tabs>
-          <w:tab w:val="num" w:pos="2520"/>
-        </w:tabs>
-        <w:ind w:left="2520" w:hanging="360"/>
-      </w:pPr>
-      <w:rPr>
-        <w:rFonts w:ascii="OpenSymbol" w:hAnsi="OpenSymbol" w:cs="OpenSymbol" w:hint="default"/>
-      </w:rPr>
-    </w:lvl>
-    <w:lvl w:ilvl="6">
-      <w:start w:val="1"/>
-      <w:numFmt w:val="bullet"/>
-      <w:lvlText w:val=""/>
-      <w:lvlJc w:val="left"/>
-      <w:pPr>
-        <w:tabs>
-          <w:tab w:val="num" w:pos="2880"/>
-        </w:tabs>
-        <w:ind w:left="2880" w:hanging="360"/>
-      </w:pPr>
-      <w:rPr>
-        <w:rFonts w:ascii="Symbol" w:hAnsi="Symbol" w:cs="Symbol" w:hint="default"/>
-      </w:rPr>
-    </w:lvl>
-    <w:lvl w:ilvl="7">
-      <w:start w:val="1"/>
-      <w:numFmt w:val="bullet"/>
-      <w:lvlText w:val="◦"/>
-      <w:lvlJc w:val="left"/>
-      <w:pPr>
-        <w:tabs>
-          <w:tab w:val="num" w:pos="3240"/>
-        </w:tabs>
-        <w:ind w:left="3240" w:hanging="360"/>
-      </w:pPr>
-      <w:rPr>
-        <w:rFonts w:ascii="OpenSymbol" w:hAnsi="OpenSymbol" w:cs="OpenSymbol" w:hint="default"/>
-      </w:rPr>
-    </w:lvl>
-    <w:lvl w:ilvl="8">
-      <w:start w:val="1"/>
-      <w:numFmt w:val="bullet"/>
-      <w:lvlText w:val="▪"/>
-      <w:lvlJc w:val="left"/>
-      <w:pPr>
-        <w:tabs>
-          <w:tab w:val="num" w:pos="3600"/>
-        </w:tabs>
-        <w:ind w:left="3600" w:hanging="360"/>
-      </w:pPr>
-      <w:rPr>
-        <w:rFonts w:ascii="OpenSymbol" w:hAnsi="OpenSymbol" w:cs="OpenSymbol" w:hint="default"/>
-      </w:rPr>
-    </w:lvl>
-  </w:abstractNum>
-  <w:abstractNum w:abstractNumId="9">
+  <w:abstractNum w:abstractNumId="8" w15:restartNumberingAfterBreak="0">
+    <w:nsid w:val="680C73F9"/>
+    <w:multiLevelType w:val="multilevel"/>
+    <w:tmpl w:val="DC0AE60C"/>
     <w:lvl w:ilvl="0">
       <w:start w:val="1"/>
       <w:numFmt w:val="none"/>
@@ -2079,7 +2505,7 @@
         <w:tabs>
           <w:tab w:val="num" w:pos="0"/>
         </w:tabs>
-        <w:ind w:left="0" w:hanging="0"/>
+        <w:ind w:left="0" w:firstLine="0"/>
       </w:pPr>
     </w:lvl>
     <w:lvl w:ilvl="1">
@@ -2092,7 +2518,7 @@
         <w:tabs>
           <w:tab w:val="num" w:pos="0"/>
         </w:tabs>
-        <w:ind w:left="0" w:hanging="0"/>
+        <w:ind w:left="0" w:firstLine="0"/>
       </w:pPr>
     </w:lvl>
     <w:lvl w:ilvl="2">
@@ -2105,7 +2531,7 @@
         <w:tabs>
           <w:tab w:val="num" w:pos="0"/>
         </w:tabs>
-        <w:ind w:left="0" w:hanging="0"/>
+        <w:ind w:left="0" w:firstLine="0"/>
       </w:pPr>
     </w:lvl>
     <w:lvl w:ilvl="3">
@@ -2118,7 +2544,7 @@
         <w:tabs>
           <w:tab w:val="num" w:pos="0"/>
         </w:tabs>
-        <w:ind w:left="0" w:hanging="0"/>
+        <w:ind w:left="0" w:firstLine="0"/>
       </w:pPr>
     </w:lvl>
     <w:lvl w:ilvl="4">
@@ -2131,7 +2557,7 @@
         <w:tabs>
           <w:tab w:val="num" w:pos="0"/>
         </w:tabs>
-        <w:ind w:left="0" w:hanging="0"/>
+        <w:ind w:left="0" w:firstLine="0"/>
       </w:pPr>
     </w:lvl>
     <w:lvl w:ilvl="5">
@@ -2144,7 +2570,7 @@
         <w:tabs>
           <w:tab w:val="num" w:pos="0"/>
         </w:tabs>
-        <w:ind w:left="0" w:hanging="0"/>
+        <w:ind w:left="0" w:firstLine="0"/>
       </w:pPr>
     </w:lvl>
     <w:lvl w:ilvl="6">
@@ -2157,7 +2583,7 @@
         <w:tabs>
           <w:tab w:val="num" w:pos="0"/>
         </w:tabs>
-        <w:ind w:left="0" w:hanging="0"/>
+        <w:ind w:left="0" w:firstLine="0"/>
       </w:pPr>
     </w:lvl>
     <w:lvl w:ilvl="7">
@@ -2170,7 +2596,7 @@
         <w:tabs>
           <w:tab w:val="num" w:pos="0"/>
         </w:tabs>
-        <w:ind w:left="0" w:hanging="0"/>
+        <w:ind w:left="0" w:firstLine="0"/>
       </w:pPr>
     </w:lvl>
     <w:lvl w:ilvl="8">
@@ -2183,46 +2609,189 @@
         <w:tabs>
           <w:tab w:val="num" w:pos="0"/>
         </w:tabs>
-        <w:ind w:left="0" w:hanging="0"/>
+        <w:ind w:left="0" w:firstLine="0"/>
       </w:pPr>
     </w:lvl>
   </w:abstractNum>
-  <w:num w:numId="1">
+  <w:abstractNum w:abstractNumId="9" w15:restartNumberingAfterBreak="0">
+    <w:nsid w:val="6A1F078A"/>
+    <w:multiLevelType w:val="multilevel"/>
+    <w:tmpl w:val="B7F85B86"/>
+    <w:lvl w:ilvl="0">
+      <w:start w:val="1"/>
+      <w:numFmt w:val="bullet"/>
+      <w:lvlText w:val=""/>
+      <w:lvlJc w:val="left"/>
+      <w:pPr>
+        <w:tabs>
+          <w:tab w:val="num" w:pos="720"/>
+        </w:tabs>
+        <w:ind w:left="720" w:hanging="360"/>
+      </w:pPr>
+      <w:rPr>
+        <w:rFonts w:ascii="Symbol" w:hAnsi="Symbol" w:cs="Symbol" w:hint="default"/>
+      </w:rPr>
+    </w:lvl>
+    <w:lvl w:ilvl="1">
+      <w:start w:val="1"/>
+      <w:numFmt w:val="bullet"/>
+      <w:lvlText w:val="◦"/>
+      <w:lvlJc w:val="left"/>
+      <w:pPr>
+        <w:tabs>
+          <w:tab w:val="num" w:pos="1080"/>
+        </w:tabs>
+        <w:ind w:left="1080" w:hanging="360"/>
+      </w:pPr>
+      <w:rPr>
+        <w:rFonts w:ascii="OpenSymbol" w:hAnsi="OpenSymbol" w:cs="OpenSymbol" w:hint="default"/>
+      </w:rPr>
+    </w:lvl>
+    <w:lvl w:ilvl="2">
+      <w:start w:val="1"/>
+      <w:numFmt w:val="bullet"/>
+      <w:lvlText w:val="▪"/>
+      <w:lvlJc w:val="left"/>
+      <w:pPr>
+        <w:tabs>
+          <w:tab w:val="num" w:pos="1440"/>
+        </w:tabs>
+        <w:ind w:left="1440" w:hanging="360"/>
+      </w:pPr>
+      <w:rPr>
+        <w:rFonts w:ascii="OpenSymbol" w:hAnsi="OpenSymbol" w:cs="OpenSymbol" w:hint="default"/>
+      </w:rPr>
+    </w:lvl>
+    <w:lvl w:ilvl="3">
+      <w:start w:val="1"/>
+      <w:numFmt w:val="bullet"/>
+      <w:lvlText w:val=""/>
+      <w:lvlJc w:val="left"/>
+      <w:pPr>
+        <w:tabs>
+          <w:tab w:val="num" w:pos="1800"/>
+        </w:tabs>
+        <w:ind w:left="1800" w:hanging="360"/>
+      </w:pPr>
+      <w:rPr>
+        <w:rFonts w:ascii="Symbol" w:hAnsi="Symbol" w:cs="Symbol" w:hint="default"/>
+      </w:rPr>
+    </w:lvl>
+    <w:lvl w:ilvl="4">
+      <w:start w:val="1"/>
+      <w:numFmt w:val="bullet"/>
+      <w:lvlText w:val="◦"/>
+      <w:lvlJc w:val="left"/>
+      <w:pPr>
+        <w:tabs>
+          <w:tab w:val="num" w:pos="2160"/>
+        </w:tabs>
+        <w:ind w:left="2160" w:hanging="360"/>
+      </w:pPr>
+      <w:rPr>
+        <w:rFonts w:ascii="OpenSymbol" w:hAnsi="OpenSymbol" w:cs="OpenSymbol" w:hint="default"/>
+      </w:rPr>
+    </w:lvl>
+    <w:lvl w:ilvl="5">
+      <w:start w:val="1"/>
+      <w:numFmt w:val="bullet"/>
+      <w:lvlText w:val="▪"/>
+      <w:lvlJc w:val="left"/>
+      <w:pPr>
+        <w:tabs>
+          <w:tab w:val="num" w:pos="2520"/>
+        </w:tabs>
+        <w:ind w:left="2520" w:hanging="360"/>
+      </w:pPr>
+      <w:rPr>
+        <w:rFonts w:ascii="OpenSymbol" w:hAnsi="OpenSymbol" w:cs="OpenSymbol" w:hint="default"/>
+      </w:rPr>
+    </w:lvl>
+    <w:lvl w:ilvl="6">
+      <w:start w:val="1"/>
+      <w:numFmt w:val="bullet"/>
+      <w:lvlText w:val=""/>
+      <w:lvlJc w:val="left"/>
+      <w:pPr>
+        <w:tabs>
+          <w:tab w:val="num" w:pos="2880"/>
+        </w:tabs>
+        <w:ind w:left="2880" w:hanging="360"/>
+      </w:pPr>
+      <w:rPr>
+        <w:rFonts w:ascii="Symbol" w:hAnsi="Symbol" w:cs="Symbol" w:hint="default"/>
+      </w:rPr>
+    </w:lvl>
+    <w:lvl w:ilvl="7">
+      <w:start w:val="1"/>
+      <w:numFmt w:val="bullet"/>
+      <w:lvlText w:val="◦"/>
+      <w:lvlJc w:val="left"/>
+      <w:pPr>
+        <w:tabs>
+          <w:tab w:val="num" w:pos="3240"/>
+        </w:tabs>
+        <w:ind w:left="3240" w:hanging="360"/>
+      </w:pPr>
+      <w:rPr>
+        <w:rFonts w:ascii="OpenSymbol" w:hAnsi="OpenSymbol" w:cs="OpenSymbol" w:hint="default"/>
+      </w:rPr>
+    </w:lvl>
+    <w:lvl w:ilvl="8">
+      <w:start w:val="1"/>
+      <w:numFmt w:val="bullet"/>
+      <w:lvlText w:val="▪"/>
+      <w:lvlJc w:val="left"/>
+      <w:pPr>
+        <w:tabs>
+          <w:tab w:val="num" w:pos="3600"/>
+        </w:tabs>
+        <w:ind w:left="3600" w:hanging="360"/>
+      </w:pPr>
+      <w:rPr>
+        <w:rFonts w:ascii="OpenSymbol" w:hAnsi="OpenSymbol" w:cs="OpenSymbol" w:hint="default"/>
+      </w:rPr>
+    </w:lvl>
+  </w:abstractNum>
+  <w:num w:numId="1" w16cid:durableId="1752969585">
+    <w:abstractNumId w:val="6"/>
+  </w:num>
+  <w:num w:numId="2" w16cid:durableId="852374361">
+    <w:abstractNumId w:val="7"/>
+  </w:num>
+  <w:num w:numId="3" w16cid:durableId="693919966">
+    <w:abstractNumId w:val="2"/>
+  </w:num>
+  <w:num w:numId="4" w16cid:durableId="867450482">
     <w:abstractNumId w:val="1"/>
   </w:num>
-  <w:num w:numId="2">
-    <w:abstractNumId w:val="2"/>
+  <w:num w:numId="5" w16cid:durableId="1702316857">
+    <w:abstractNumId w:val="0"/>
   </w:num>
-  <w:num w:numId="3">
+  <w:num w:numId="6" w16cid:durableId="640378854">
+    <w:abstractNumId w:val="9"/>
+  </w:num>
+  <w:num w:numId="7" w16cid:durableId="715928658">
+    <w:abstractNumId w:val="5"/>
+  </w:num>
+  <w:num w:numId="8" w16cid:durableId="1304232282">
     <w:abstractNumId w:val="3"/>
   </w:num>
-  <w:num w:numId="4">
-    <w:abstractNumId w:val="4"/>
-  </w:num>
-  <w:num w:numId="5">
-    <w:abstractNumId w:val="5"/>
-  </w:num>
-  <w:num w:numId="6">
-    <w:abstractNumId w:val="6"/>
-  </w:num>
-  <w:num w:numId="7">
-    <w:abstractNumId w:val="7"/>
-  </w:num>
-  <w:num w:numId="8">
+  <w:num w:numId="9" w16cid:durableId="1898781506">
     <w:abstractNumId w:val="8"/>
   </w:num>
-  <w:num w:numId="9">
-    <w:abstractNumId w:val="9"/>
+  <w:num w:numId="10" w16cid:durableId="809831078">
+    <w:abstractNumId w:val="4"/>
   </w:num>
 </w:numbering>
 </file>
 
 <file path=word/styles.xml><?xml version="1.0" encoding="utf-8"?>
-<w:styles xmlns:w="http://schemas.openxmlformats.org/wordprocessingml/2006/main" xmlns:w14="http://schemas.microsoft.com/office/word/2010/wordml" xmlns:mc="http://schemas.openxmlformats.org/markup-compatibility/2006" mc:Ignorable="w14">
+<w:styles xmlns:mc="http://schemas.openxmlformats.org/markup-compatibility/2006" xmlns:r="http://schemas.openxmlformats.org/officeDocument/2006/relationships" xmlns:w="http://schemas.openxmlformats.org/wordprocessingml/2006/main" xmlns:w14="http://schemas.microsoft.com/office/word/2010/wordml" xmlns:w15="http://schemas.microsoft.com/office/word/2012/wordml" xmlns:w16cex="http://schemas.microsoft.com/office/word/2018/wordml/cex" xmlns:w16cid="http://schemas.microsoft.com/office/word/2016/wordml/cid" xmlns:w16="http://schemas.microsoft.com/office/word/2018/wordml" xmlns:w16du="http://schemas.microsoft.com/office/word/2023/wordml/word16du" xmlns:w16sdtdh="http://schemas.microsoft.com/office/word/2020/wordml/sdtdatahash" xmlns:w16se="http://schemas.microsoft.com/office/word/2015/wordml/symex" mc:Ignorable="w14 w15 w16se w16cid w16 w16cex w16sdtdh w16du">
   <w:docDefaults>
     <w:rPrDefault>
       <w:rPr>
-        <w:rFonts w:ascii="Aptos" w:hAnsi="Aptos" w:eastAsia="Aptos" w:cs="" w:asciiTheme="minorHAnsi" w:cstheme="minorBidi" w:eastAsiaTheme="minorHAnsi" w:hAnsiTheme="minorHAnsi"/>
+        <w:rFonts w:asciiTheme="minorHAnsi" w:eastAsiaTheme="minorHAnsi" w:hAnsiTheme="minorHAnsi" w:cstheme="minorBidi"/>
         <w:kern w:val="2"/>
         <w:sz w:val="24"/>
         <w:szCs w:val="24"/>
@@ -2232,21 +2801,21 @@
     </w:rPrDefault>
     <w:pPrDefault>
       <w:pPr>
-        <w:suppressAutoHyphens w:val="true"/>
+        <w:suppressAutoHyphens/>
       </w:pPr>
     </w:pPrDefault>
   </w:docDefaults>
   <w:latentStyles w:defLockedState="0" w:defUIPriority="99" w:defSemiHidden="0" w:defUnhideWhenUsed="0" w:defQFormat="0" w:count="376">
     <w:lsdException w:name="Normal" w:uiPriority="0" w:qFormat="1"/>
     <w:lsdException w:name="heading 1" w:uiPriority="9" w:qFormat="1"/>
-    <w:lsdException w:name="heading 2" w:uiPriority="9" w:semiHidden="1" w:unhideWhenUsed="1" w:qFormat="1"/>
-    <w:lsdException w:name="heading 3" w:uiPriority="9" w:semiHidden="1" w:unhideWhenUsed="1" w:qFormat="1"/>
-    <w:lsdException w:name="heading 4" w:uiPriority="9" w:semiHidden="1" w:unhideWhenUsed="1" w:qFormat="1"/>
-    <w:lsdException w:name="heading 5" w:uiPriority="9" w:semiHidden="1" w:unhideWhenUsed="1" w:qFormat="1"/>
-    <w:lsdException w:name="heading 6" w:uiPriority="9" w:semiHidden="1" w:unhideWhenUsed="1" w:qFormat="1"/>
-    <w:lsdException w:name="heading 7" w:uiPriority="9" w:semiHidden="1" w:unhideWhenUsed="1" w:qFormat="1"/>
-    <w:lsdException w:name="heading 8" w:uiPriority="9" w:semiHidden="1" w:unhideWhenUsed="1" w:qFormat="1"/>
-    <w:lsdException w:name="heading 9" w:uiPriority="9" w:semiHidden="1" w:unhideWhenUsed="1" w:qFormat="1"/>
+    <w:lsdException w:name="heading 2" w:semiHidden="1" w:uiPriority="9" w:unhideWhenUsed="1" w:qFormat="1"/>
+    <w:lsdException w:name="heading 3" w:semiHidden="1" w:uiPriority="9" w:unhideWhenUsed="1" w:qFormat="1"/>
+    <w:lsdException w:name="heading 4" w:semiHidden="1" w:uiPriority="9" w:unhideWhenUsed="1" w:qFormat="1"/>
+    <w:lsdException w:name="heading 5" w:semiHidden="1" w:uiPriority="9" w:unhideWhenUsed="1" w:qFormat="1"/>
+    <w:lsdException w:name="heading 6" w:semiHidden="1" w:uiPriority="9" w:unhideWhenUsed="1" w:qFormat="1"/>
+    <w:lsdException w:name="heading 7" w:semiHidden="1" w:uiPriority="9" w:unhideWhenUsed="1" w:qFormat="1"/>
+    <w:lsdException w:name="heading 8" w:semiHidden="1" w:uiPriority="9" w:unhideWhenUsed="1" w:qFormat="1"/>
+    <w:lsdException w:name="heading 9" w:semiHidden="1" w:uiPriority="9" w:unhideWhenUsed="1" w:qFormat="1"/>
     <w:lsdException w:name="index 1" w:semiHidden="1" w:unhideWhenUsed="1"/>
     <w:lsdException w:name="index 2" w:semiHidden="1" w:unhideWhenUsed="1"/>
     <w:lsdException w:name="index 3" w:semiHidden="1" w:unhideWhenUsed="1"/>
@@ -2256,22 +2825,22 @@
     <w:lsdException w:name="index 7" w:semiHidden="1" w:unhideWhenUsed="1"/>
     <w:lsdException w:name="index 8" w:semiHidden="1" w:unhideWhenUsed="1"/>
     <w:lsdException w:name="index 9" w:semiHidden="1" w:unhideWhenUsed="1"/>
-    <w:lsdException w:name="toc 1" w:uiPriority="39" w:semiHidden="1" w:unhideWhenUsed="1"/>
-    <w:lsdException w:name="toc 2" w:uiPriority="39" w:semiHidden="1" w:unhideWhenUsed="1"/>
-    <w:lsdException w:name="toc 3" w:uiPriority="39" w:semiHidden="1" w:unhideWhenUsed="1"/>
-    <w:lsdException w:name="toc 4" w:uiPriority="39" w:semiHidden="1" w:unhideWhenUsed="1"/>
-    <w:lsdException w:name="toc 5" w:uiPriority="39" w:semiHidden="1" w:unhideWhenUsed="1"/>
-    <w:lsdException w:name="toc 6" w:uiPriority="39" w:semiHidden="1" w:unhideWhenUsed="1"/>
-    <w:lsdException w:name="toc 7" w:uiPriority="39" w:semiHidden="1" w:unhideWhenUsed="1"/>
-    <w:lsdException w:name="toc 8" w:uiPriority="39" w:semiHidden="1" w:unhideWhenUsed="1"/>
-    <w:lsdException w:name="toc 9" w:uiPriority="39" w:semiHidden="1" w:unhideWhenUsed="1"/>
+    <w:lsdException w:name="toc 1" w:semiHidden="1" w:uiPriority="39" w:unhideWhenUsed="1"/>
+    <w:lsdException w:name="toc 2" w:semiHidden="1" w:uiPriority="39" w:unhideWhenUsed="1"/>
+    <w:lsdException w:name="toc 3" w:semiHidden="1" w:uiPriority="39" w:unhideWhenUsed="1"/>
+    <w:lsdException w:name="toc 4" w:semiHidden="1" w:uiPriority="39" w:unhideWhenUsed="1"/>
+    <w:lsdException w:name="toc 5" w:semiHidden="1" w:uiPriority="39" w:unhideWhenUsed="1"/>
+    <w:lsdException w:name="toc 6" w:semiHidden="1" w:uiPriority="39" w:unhideWhenUsed="1"/>
+    <w:lsdException w:name="toc 7" w:semiHidden="1" w:uiPriority="39" w:unhideWhenUsed="1"/>
+    <w:lsdException w:name="toc 8" w:semiHidden="1" w:uiPriority="39" w:unhideWhenUsed="1"/>
+    <w:lsdException w:name="toc 9" w:semiHidden="1" w:uiPriority="39" w:unhideWhenUsed="1"/>
     <w:lsdException w:name="Normal Indent" w:semiHidden="1" w:unhideWhenUsed="1"/>
     <w:lsdException w:name="footnote text" w:semiHidden="1" w:unhideWhenUsed="1"/>
     <w:lsdException w:name="annotation text" w:semiHidden="1" w:unhideWhenUsed="1"/>
     <w:lsdException w:name="header" w:semiHidden="1" w:unhideWhenUsed="1"/>
     <w:lsdException w:name="footer" w:semiHidden="1" w:unhideWhenUsed="1"/>
     <w:lsdException w:name="index heading" w:semiHidden="1" w:unhideWhenUsed="1"/>
-    <w:lsdException w:name="caption" w:uiPriority="35" w:semiHidden="1" w:unhideWhenUsed="1" w:qFormat="1"/>
+    <w:lsdException w:name="caption" w:semiHidden="1" w:uiPriority="35" w:unhideWhenUsed="1" w:qFormat="1"/>
     <w:lsdException w:name="table of figures" w:semiHidden="1" w:unhideWhenUsed="1"/>
     <w:lsdException w:name="envelope address" w:semiHidden="1" w:unhideWhenUsed="1"/>
     <w:lsdException w:name="envelope return" w:semiHidden="1" w:unhideWhenUsed="1"/>
@@ -2302,7 +2871,7 @@
     <w:lsdException w:name="Title" w:uiPriority="10" w:qFormat="1"/>
     <w:lsdException w:name="Closing" w:semiHidden="1" w:unhideWhenUsed="1"/>
     <w:lsdException w:name="Signature" w:semiHidden="1" w:unhideWhenUsed="1"/>
-    <w:lsdException w:name="Default Paragraph Font" w:uiPriority="1" w:semiHidden="1" w:unhideWhenUsed="1"/>
+    <w:lsdException w:name="Default Paragraph Font" w:semiHidden="1" w:uiPriority="1" w:unhideWhenUsed="1"/>
     <w:lsdException w:name="Body Text" w:semiHidden="1" w:unhideWhenUsed="1"/>
     <w:lsdException w:name="Body Text Indent" w:semiHidden="1" w:unhideWhenUsed="1"/>
     <w:lsdException w:name="List Continue" w:semiHidden="1" w:unhideWhenUsed="1"/>
@@ -2502,8 +3071,8 @@
     <w:lsdException w:name="Subtle Reference" w:uiPriority="31" w:qFormat="1"/>
     <w:lsdException w:name="Intense Reference" w:uiPriority="32" w:qFormat="1"/>
     <w:lsdException w:name="Book Title" w:uiPriority="33" w:qFormat="1"/>
-    <w:lsdException w:name="Bibliography" w:uiPriority="37" w:semiHidden="1" w:unhideWhenUsed="1"/>
-    <w:lsdException w:name="TOC Heading" w:uiPriority="39" w:semiHidden="1" w:unhideWhenUsed="1" w:qFormat="1"/>
+    <w:lsdException w:name="Bibliography" w:semiHidden="1" w:uiPriority="37" w:unhideWhenUsed="1"/>
+    <w:lsdException w:name="TOC Heading" w:semiHidden="1" w:uiPriority="39" w:unhideWhenUsed="1" w:qFormat="1"/>
     <w:lsdException w:name="Plain Table 1" w:uiPriority="41"/>
     <w:lsdException w:name="Plain Table 2" w:uiPriority="42"/>
     <w:lsdException w:name="Plain Table 3" w:uiPriority="43"/>
@@ -2614,48 +3183,36 @@
     <w:lsdException w:name="Unresolved Mention" w:semiHidden="1" w:unhideWhenUsed="1"/>
     <w:lsdException w:name="Smart Link" w:semiHidden="1" w:unhideWhenUsed="1"/>
   </w:latentStyles>
-  <w:style w:type="paragraph" w:styleId="Normal" w:default="1">
+  <w:style w:type="paragraph" w:default="1" w:styleId="Normal">
     <w:name w:val="Normal"/>
     <w:qFormat/>
     <w:pPr>
-      <w:widowControl/>
-      <w:bidi w:val="0"/>
-      <w:spacing w:lineRule="auto" w:line="276" w:before="0" w:after="160"/>
-      <w:jc w:val="left"/>
+      <w:spacing w:after="160" w:line="276" w:lineRule="auto"/>
     </w:pPr>
-    <w:rPr>
-      <w:rFonts w:ascii="Aptos" w:hAnsi="Aptos" w:eastAsia="Aptos" w:cs="" w:asciiTheme="minorHAnsi" w:cstheme="minorBidi" w:eastAsiaTheme="minorHAnsi" w:hAnsiTheme="minorHAnsi"/>
-      <w:color w:val="auto"/>
-      <w:kern w:val="2"/>
-      <w:sz w:val="24"/>
-      <w:szCs w:val="24"/>
-      <w:lang w:val="en-US" w:eastAsia="en-US" w:bidi="ar-SA"/>
-      <w14:ligatures w14:val="standardContextual"/>
-    </w:rPr>
   </w:style>
   <w:style w:type="paragraph" w:styleId="Heading1">
-    <w:name w:val="Heading 1"/>
+    <w:name w:val="heading 1"/>
     <w:basedOn w:val="Normal"/>
     <w:next w:val="Normal"/>
     <w:link w:val="Heading1Char"/>
     <w:uiPriority w:val="9"/>
     <w:qFormat/>
-    <w:rsid w:val="005a3319"/>
+    <w:rsid w:val="005A3319"/>
     <w:pPr>
-      <w:keepNext w:val="true"/>
+      <w:keepNext/>
       <w:keepLines/>
       <w:spacing w:before="360" w:after="80"/>
       <w:outlineLvl w:val="0"/>
     </w:pPr>
     <w:rPr>
-      <w:rFonts w:ascii="Aptos Display" w:hAnsi="Aptos Display" w:eastAsia="" w:cs="" w:asciiTheme="majorHAnsi" w:cstheme="majorBidi" w:eastAsiaTheme="majorEastAsia" w:hAnsiTheme="majorHAnsi"/>
-      <w:color w:themeColor="accent1" w:themeShade="bf" w:val="0F4761"/>
+      <w:rFonts w:asciiTheme="majorHAnsi" w:eastAsiaTheme="majorEastAsia" w:hAnsiTheme="majorHAnsi" w:cstheme="majorBidi"/>
+      <w:color w:val="0F4761" w:themeColor="accent1" w:themeShade="BF"/>
       <w:sz w:val="40"/>
       <w:szCs w:val="40"/>
     </w:rPr>
   </w:style>
   <w:style w:type="paragraph" w:styleId="Heading2">
-    <w:name w:val="Heading 2"/>
+    <w:name w:val="heading 2"/>
     <w:basedOn w:val="Normal"/>
     <w:next w:val="Normal"/>
     <w:link w:val="Heading2Char"/>
@@ -2663,22 +3220,22 @@
     <w:semiHidden/>
     <w:unhideWhenUsed/>
     <w:qFormat/>
-    <w:rsid w:val="005a3319"/>
+    <w:rsid w:val="005A3319"/>
     <w:pPr>
-      <w:keepNext w:val="true"/>
+      <w:keepNext/>
       <w:keepLines/>
       <w:spacing w:before="160" w:after="80"/>
       <w:outlineLvl w:val="1"/>
     </w:pPr>
     <w:rPr>
-      <w:rFonts w:ascii="Aptos Display" w:hAnsi="Aptos Display" w:eastAsia="" w:cs="" w:asciiTheme="majorHAnsi" w:cstheme="majorBidi" w:eastAsiaTheme="majorEastAsia" w:hAnsiTheme="majorHAnsi"/>
-      <w:color w:themeColor="accent1" w:themeShade="bf" w:val="0F4761"/>
+      <w:rFonts w:asciiTheme="majorHAnsi" w:eastAsiaTheme="majorEastAsia" w:hAnsiTheme="majorHAnsi" w:cstheme="majorBidi"/>
+      <w:color w:val="0F4761" w:themeColor="accent1" w:themeShade="BF"/>
       <w:sz w:val="32"/>
       <w:szCs w:val="32"/>
     </w:rPr>
   </w:style>
   <w:style w:type="paragraph" w:styleId="Heading3">
-    <w:name w:val="Heading 3"/>
+    <w:name w:val="heading 3"/>
     <w:basedOn w:val="Normal"/>
     <w:next w:val="Normal"/>
     <w:link w:val="Heading3Char"/>
@@ -2686,22 +3243,22 @@
     <w:semiHidden/>
     <w:unhideWhenUsed/>
     <w:qFormat/>
-    <w:rsid w:val="005a3319"/>
+    <w:rsid w:val="005A3319"/>
     <w:pPr>
-      <w:keepNext w:val="true"/>
+      <w:keepNext/>
       <w:keepLines/>
       <w:spacing w:before="160" w:after="80"/>
       <w:outlineLvl w:val="2"/>
     </w:pPr>
     <w:rPr>
-      <w:rFonts w:eastAsia="" w:cs="" w:cstheme="majorBidi" w:eastAsiaTheme="majorEastAsia"/>
-      <w:color w:themeColor="accent1" w:themeShade="bf" w:val="0F4761"/>
+      <w:rFonts w:eastAsiaTheme="majorEastAsia" w:cstheme="majorBidi"/>
+      <w:color w:val="0F4761" w:themeColor="accent1" w:themeShade="BF"/>
       <w:sz w:val="28"/>
       <w:szCs w:val="28"/>
     </w:rPr>
   </w:style>
   <w:style w:type="paragraph" w:styleId="Heading4">
-    <w:name w:val="Heading 4"/>
+    <w:name w:val="heading 4"/>
     <w:basedOn w:val="Normal"/>
     <w:next w:val="Normal"/>
     <w:link w:val="Heading4Char"/>
@@ -2709,22 +3266,22 @@
     <w:semiHidden/>
     <w:unhideWhenUsed/>
     <w:qFormat/>
-    <w:rsid w:val="005a3319"/>
+    <w:rsid w:val="005A3319"/>
     <w:pPr>
-      <w:keepNext w:val="true"/>
+      <w:keepNext/>
       <w:keepLines/>
       <w:spacing w:before="80" w:after="40"/>
       <w:outlineLvl w:val="3"/>
     </w:pPr>
     <w:rPr>
-      <w:rFonts w:eastAsia="" w:cs="" w:cstheme="majorBidi" w:eastAsiaTheme="majorEastAsia"/>
+      <w:rFonts w:eastAsiaTheme="majorEastAsia" w:cstheme="majorBidi"/>
       <w:i/>
       <w:iCs/>
-      <w:color w:themeColor="accent1" w:themeShade="bf" w:val="0F4761"/>
+      <w:color w:val="0F4761" w:themeColor="accent1" w:themeShade="BF"/>
     </w:rPr>
   </w:style>
   <w:style w:type="paragraph" w:styleId="Heading5">
-    <w:name w:val="Heading 5"/>
+    <w:name w:val="heading 5"/>
     <w:basedOn w:val="Normal"/>
     <w:next w:val="Normal"/>
     <w:link w:val="Heading5Char"/>
@@ -2732,20 +3289,20 @@
     <w:semiHidden/>
     <w:unhideWhenUsed/>
     <w:qFormat/>
-    <w:rsid w:val="005a3319"/>
+    <w:rsid w:val="005A3319"/>
     <w:pPr>
-      <w:keepNext w:val="true"/>
+      <w:keepNext/>
       <w:keepLines/>
       <w:spacing w:before="80" w:after="40"/>
       <w:outlineLvl w:val="4"/>
     </w:pPr>
     <w:rPr>
-      <w:rFonts w:eastAsia="" w:cs="" w:cstheme="majorBidi" w:eastAsiaTheme="majorEastAsia"/>
-      <w:color w:themeColor="accent1" w:themeShade="bf" w:val="0F4761"/>
+      <w:rFonts w:eastAsiaTheme="majorEastAsia" w:cstheme="majorBidi"/>
+      <w:color w:val="0F4761" w:themeColor="accent1" w:themeShade="BF"/>
     </w:rPr>
   </w:style>
   <w:style w:type="paragraph" w:styleId="Heading6">
-    <w:name w:val="Heading 6"/>
+    <w:name w:val="heading 6"/>
     <w:basedOn w:val="Normal"/>
     <w:next w:val="Normal"/>
     <w:link w:val="Heading6Char"/>
@@ -2753,22 +3310,22 @@
     <w:semiHidden/>
     <w:unhideWhenUsed/>
     <w:qFormat/>
-    <w:rsid w:val="005a3319"/>
+    <w:rsid w:val="005A3319"/>
     <w:pPr>
-      <w:keepNext w:val="true"/>
+      <w:keepNext/>
       <w:keepLines/>
       <w:spacing w:before="40" w:after="0"/>
       <w:outlineLvl w:val="5"/>
     </w:pPr>
     <w:rPr>
-      <w:rFonts w:eastAsia="" w:cs="" w:cstheme="majorBidi" w:eastAsiaTheme="majorEastAsia"/>
+      <w:rFonts w:eastAsiaTheme="majorEastAsia" w:cstheme="majorBidi"/>
       <w:i/>
       <w:iCs/>
-      <w:color w:themeColor="text1" w:themeTint="a6" w:val="595959"/>
+      <w:color w:val="595959" w:themeColor="text1" w:themeTint="A6"/>
     </w:rPr>
   </w:style>
   <w:style w:type="paragraph" w:styleId="Heading7">
-    <w:name w:val="Heading 7"/>
+    <w:name w:val="heading 7"/>
     <w:basedOn w:val="Normal"/>
     <w:next w:val="Normal"/>
     <w:link w:val="Heading7Char"/>
@@ -2776,20 +3333,20 @@
     <w:semiHidden/>
     <w:unhideWhenUsed/>
     <w:qFormat/>
-    <w:rsid w:val="005a3319"/>
+    <w:rsid w:val="005A3319"/>
     <w:pPr>
-      <w:keepNext w:val="true"/>
+      <w:keepNext/>
       <w:keepLines/>
       <w:spacing w:before="40" w:after="0"/>
       <w:outlineLvl w:val="6"/>
     </w:pPr>
     <w:rPr>
-      <w:rFonts w:eastAsia="" w:cs="" w:cstheme="majorBidi" w:eastAsiaTheme="majorEastAsia"/>
-      <w:color w:themeColor="text1" w:themeTint="a6" w:val="595959"/>
+      <w:rFonts w:eastAsiaTheme="majorEastAsia" w:cstheme="majorBidi"/>
+      <w:color w:val="595959" w:themeColor="text1" w:themeTint="A6"/>
     </w:rPr>
   </w:style>
   <w:style w:type="paragraph" w:styleId="Heading8">
-    <w:name w:val="Heading 8"/>
+    <w:name w:val="heading 8"/>
     <w:basedOn w:val="Normal"/>
     <w:next w:val="Normal"/>
     <w:link w:val="Heading8Char"/>
@@ -2797,22 +3354,22 @@
     <w:semiHidden/>
     <w:unhideWhenUsed/>
     <w:qFormat/>
-    <w:rsid w:val="005a3319"/>
+    <w:rsid w:val="005A3319"/>
     <w:pPr>
-      <w:keepNext w:val="true"/>
+      <w:keepNext/>
       <w:keepLines/>
-      <w:spacing w:before="0" w:after="0"/>
+      <w:spacing w:after="0"/>
       <w:outlineLvl w:val="7"/>
     </w:pPr>
     <w:rPr>
-      <w:rFonts w:eastAsia="" w:cs="" w:cstheme="majorBidi" w:eastAsiaTheme="majorEastAsia"/>
+      <w:rFonts w:eastAsiaTheme="majorEastAsia" w:cstheme="majorBidi"/>
       <w:i/>
       <w:iCs/>
-      <w:color w:themeColor="text1" w:themeTint="d8" w:val="272727"/>
+      <w:color w:val="272727" w:themeColor="text1" w:themeTint="D8"/>
     </w:rPr>
   </w:style>
   <w:style w:type="paragraph" w:styleId="Heading9">
-    <w:name w:val="Heading 9"/>
+    <w:name w:val="heading 9"/>
     <w:basedOn w:val="Normal"/>
     <w:next w:val="Normal"/>
     <w:link w:val="Heading9Char"/>
@@ -2820,194 +3377,214 @@
     <w:semiHidden/>
     <w:unhideWhenUsed/>
     <w:qFormat/>
-    <w:rsid w:val="005a3319"/>
+    <w:rsid w:val="005A3319"/>
     <w:pPr>
-      <w:keepNext w:val="true"/>
+      <w:keepNext/>
       <w:keepLines/>
-      <w:spacing w:before="0" w:after="0"/>
+      <w:spacing w:after="0"/>
       <w:outlineLvl w:val="8"/>
     </w:pPr>
     <w:rPr>
-      <w:rFonts w:eastAsia="" w:cs="" w:cstheme="majorBidi" w:eastAsiaTheme="majorEastAsia"/>
-      <w:color w:themeColor="text1" w:themeTint="d8" w:val="272727"/>
+      <w:rFonts w:eastAsiaTheme="majorEastAsia" w:cstheme="majorBidi"/>
+      <w:color w:val="272727" w:themeColor="text1" w:themeTint="D8"/>
     </w:rPr>
   </w:style>
-  <w:style w:type="character" w:styleId="DefaultParagraphFont" w:default="1">
+  <w:style w:type="character" w:default="1" w:styleId="DefaultParagraphFont">
     <w:name w:val="Default Paragraph Font"/>
     <w:uiPriority w:val="1"/>
+    <w:semiHidden/>
     <w:unhideWhenUsed/>
-    <w:qFormat/>
-    <w:rPr/>
-  </w:style>
-  <w:style w:type="character" w:styleId="Heading1Char" w:customStyle="1">
+  </w:style>
+  <w:style w:type="table" w:default="1" w:styleId="TableNormal">
+    <w:name w:val="Normal Table"/>
+    <w:uiPriority w:val="99"/>
+    <w:semiHidden/>
+    <w:unhideWhenUsed/>
+    <w:tblPr>
+      <w:tblInd w:w="0" w:type="dxa"/>
+      <w:tblCellMar>
+        <w:top w:w="0" w:type="dxa"/>
+        <w:left w:w="108" w:type="dxa"/>
+        <w:bottom w:w="0" w:type="dxa"/>
+        <w:right w:w="108" w:type="dxa"/>
+      </w:tblCellMar>
+    </w:tblPr>
+  </w:style>
+  <w:style w:type="numbering" w:default="1" w:styleId="NoList">
+    <w:name w:val="No List"/>
+    <w:uiPriority w:val="99"/>
+    <w:semiHidden/>
+    <w:unhideWhenUsed/>
+  </w:style>
+  <w:style w:type="character" w:customStyle="1" w:styleId="Heading1Char">
     <w:name w:val="Heading 1 Char"/>
     <w:basedOn w:val="DefaultParagraphFont"/>
     <w:link w:val="Heading1"/>
     <w:uiPriority w:val="9"/>
     <w:qFormat/>
-    <w:rsid w:val="005a3319"/>
+    <w:rsid w:val="005A3319"/>
     <w:rPr>
-      <w:rFonts w:ascii="Aptos Display" w:hAnsi="Aptos Display" w:eastAsia="" w:cs="" w:asciiTheme="majorHAnsi" w:cstheme="majorBidi" w:eastAsiaTheme="majorEastAsia" w:hAnsiTheme="majorHAnsi"/>
-      <w:color w:themeColor="accent1" w:themeShade="bf" w:val="0F4761"/>
+      <w:rFonts w:asciiTheme="majorHAnsi" w:eastAsiaTheme="majorEastAsia" w:hAnsiTheme="majorHAnsi" w:cstheme="majorBidi"/>
+      <w:color w:val="0F4761" w:themeColor="accent1" w:themeShade="BF"/>
       <w:sz w:val="40"/>
       <w:szCs w:val="40"/>
     </w:rPr>
   </w:style>
-  <w:style w:type="character" w:styleId="Heading2Char" w:customStyle="1">
+  <w:style w:type="character" w:customStyle="1" w:styleId="Heading2Char">
     <w:name w:val="Heading 2 Char"/>
     <w:basedOn w:val="DefaultParagraphFont"/>
     <w:link w:val="Heading2"/>
     <w:uiPriority w:val="9"/>
     <w:semiHidden/>
     <w:qFormat/>
-    <w:rsid w:val="005a3319"/>
+    <w:rsid w:val="005A3319"/>
     <w:rPr>
-      <w:rFonts w:ascii="Aptos Display" w:hAnsi="Aptos Display" w:eastAsia="" w:cs="" w:asciiTheme="majorHAnsi" w:cstheme="majorBidi" w:eastAsiaTheme="majorEastAsia" w:hAnsiTheme="majorHAnsi"/>
-      <w:color w:themeColor="accent1" w:themeShade="bf" w:val="0F4761"/>
+      <w:rFonts w:asciiTheme="majorHAnsi" w:eastAsiaTheme="majorEastAsia" w:hAnsiTheme="majorHAnsi" w:cstheme="majorBidi"/>
+      <w:color w:val="0F4761" w:themeColor="accent1" w:themeShade="BF"/>
       <w:sz w:val="32"/>
       <w:szCs w:val="32"/>
     </w:rPr>
   </w:style>
-  <w:style w:type="character" w:styleId="Heading3Char" w:customStyle="1">
+  <w:style w:type="character" w:customStyle="1" w:styleId="Heading3Char">
     <w:name w:val="Heading 3 Char"/>
     <w:basedOn w:val="DefaultParagraphFont"/>
     <w:link w:val="Heading3"/>
     <w:uiPriority w:val="9"/>
     <w:semiHidden/>
     <w:qFormat/>
-    <w:rsid w:val="005a3319"/>
+    <w:rsid w:val="005A3319"/>
     <w:rPr>
-      <w:rFonts w:eastAsia="" w:cs="" w:cstheme="majorBidi" w:eastAsiaTheme="majorEastAsia"/>
-      <w:color w:themeColor="accent1" w:themeShade="bf" w:val="0F4761"/>
+      <w:rFonts w:eastAsiaTheme="majorEastAsia" w:cstheme="majorBidi"/>
+      <w:color w:val="0F4761" w:themeColor="accent1" w:themeShade="BF"/>
       <w:sz w:val="28"/>
       <w:szCs w:val="28"/>
     </w:rPr>
   </w:style>
-  <w:style w:type="character" w:styleId="Heading4Char" w:customStyle="1">
+  <w:style w:type="character" w:customStyle="1" w:styleId="Heading4Char">
     <w:name w:val="Heading 4 Char"/>
     <w:basedOn w:val="DefaultParagraphFont"/>
     <w:link w:val="Heading4"/>
     <w:uiPriority w:val="9"/>
     <w:semiHidden/>
     <w:qFormat/>
-    <w:rsid w:val="005a3319"/>
+    <w:rsid w:val="005A3319"/>
     <w:rPr>
-      <w:rFonts w:eastAsia="" w:cs="" w:cstheme="majorBidi" w:eastAsiaTheme="majorEastAsia"/>
+      <w:rFonts w:eastAsiaTheme="majorEastAsia" w:cstheme="majorBidi"/>
       <w:i/>
       <w:iCs/>
-      <w:color w:themeColor="accent1" w:themeShade="bf" w:val="0F4761"/>
+      <w:color w:val="0F4761" w:themeColor="accent1" w:themeShade="BF"/>
     </w:rPr>
   </w:style>
-  <w:style w:type="character" w:styleId="Heading5Char" w:customStyle="1">
+  <w:style w:type="character" w:customStyle="1" w:styleId="Heading5Char">
     <w:name w:val="Heading 5 Char"/>
     <w:basedOn w:val="DefaultParagraphFont"/>
     <w:link w:val="Heading5"/>
     <w:uiPriority w:val="9"/>
     <w:semiHidden/>
     <w:qFormat/>
-    <w:rsid w:val="005a3319"/>
+    <w:rsid w:val="005A3319"/>
     <w:rPr>
-      <w:rFonts w:eastAsia="" w:cs="" w:cstheme="majorBidi" w:eastAsiaTheme="majorEastAsia"/>
-      <w:color w:themeColor="accent1" w:themeShade="bf" w:val="0F4761"/>
+      <w:rFonts w:eastAsiaTheme="majorEastAsia" w:cstheme="majorBidi"/>
+      <w:color w:val="0F4761" w:themeColor="accent1" w:themeShade="BF"/>
     </w:rPr>
   </w:style>
-  <w:style w:type="character" w:styleId="Heading6Char" w:customStyle="1">
+  <w:style w:type="character" w:customStyle="1" w:styleId="Heading6Char">
     <w:name w:val="Heading 6 Char"/>
     <w:basedOn w:val="DefaultParagraphFont"/>
     <w:link w:val="Heading6"/>
     <w:uiPriority w:val="9"/>
     <w:semiHidden/>
     <w:qFormat/>
-    <w:rsid w:val="005a3319"/>
+    <w:rsid w:val="005A3319"/>
     <w:rPr>
-      <w:rFonts w:eastAsia="" w:cs="" w:cstheme="majorBidi" w:eastAsiaTheme="majorEastAsia"/>
+      <w:rFonts w:eastAsiaTheme="majorEastAsia" w:cstheme="majorBidi"/>
       <w:i/>
       <w:iCs/>
-      <w:color w:themeColor="text1" w:themeTint="a6" w:val="595959"/>
+      <w:color w:val="595959" w:themeColor="text1" w:themeTint="A6"/>
     </w:rPr>
   </w:style>
-  <w:style w:type="character" w:styleId="Heading7Char" w:customStyle="1">
+  <w:style w:type="character" w:customStyle="1" w:styleId="Heading7Char">
     <w:name w:val="Heading 7 Char"/>
     <w:basedOn w:val="DefaultParagraphFont"/>
     <w:link w:val="Heading7"/>
     <w:uiPriority w:val="9"/>
     <w:semiHidden/>
     <w:qFormat/>
-    <w:rsid w:val="005a3319"/>
+    <w:rsid w:val="005A3319"/>
     <w:rPr>
-      <w:rFonts w:eastAsia="" w:cs="" w:cstheme="majorBidi" w:eastAsiaTheme="majorEastAsia"/>
-      <w:color w:themeColor="text1" w:themeTint="a6" w:val="595959"/>
+      <w:rFonts w:eastAsiaTheme="majorEastAsia" w:cstheme="majorBidi"/>
+      <w:color w:val="595959" w:themeColor="text1" w:themeTint="A6"/>
     </w:rPr>
   </w:style>
-  <w:style w:type="character" w:styleId="Heading8Char" w:customStyle="1">
+  <w:style w:type="character" w:customStyle="1" w:styleId="Heading8Char">
     <w:name w:val="Heading 8 Char"/>
     <w:basedOn w:val="DefaultParagraphFont"/>
     <w:link w:val="Heading8"/>
     <w:uiPriority w:val="9"/>
     <w:semiHidden/>
     <w:qFormat/>
-    <w:rsid w:val="005a3319"/>
+    <w:rsid w:val="005A3319"/>
     <w:rPr>
-      <w:rFonts w:eastAsia="" w:cs="" w:cstheme="majorBidi" w:eastAsiaTheme="majorEastAsia"/>
+      <w:rFonts w:eastAsiaTheme="majorEastAsia" w:cstheme="majorBidi"/>
       <w:i/>
       <w:iCs/>
-      <w:color w:themeColor="text1" w:themeTint="d8" w:val="272727"/>
+      <w:color w:val="272727" w:themeColor="text1" w:themeTint="D8"/>
     </w:rPr>
   </w:style>
-  <w:style w:type="character" w:styleId="Heading9Char" w:customStyle="1">
+  <w:style w:type="character" w:customStyle="1" w:styleId="Heading9Char">
     <w:name w:val="Heading 9 Char"/>
     <w:basedOn w:val="DefaultParagraphFont"/>
     <w:link w:val="Heading9"/>
     <w:uiPriority w:val="9"/>
     <w:semiHidden/>
     <w:qFormat/>
-    <w:rsid w:val="005a3319"/>
+    <w:rsid w:val="005A3319"/>
     <w:rPr>
-      <w:rFonts w:eastAsia="" w:cs="" w:cstheme="majorBidi" w:eastAsiaTheme="majorEastAsia"/>
-      <w:color w:themeColor="text1" w:themeTint="d8" w:val="272727"/>
+      <w:rFonts w:eastAsiaTheme="majorEastAsia" w:cstheme="majorBidi"/>
+      <w:color w:val="272727" w:themeColor="text1" w:themeTint="D8"/>
     </w:rPr>
   </w:style>
-  <w:style w:type="character" w:styleId="TitleChar" w:customStyle="1">
+  <w:style w:type="character" w:customStyle="1" w:styleId="TitleChar">
     <w:name w:val="Title Char"/>
     <w:basedOn w:val="DefaultParagraphFont"/>
     <w:link w:val="Title"/>
     <w:uiPriority w:val="10"/>
     <w:qFormat/>
-    <w:rsid w:val="005a3319"/>
+    <w:rsid w:val="005A3319"/>
     <w:rPr>
-      <w:rFonts w:ascii="Aptos Display" w:hAnsi="Aptos Display" w:eastAsia="" w:cs="" w:asciiTheme="majorHAnsi" w:cstheme="majorBidi" w:eastAsiaTheme="majorEastAsia" w:hAnsiTheme="majorHAnsi"/>
+      <w:rFonts w:asciiTheme="majorHAnsi" w:eastAsiaTheme="majorEastAsia" w:hAnsiTheme="majorHAnsi" w:cstheme="majorBidi"/>
       <w:spacing w:val="-10"/>
       <w:kern w:val="2"/>
       <w:sz w:val="56"/>
       <w:szCs w:val="56"/>
     </w:rPr>
   </w:style>
-  <w:style w:type="character" w:styleId="SubtitleChar" w:customStyle="1">
+  <w:style w:type="character" w:customStyle="1" w:styleId="SubtitleChar">
     <w:name w:val="Subtitle Char"/>
     <w:basedOn w:val="DefaultParagraphFont"/>
     <w:link w:val="Subtitle"/>
     <w:uiPriority w:val="11"/>
     <w:qFormat/>
-    <w:rsid w:val="005a3319"/>
+    <w:rsid w:val="005A3319"/>
     <w:rPr>
-      <w:rFonts w:eastAsia="" w:cs="" w:cstheme="majorBidi" w:eastAsiaTheme="majorEastAsia"/>
-      <w:color w:themeColor="text1" w:themeTint="a6" w:val="595959"/>
+      <w:rFonts w:eastAsiaTheme="majorEastAsia" w:cstheme="majorBidi"/>
+      <w:color w:val="595959" w:themeColor="text1" w:themeTint="A6"/>
       <w:spacing w:val="15"/>
       <w:sz w:val="28"/>
       <w:szCs w:val="28"/>
     </w:rPr>
   </w:style>
-  <w:style w:type="character" w:styleId="QuoteChar" w:customStyle="1">
+  <w:style w:type="character" w:customStyle="1" w:styleId="QuoteChar">
     <w:name w:val="Quote Char"/>
     <w:basedOn w:val="DefaultParagraphFont"/>
     <w:link w:val="Quote"/>
     <w:uiPriority w:val="29"/>
     <w:qFormat/>
-    <w:rsid w:val="005a3319"/>
+    <w:rsid w:val="005A3319"/>
     <w:rPr>
       <w:i/>
       <w:iCs/>
-      <w:color w:themeColor="text1" w:themeTint="bf" w:val="404040"/>
+      <w:color w:val="404040" w:themeColor="text1" w:themeTint="BF"/>
     </w:rPr>
   </w:style>
   <w:style w:type="character" w:styleId="IntenseEmphasis">
@@ -3015,24 +3592,24 @@
     <w:basedOn w:val="DefaultParagraphFont"/>
     <w:uiPriority w:val="21"/>
     <w:qFormat/>
-    <w:rsid w:val="005a3319"/>
+    <w:rsid w:val="005A3319"/>
     <w:rPr>
       <w:i/>
       <w:iCs/>
-      <w:color w:themeColor="accent1" w:themeShade="bf" w:val="0F4761"/>
+      <w:color w:val="0F4761" w:themeColor="accent1" w:themeShade="BF"/>
     </w:rPr>
   </w:style>
-  <w:style w:type="character" w:styleId="IntenseQuoteChar" w:customStyle="1">
+  <w:style w:type="character" w:customStyle="1" w:styleId="IntenseQuoteChar">
     <w:name w:val="Intense Quote Char"/>
     <w:basedOn w:val="DefaultParagraphFont"/>
     <w:link w:val="IntenseQuote"/>
     <w:uiPriority w:val="30"/>
     <w:qFormat/>
-    <w:rsid w:val="005a3319"/>
+    <w:rsid w:val="005A3319"/>
     <w:rPr>
       <w:i/>
       <w:iCs/>
-      <w:color w:themeColor="accent1" w:themeShade="bf" w:val="0F4761"/>
+      <w:color w:val="0F4761" w:themeColor="accent1" w:themeShade="BF"/>
     </w:rPr>
   </w:style>
   <w:style w:type="character" w:styleId="IntenseReference">
@@ -3040,20 +3617,20 @@
     <w:basedOn w:val="DefaultParagraphFont"/>
     <w:uiPriority w:val="32"/>
     <w:qFormat/>
-    <w:rsid w:val="005a3319"/>
+    <w:rsid w:val="005A3319"/>
     <w:rPr>
       <w:b/>
       <w:bCs/>
       <w:smallCaps/>
-      <w:color w:themeColor="accent1" w:themeShade="bf" w:val="0F4761"/>
+      <w:color w:val="0F4761" w:themeColor="accent1" w:themeShade="BF"/>
       <w:spacing w:val="5"/>
     </w:rPr>
   </w:style>
-  <w:style w:type="character" w:styleId="Bullets">
+  <w:style w:type="character" w:customStyle="1" w:styleId="Bullets">
     <w:name w:val="Bullets"/>
     <w:qFormat/>
     <w:rPr>
-      <w:rFonts w:ascii="OpenSymbol" w:hAnsi="OpenSymbol" w:eastAsia="OpenSymbol" w:cs="OpenSymbol"/>
+      <w:rFonts w:ascii="OpenSymbol" w:eastAsia="OpenSymbol" w:hAnsi="OpenSymbol" w:cs="OpenSymbol"/>
     </w:rPr>
   </w:style>
   <w:style w:type="character" w:styleId="Strong">
@@ -3064,24 +3641,24 @@
       <w:bCs/>
     </w:rPr>
   </w:style>
-  <w:style w:type="character" w:styleId="SourceText">
+  <w:style w:type="character" w:customStyle="1" w:styleId="SourceText">
     <w:name w:val="Source Text"/>
     <w:qFormat/>
     <w:rPr>
-      <w:rFonts w:ascii="Liberation Mono" w:hAnsi="Liberation Mono" w:eastAsia="Liberation Mono" w:cs="Liberation Mono"/>
+      <w:rFonts w:ascii="Liberation Mono" w:eastAsia="Liberation Mono" w:hAnsi="Liberation Mono" w:cs="Liberation Mono"/>
     </w:rPr>
   </w:style>
-  <w:style w:type="paragraph" w:styleId="Heading">
+  <w:style w:type="paragraph" w:customStyle="1" w:styleId="Heading">
     <w:name w:val="Heading"/>
     <w:basedOn w:val="Normal"/>
     <w:next w:val="BodyText"/>
     <w:qFormat/>
     <w:pPr>
-      <w:keepNext w:val="true"/>
+      <w:keepNext/>
       <w:spacing w:before="240" w:after="120"/>
     </w:pPr>
     <w:rPr>
-      <w:rFonts w:ascii="Liberation Sans" w:hAnsi="Liberation Sans" w:eastAsia="Noto Sans CJK SC" w:cs="Noto Sans Devanagari"/>
+      <w:rFonts w:ascii="Liberation Sans" w:eastAsia="Noto Sans CJK SC" w:hAnsi="Liberation Sans" w:cs="Noto Sans Devanagari"/>
       <w:sz w:val="28"/>
       <w:szCs w:val="28"/>
     </w:rPr>
@@ -3089,21 +3666,20 @@
   <w:style w:type="paragraph" w:styleId="BodyText">
     <w:name w:val="Body Text"/>
     <w:basedOn w:val="Normal"/>
+    <w:link w:val="BodyTextChar"/>
     <w:pPr>
-      <w:spacing w:lineRule="auto" w:line="276" w:before="0" w:after="140"/>
+      <w:spacing w:after="140"/>
     </w:pPr>
-    <w:rPr/>
   </w:style>
   <w:style w:type="paragraph" w:styleId="List">
     <w:name w:val="List"/>
     <w:basedOn w:val="BodyText"/>
-    <w:pPr/>
     <w:rPr>
       <w:rFonts w:cs="Noto Sans Devanagari"/>
     </w:rPr>
   </w:style>
   <w:style w:type="paragraph" w:styleId="Caption">
-    <w:name w:val="Caption"/>
+    <w:name w:val="caption"/>
     <w:basedOn w:val="Normal"/>
     <w:qFormat/>
     <w:pPr>
@@ -3114,11 +3690,9 @@
       <w:rFonts w:cs="Noto Sans Devanagari"/>
       <w:i/>
       <w:iCs/>
-      <w:sz w:val="24"/>
-      <w:szCs w:val="24"/>
     </w:rPr>
   </w:style>
-  <w:style w:type="paragraph" w:styleId="Index">
+  <w:style w:type="paragraph" w:customStyle="1" w:styleId="Index">
     <w:name w:val="Index"/>
     <w:basedOn w:val="Normal"/>
     <w:qFormat/>
@@ -3136,15 +3710,14 @@
     <w:link w:val="TitleChar"/>
     <w:uiPriority w:val="10"/>
     <w:qFormat/>
-    <w:rsid w:val="005a3319"/>
+    <w:rsid w:val="005A3319"/>
     <w:pPr>
-      <w:spacing w:lineRule="auto" w:line="240" w:before="0" w:after="80"/>
+      <w:spacing w:after="80" w:line="240" w:lineRule="auto"/>
       <w:contextualSpacing/>
     </w:pPr>
     <w:rPr>
-      <w:rFonts w:ascii="Aptos Display" w:hAnsi="Aptos Display" w:eastAsia="" w:cs="" w:asciiTheme="majorHAnsi" w:cstheme="majorBidi" w:eastAsiaTheme="majorEastAsia" w:hAnsiTheme="majorHAnsi"/>
+      <w:rFonts w:asciiTheme="majorHAnsi" w:eastAsiaTheme="majorEastAsia" w:hAnsiTheme="majorHAnsi" w:cstheme="majorBidi"/>
       <w:spacing w:val="-10"/>
-      <w:kern w:val="2"/>
       <w:sz w:val="56"/>
       <w:szCs w:val="56"/>
     </w:rPr>
@@ -3156,11 +3729,10 @@
     <w:link w:val="SubtitleChar"/>
     <w:uiPriority w:val="11"/>
     <w:qFormat/>
-    <w:rsid w:val="005a3319"/>
-    <w:pPr/>
+    <w:rsid w:val="005A3319"/>
     <w:rPr>
-      <w:rFonts w:eastAsia="" w:cs="" w:cstheme="majorBidi" w:eastAsiaTheme="majorEastAsia"/>
-      <w:color w:themeColor="text1" w:themeTint="a6" w:val="595959"/>
+      <w:rFonts w:eastAsiaTheme="majorEastAsia" w:cstheme="majorBidi"/>
+      <w:color w:val="595959" w:themeColor="text1" w:themeTint="A6"/>
       <w:spacing w:val="15"/>
       <w:sz w:val="28"/>
       <w:szCs w:val="28"/>
@@ -3173,15 +3745,15 @@
     <w:link w:val="QuoteChar"/>
     <w:uiPriority w:val="29"/>
     <w:qFormat/>
-    <w:rsid w:val="005a3319"/>
+    <w:rsid w:val="005A3319"/>
     <w:pPr>
-      <w:spacing w:before="160" w:after="160"/>
+      <w:spacing w:before="160"/>
       <w:jc w:val="center"/>
     </w:pPr>
     <w:rPr>
       <w:i/>
       <w:iCs/>
-      <w:color w:themeColor="text1" w:themeTint="bf" w:val="404040"/>
+      <w:color w:val="404040" w:themeColor="text1" w:themeTint="BF"/>
     </w:rPr>
   </w:style>
   <w:style w:type="paragraph" w:styleId="ListParagraph">
@@ -3189,13 +3761,11 @@
     <w:basedOn w:val="Normal"/>
     <w:uiPriority w:val="34"/>
     <w:qFormat/>
-    <w:rsid w:val="005a3319"/>
+    <w:rsid w:val="005A3319"/>
     <w:pPr>
-      <w:spacing w:before="0" w:after="160"/>
       <w:ind w:left="720"/>
       <w:contextualSpacing/>
     </w:pPr>
-    <w:rPr/>
   </w:style>
   <w:style w:type="paragraph" w:styleId="IntenseQuote">
     <w:name w:val="Intense Quote"/>
@@ -3204,11 +3774,11 @@
     <w:link w:val="IntenseQuoteChar"/>
     <w:uiPriority w:val="30"/>
     <w:qFormat/>
-    <w:rsid w:val="005a3319"/>
+    <w:rsid w:val="005A3319"/>
     <w:pPr>
       <w:pBdr>
-        <w:top w:val="single" w:sz="4" w:space="10" w:color="0F4761" w:themeColor="accent1" w:themeShade="bf"/>
-        <w:bottom w:val="single" w:sz="4" w:space="10" w:color="0F4761" w:themeColor="accent1" w:themeShade="bf"/>
+        <w:top w:val="single" w:sz="4" w:space="10" w:color="0F4761" w:themeColor="accent1" w:themeShade="BF"/>
+        <w:bottom w:val="single" w:sz="4" w:space="10" w:color="0F4761" w:themeColor="accent1" w:themeShade="BF"/>
       </w:pBdr>
       <w:spacing w:before="360" w:after="360"/>
       <w:ind w:left="864" w:right="864"/>
@@ -3217,82 +3787,90 @@
     <w:rPr>
       <w:i/>
       <w:iCs/>
-      <w:color w:themeColor="accent1" w:themeShade="bf" w:val="0F4761"/>
+      <w:color w:val="0F4761" w:themeColor="accent1" w:themeShade="BF"/>
     </w:rPr>
   </w:style>
-  <w:style w:type="numbering" w:styleId="NoList" w:default="1">
-    <w:name w:val="No List"/>
+  <w:style w:type="character" w:styleId="Hyperlink">
+    <w:name w:val="Hyperlink"/>
+    <w:basedOn w:val="DefaultParagraphFont"/>
+    <w:uiPriority w:val="99"/>
+    <w:unhideWhenUsed/>
+    <w:rsid w:val="002C3EAA"/>
+    <w:rPr>
+      <w:color w:val="467886" w:themeColor="hyperlink"/>
+      <w:u w:val="single"/>
+    </w:rPr>
+  </w:style>
+  <w:style w:type="character" w:styleId="UnresolvedMention">
+    <w:name w:val="Unresolved Mention"/>
+    <w:basedOn w:val="DefaultParagraphFont"/>
     <w:uiPriority w:val="99"/>
     <w:semiHidden/>
     <w:unhideWhenUsed/>
-    <w:qFormat/>
-  </w:style>
-  <w:style w:type="table" w:default="1" w:styleId="TableNormal">
-    <w:name w:val="Normal Table"/>
-    <w:uiPriority w:val="99"/>
-    <w:semiHidden/>
-    <w:unhideWhenUsed/>
-    <w:tblPr>
-      <w:tblCellMar>
-        <w:top w:w="0" w:type="dxa"/>
-        <w:left w:w="108" w:type="dxa"/>
-        <w:bottom w:w="0" w:type="dxa"/>
-        <w:right w:w="108" w:type="dxa"/>
-      </w:tblCellMar>
-    </w:tblPr>
+    <w:rsid w:val="002C3EAA"/>
+    <w:rPr>
+      <w:color w:val="605E5C"/>
+      <w:shd w:val="clear" w:color="auto" w:fill="E1DFDD"/>
+    </w:rPr>
+  </w:style>
+  <w:style w:type="character" w:customStyle="1" w:styleId="BodyTextChar">
+    <w:name w:val="Body Text Char"/>
+    <w:basedOn w:val="DefaultParagraphFont"/>
+    <w:link w:val="BodyText"/>
+    <w:rsid w:val="002C3EAA"/>
   </w:style>
 </w:styles>
 </file>
 
 <file path=word/theme/theme1.xml><?xml version="1.0" encoding="utf-8"?>
-<a:theme xmlns:a="http://schemas.openxmlformats.org/drawingml/2006/main" xmlns:r="http://schemas.openxmlformats.org/officeDocument/2006/relationships" name="Office Theme">
+<a:theme xmlns:a="http://schemas.openxmlformats.org/drawingml/2006/main" name="Office Theme">
   <a:themeElements>
     <a:clrScheme name="Office">
       <a:dk1>
         <a:srgbClr val="000000"/>
       </a:dk1>
       <a:lt1>
-        <a:srgbClr val="ffffff"/>
+        <a:srgbClr val="FFFFFF"/>
       </a:lt1>
       <a:dk2>
-        <a:srgbClr val="0e2841"/>
+        <a:srgbClr val="0E2841"/>
       </a:dk2>
       <a:lt2>
-        <a:srgbClr val="e8e8e8"/>
+        <a:srgbClr val="E8E8E8"/>
       </a:lt2>
       <a:accent1>
         <a:srgbClr val="156082"/>
       </a:accent1>
       <a:accent2>
-        <a:srgbClr val="e97132"/>
+        <a:srgbClr val="E97132"/>
       </a:accent2>
       <a:accent3>
-        <a:srgbClr val="196b24"/>
+        <a:srgbClr val="196B24"/>
       </a:accent3>
       <a:accent4>
-        <a:srgbClr val="0f9ed5"/>
+        <a:srgbClr val="0F9ED5"/>
       </a:accent4>
       <a:accent5>
-        <a:srgbClr val="a02b93"/>
+        <a:srgbClr val="A02B93"/>
       </a:accent5>
       <a:accent6>
-        <a:srgbClr val="4ea72e"/>
+        <a:srgbClr val="4EA72E"/>
       </a:accent6>
       <a:hlink>
         <a:srgbClr val="467886"/>
       </a:hlink>
       <a:folHlink>
-        <a:srgbClr val="96607d"/>
+        <a:srgbClr val="96607D"/>
       </a:folHlink>
     </a:clrScheme>
     <a:fontScheme name="Office">
       <a:majorFont>
-        <a:latin typeface="Aptos Display" panose="02110004020202020204" pitchFamily="0" charset="1"/>
+        <a:latin typeface="Aptos Display" panose="02110004020202020204"/>
         <a:ea typeface=""/>
         <a:cs typeface=""/>
       </a:majorFont>
       <a:minorFont>
-        <a:latin typeface="Aptos" panose="02110004020202020204" pitchFamily="0" charset="1"/>
+        <a:latin typeface="Aptos" panose="02110004020202020204"/>
         <a:ea typeface=""/>
         <a:cs typeface=""/>
       </a:minorFont>
@@ -3324,7 +3902,7 @@
             </a:gs>
           </a:gsLst>
           <a:lin ang="5400000" scaled="0"/>
-          <a:tileRect l="0" t="0" r="0" b="0"/>
+          <a:tileRect/>
         </a:gradFill>
         <a:gradFill>
           <a:gsLst>
@@ -3348,7 +3926,7 @@
             </a:gs>
           </a:gsLst>
           <a:lin ang="5400000" scaled="0"/>
-          <a:tileRect l="0" t="0" r="0" b="0"/>
+          <a:tileRect/>
         </a:gradFill>
       </a:fillStyleLst>
       <a:lnStyleLst>
@@ -3408,10 +3986,12 @@
             </a:gs>
           </a:gsLst>
           <a:lin ang="5400000" scaled="0"/>
-          <a:tileRect l="0" t="0" r="0" b="0"/>
+          <a:tileRect/>
         </a:gradFill>
       </a:bgFillStyleLst>
     </a:fmtScheme>
   </a:themeElements>
+  <a:objectDefaults/>
+  <a:extraClrSchemeLst/>
 </a:theme>
 </file>